--- a/Пояснительная записка.docx
+++ b/Пояснительная записка.docx
@@ -1246,7 +1246,6 @@
         <w:jc w:val="left"/>
         <w:rPr>
           <w:rFonts w:eastAsia="Calibri" w:cs="Times New Roman"/>
-          <w:lang w:val="en-US"/>
         </w:rPr>
       </w:pPr>
       <w:r>
@@ -17863,80 +17862,74 @@
     <w:p>
       <w:pPr>
         <w:pStyle w:val="afe"/>
+      </w:pPr>
+      <w:r>
+        <w:t xml:space="preserve">Функция </w:t>
+      </w:r>
+      <w:r>
         <w:rPr>
           <w:lang w:val="en-US"/>
         </w:rPr>
-      </w:pPr>
-      <w:r>
-        <w:t xml:space="preserve">Функция </w:t>
+        <w:t>GetOrderedContent</w:t>
+      </w:r>
+      <w:r>
+        <w:t xml:space="preserve">, представленная выше, принимает один параметр </w:t>
+      </w:r>
+      <w:r>
+        <w:t>@</w:t>
       </w:r>
       <w:r>
         <w:rPr>
           <w:lang w:val="en-US"/>
         </w:rPr>
-        <w:t>GetOrderedContent</w:t>
-      </w:r>
-      <w:r>
-        <w:t xml:space="preserve">, представленная выше, принимает один параметр </w:t>
-      </w:r>
-      <w:r>
-        <w:t>@</w:t>
+        <w:t>type</w:t>
+      </w:r>
+      <w:r>
+        <w:t xml:space="preserve"> типа </w:t>
       </w:r>
       <w:r>
         <w:rPr>
           <w:lang w:val="en-US"/>
         </w:rPr>
-        <w:t>type</w:t>
-      </w:r>
-      <w:r>
-        <w:t xml:space="preserve"> типа </w:t>
+        <w:t>VARCHAR</w:t>
+      </w:r>
+      <w:r>
+        <w:t>(</w:t>
       </w:r>
       <w:r>
         <w:rPr>
           <w:lang w:val="en-US"/>
         </w:rPr>
-        <w:t>VARCHAR</w:t>
-      </w:r>
-      <w:r>
-        <w:t>(</w:t>
+        <w:t>MAX</w:t>
+      </w:r>
+      <w:r>
+        <w:t>)</w:t>
+      </w:r>
+      <w:r>
+        <w:t xml:space="preserve">, на основе которого выбирается какой тип контента будет возвращён (аниме, фильмы, сериалы, мультфильмы). Данная функция делает </w:t>
       </w:r>
       <w:r>
         <w:rPr>
           <w:lang w:val="en-US"/>
         </w:rPr>
-        <w:t>MAX</w:t>
-      </w:r>
-      <w:r>
-        <w:t>)</w:t>
-      </w:r>
-      <w:r>
-        <w:t xml:space="preserve">, на основе которого выбирается какой тип контента будет возвращён (аниме, фильмы, сериалы, мультфильмы). Данная функция делает </w:t>
+        <w:t>select</w:t>
+      </w:r>
+      <w:r>
+        <w:t>-</w:t>
+      </w:r>
+      <w:r>
+        <w:t xml:space="preserve">запрос к базе данных с нужным условием, после чего фильтрует результат по популярности на основе рейтинга </w:t>
       </w:r>
       <w:r>
         <w:rPr>
           <w:lang w:val="en-US"/>
         </w:rPr>
-        <w:t>select</w:t>
-      </w:r>
-      <w:r>
-        <w:t>-</w:t>
-      </w:r>
-      <w:r>
-        <w:t xml:space="preserve">запрос к базе данных с нужным условием, после чего фильтрует результат по популярности на основе рейтинга </w:t>
-      </w:r>
-      <w:r>
-        <w:rPr>
-          <w:lang w:val="en-US"/>
-        </w:rPr>
         <w:t>imdb</w:t>
       </w:r>
       <w:r>
         <w:t xml:space="preserve"> и возвращает таблицу. Другие функции, использованные в проекте, представляют из себя следующее</w:t>
       </w:r>
       <w:r>
-        <w:rPr>
-          <w:lang w:val="en-US"/>
-        </w:rPr>
         <w:t>:</w:t>
       </w:r>
     </w:p>
@@ -18072,9 +18065,6 @@
     <w:p>
       <w:pPr>
         <w:pStyle w:val="afe"/>
-        <w:rPr>
-          <w:lang w:val="en-US"/>
-        </w:rPr>
       </w:pPr>
       <w:r>
         <w:rPr>
@@ -18462,9 +18452,6 @@
     <w:p>
       <w:pPr>
         <w:pStyle w:val="afe"/>
-        <w:rPr>
-          <w:lang w:val="en-US"/>
-        </w:rPr>
       </w:pPr>
       <w:r>
         <w:t xml:space="preserve">Данная процедура </w:t>
@@ -22602,6 +22589,7 @@
         </w:rPr>
       </w:pPr>
       <w:r>
+        <w:lastRenderedPageBreak/>
         <w:t>Листинг 5.1 – Заполнение таблицы</w:t>
       </w:r>
     </w:p>
@@ -22833,9 +22821,6 @@
         <w:t xml:space="preserve">Результаты выполнения запроса к таблице указывают на значительные затраты времени и ресурсов, особенно при сканировании всей таблицы и применении фильтра. Время выполнения запроса составило </w:t>
       </w:r>
       <w:r>
-        <w:rPr>
-          <w:lang w:val="en-US"/>
-        </w:rPr>
         <w:t>137</w:t>
       </w:r>
       <w:r>
@@ -23357,6 +23342,7 @@
       </w:pPr>
       <w:r>
         <w:rPr>
+          <w:noProof/>
           <w:snapToGrid w:val="0"/>
           <w:lang w:eastAsia="ru-RU"/>
         </w:rPr>
@@ -23406,21 +23392,7 @@
           <w:color w:val="000000" w:themeColor="text1"/>
           <w:szCs w:val="28"/>
         </w:rPr>
-        <w:t xml:space="preserve">Рисунок </w:t>
-      </w:r>
-      <w:r>
-        <w:rPr>
-          <w:color w:val="000000" w:themeColor="text1"/>
-          <w:szCs w:val="28"/>
-        </w:rPr>
-        <w:t>6</w:t>
-      </w:r>
-      <w:r>
-        <w:rPr>
-          <w:color w:val="000000" w:themeColor="text1"/>
-          <w:szCs w:val="28"/>
-        </w:rPr>
-        <w:t xml:space="preserve">.1 </w:t>
+        <w:t xml:space="preserve">Рисунок 6.1 </w:t>
       </w:r>
       <w:r>
         <w:rPr>
@@ -23462,6 +23434,7 @@
       </w:pPr>
       <w:r>
         <w:rPr>
+          <w:noProof/>
           <w:snapToGrid w:val="0"/>
           <w:lang w:eastAsia="ru-RU"/>
         </w:rPr>
@@ -23512,21 +23485,7 @@
           <w:color w:val="000000" w:themeColor="text1"/>
           <w:szCs w:val="28"/>
         </w:rPr>
-        <w:t>Рисунок 6.</w:t>
-      </w:r>
-      <w:r>
-        <w:rPr>
-          <w:color w:val="000000" w:themeColor="text1"/>
-          <w:szCs w:val="28"/>
-        </w:rPr>
-        <w:t>2</w:t>
-      </w:r>
-      <w:r>
-        <w:rPr>
-          <w:color w:val="000000" w:themeColor="text1"/>
-          <w:szCs w:val="28"/>
-        </w:rPr>
-        <w:t xml:space="preserve"> </w:t>
+        <w:t xml:space="preserve">Рисунок 6.2 </w:t>
       </w:r>
       <w:r>
         <w:rPr>
@@ -24771,25 +24730,7 @@
           <w:szCs w:val="20"/>
           <w:lang w:val="en-US" w:eastAsia="ru-RU"/>
         </w:rPr>
-        <w:t xml:space="preserve"> 6.</w:t>
-      </w:r>
-      <w:r>
-        <w:rPr>
-          <w:rFonts w:eastAsia="Times New Roman" w:cs="Times New Roman"/>
-          <w:snapToGrid w:val="0"/>
-          <w:szCs w:val="20"/>
-          <w:lang w:val="en-US" w:eastAsia="ru-RU"/>
-        </w:rPr>
-        <w:t>2</w:t>
-      </w:r>
-      <w:r>
-        <w:rPr>
-          <w:rFonts w:eastAsia="Times New Roman" w:cs="Times New Roman"/>
-          <w:snapToGrid w:val="0"/>
-          <w:szCs w:val="20"/>
-          <w:lang w:val="en-US" w:eastAsia="ru-RU"/>
-        </w:rPr>
-        <w:t xml:space="preserve"> – </w:t>
+        <w:t xml:space="preserve"> 6.2 – </w:t>
       </w:r>
       <w:r>
         <w:rPr>
@@ -24891,11 +24832,6 @@
       <w:bookmarkEnd w:id="20"/>
     </w:p>
     <w:p>
-      <w:pPr>
-        <w:rPr>
-          <w:lang w:val="en-US"/>
-        </w:rPr>
-      </w:pPr>
       <w:r>
         <w:t xml:space="preserve">При посещении сайта, пользователь с ролью </w:t>
       </w:r>
@@ -24921,13 +24857,7 @@
       </w:r>
       <w:proofErr w:type="spellEnd"/>
       <w:r>
-        <w:t xml:space="preserve">, </w:t>
-      </w:r>
-      <w:r>
-        <w:t>GetContentByGenre</w:t>
-      </w:r>
-      <w:r>
-        <w:t xml:space="preserve">, </w:t>
+        <w:t xml:space="preserve">, GetContentByGenre, </w:t>
       </w:r>
       <w:proofErr w:type="spellStart"/>
       <w:r>
@@ -24975,19 +24905,7 @@
         <w:rPr>
           <w:snapToGrid w:val="0"/>
         </w:rPr>
-        <w:t xml:space="preserve">После регистрации и последующей авторизации, пользователь </w:t>
-      </w:r>
-      <w:r>
-        <w:rPr>
-          <w:snapToGrid w:val="0"/>
-        </w:rPr>
-        <w:t>получает специально созданную для этого роль</w:t>
-      </w:r>
-      <w:r>
-        <w:rPr>
-          <w:snapToGrid w:val="0"/>
-        </w:rPr>
-        <w:t xml:space="preserve"> – </w:t>
+        <w:t xml:space="preserve">После регистрации и последующей авторизации, пользователь получает специально созданную для этого роль – </w:t>
       </w:r>
       <w:r>
         <w:rPr>
@@ -25000,13 +24918,7 @@
         <w:rPr>
           <w:snapToGrid w:val="0"/>
         </w:rPr>
-        <w:t>.</w:t>
-      </w:r>
-      <w:r>
-        <w:rPr>
-          <w:snapToGrid w:val="0"/>
-        </w:rPr>
-        <w:t xml:space="preserve"> С данной ролью у пользователя появляется возможность написания комментариев к фильму. Для этого сервер будет обращаться к специальной процедуре базы данных </w:t>
+        <w:t xml:space="preserve">. С данной ролью у пользователя появляется возможность написания комментариев к фильму. Для этого сервер будет обращаться к специальной процедуре базы данных </w:t>
       </w:r>
       <w:proofErr w:type="spellStart"/>
       <w:r>
@@ -25096,7 +25008,21 @@
           <w:snapToGrid w:val="0"/>
           <w:spacing w:val="4"/>
         </w:rPr>
-        <w:t xml:space="preserve">Вход с учетной записью администратора дает нам полное управление базой данных аукционной площадки. </w:t>
+        <w:t xml:space="preserve">Вход с учетной записью администратора дает нам полное управление базой данных </w:t>
+      </w:r>
+      <w:r>
+        <w:rPr>
+          <w:snapToGrid w:val="0"/>
+          <w:spacing w:val="4"/>
+        </w:rPr>
+        <w:t>онлайн-кинотеатра</w:t>
+      </w:r>
+      <w:r>
+        <w:rPr>
+          <w:snapToGrid w:val="0"/>
+          <w:spacing w:val="4"/>
+        </w:rPr>
+        <w:t xml:space="preserve">. </w:t>
       </w:r>
     </w:p>
     <w:p>
@@ -41387,7 +41313,6 @@
                 <w:rFonts w:ascii="Courier New" w:hAnsi="Courier New" w:cs="Courier New"/>
                 <w:sz w:val="24"/>
                 <w:szCs w:val="24"/>
-                <w:lang w:val="en-US"/>
               </w:rPr>
             </w:pPr>
             <w:r>
@@ -41407,26 +41332,23 @@
                 <w:rFonts w:ascii="Courier New" w:hAnsi="Courier New" w:cs="Courier New"/>
                 <w:sz w:val="24"/>
                 <w:szCs w:val="24"/>
-                <w:lang w:val="en-US"/>
-              </w:rPr>
-            </w:pPr>
-          </w:p>
-          <w:p>
-            <w:pPr>
-              <w:pStyle w:val="afe"/>
-              <w:rPr>
-                <w:rFonts w:ascii="Courier New" w:hAnsi="Courier New" w:cs="Courier New"/>
-                <w:sz w:val="24"/>
-                <w:szCs w:val="24"/>
-                <w:lang w:val="en-US"/>
-              </w:rPr>
-            </w:pPr>
-            <w:r>
-              <w:rPr>
-                <w:rFonts w:ascii="Courier New" w:hAnsi="Courier New" w:cs="Courier New"/>
-                <w:sz w:val="24"/>
-                <w:szCs w:val="24"/>
-                <w:lang w:val="en-US"/>
+              </w:rPr>
+            </w:pPr>
+          </w:p>
+          <w:p>
+            <w:pPr>
+              <w:pStyle w:val="afe"/>
+              <w:rPr>
+                <w:rFonts w:ascii="Courier New" w:hAnsi="Courier New" w:cs="Courier New"/>
+                <w:sz w:val="24"/>
+                <w:szCs w:val="24"/>
+              </w:rPr>
+            </w:pPr>
+            <w:r>
+              <w:rPr>
+                <w:rFonts w:ascii="Courier New" w:hAnsi="Courier New" w:cs="Courier New"/>
+                <w:sz w:val="24"/>
+                <w:szCs w:val="24"/>
               </w:rPr>
               <w:t xml:space="preserve">-- </w:t>
             </w:r>
@@ -41443,7 +41365,6 @@
                 <w:rFonts w:ascii="Courier New" w:hAnsi="Courier New" w:cs="Courier New"/>
                 <w:sz w:val="24"/>
                 <w:szCs w:val="24"/>
-                <w:lang w:val="en-US"/>
               </w:rPr>
               <w:t xml:space="preserve"> </w:t>
             </w:r>
@@ -41460,7 +41381,6 @@
                 <w:rFonts w:ascii="Courier New" w:hAnsi="Courier New" w:cs="Courier New"/>
                 <w:sz w:val="24"/>
                 <w:szCs w:val="24"/>
-                <w:lang w:val="en-US"/>
               </w:rPr>
               <w:t xml:space="preserve"> </w:t>
             </w:r>
@@ -41477,10 +41397,10 @@
                 <w:rFonts w:ascii="Courier New" w:hAnsi="Courier New" w:cs="Courier New"/>
                 <w:sz w:val="24"/>
                 <w:szCs w:val="24"/>
-                <w:lang w:val="en-US"/>
               </w:rPr>
               <w:t xml:space="preserve"> </w:t>
             </w:r>
+            <w:proofErr w:type="gramStart"/>
             <w:r>
               <w:rPr>
                 <w:rFonts w:ascii="Courier New" w:hAnsi="Courier New" w:cs="Courier New"/>
@@ -41494,7 +41414,6 @@
                 <w:rFonts w:ascii="Courier New" w:hAnsi="Courier New" w:cs="Courier New"/>
                 <w:sz w:val="24"/>
                 <w:szCs w:val="24"/>
-                <w:lang w:val="en-US"/>
               </w:rPr>
               <w:t xml:space="preserve"> </w:t>
             </w:r>
@@ -41506,6 +41425,7 @@
               </w:rPr>
               <w:t>года</w:t>
             </w:r>
+            <w:proofErr w:type="gramEnd"/>
           </w:p>
           <w:p>
             <w:pPr>
@@ -43240,7 +43160,6 @@
                 <w:rFonts w:ascii="Courier New" w:hAnsi="Courier New" w:cs="Courier New"/>
                 <w:sz w:val="24"/>
                 <w:szCs w:val="24"/>
-                <w:lang w:val="en-US"/>
               </w:rPr>
             </w:pPr>
             <w:r>
@@ -43260,26 +43179,23 @@
                 <w:rFonts w:ascii="Courier New" w:hAnsi="Courier New" w:cs="Courier New"/>
                 <w:sz w:val="24"/>
                 <w:szCs w:val="24"/>
-                <w:lang w:val="en-US"/>
-              </w:rPr>
-            </w:pPr>
-          </w:p>
-          <w:p>
-            <w:pPr>
-              <w:pStyle w:val="afe"/>
-              <w:rPr>
-                <w:rFonts w:ascii="Courier New" w:hAnsi="Courier New" w:cs="Courier New"/>
-                <w:sz w:val="24"/>
-                <w:szCs w:val="24"/>
-                <w:lang w:val="en-US"/>
-              </w:rPr>
-            </w:pPr>
-            <w:r>
-              <w:rPr>
-                <w:rFonts w:ascii="Courier New" w:hAnsi="Courier New" w:cs="Courier New"/>
-                <w:sz w:val="24"/>
-                <w:szCs w:val="24"/>
-                <w:lang w:val="en-US"/>
+              </w:rPr>
+            </w:pPr>
+          </w:p>
+          <w:p>
+            <w:pPr>
+              <w:pStyle w:val="afe"/>
+              <w:rPr>
+                <w:rFonts w:ascii="Courier New" w:hAnsi="Courier New" w:cs="Courier New"/>
+                <w:sz w:val="24"/>
+                <w:szCs w:val="24"/>
+              </w:rPr>
+            </w:pPr>
+            <w:r>
+              <w:rPr>
+                <w:rFonts w:ascii="Courier New" w:hAnsi="Courier New" w:cs="Courier New"/>
+                <w:sz w:val="24"/>
+                <w:szCs w:val="24"/>
               </w:rPr>
               <w:t xml:space="preserve">-- </w:t>
             </w:r>
@@ -43296,7 +43212,6 @@
                 <w:rFonts w:ascii="Courier New" w:hAnsi="Courier New" w:cs="Courier New"/>
                 <w:sz w:val="24"/>
                 <w:szCs w:val="24"/>
-                <w:lang w:val="en-US"/>
               </w:rPr>
               <w:t xml:space="preserve"> </w:t>
             </w:r>
@@ -43313,7 +43228,6 @@
                 <w:rFonts w:ascii="Courier New" w:hAnsi="Courier New" w:cs="Courier New"/>
                 <w:sz w:val="24"/>
                 <w:szCs w:val="24"/>
-                <w:lang w:val="en-US"/>
               </w:rPr>
               <w:t xml:space="preserve"> </w:t>
             </w:r>
@@ -43330,10 +43244,10 @@
                 <w:rFonts w:ascii="Courier New" w:hAnsi="Courier New" w:cs="Courier New"/>
                 <w:sz w:val="24"/>
                 <w:szCs w:val="24"/>
-                <w:lang w:val="en-US"/>
               </w:rPr>
               <w:t xml:space="preserve"> </w:t>
             </w:r>
+            <w:proofErr w:type="gramStart"/>
             <w:r>
               <w:rPr>
                 <w:rFonts w:ascii="Courier New" w:hAnsi="Courier New" w:cs="Courier New"/>
@@ -43347,7 +43261,6 @@
                 <w:rFonts w:ascii="Courier New" w:hAnsi="Courier New" w:cs="Courier New"/>
                 <w:sz w:val="24"/>
                 <w:szCs w:val="24"/>
-                <w:lang w:val="en-US"/>
               </w:rPr>
               <w:t xml:space="preserve"> </w:t>
             </w:r>
@@ -43359,6 +43272,7 @@
               </w:rPr>
               <w:t>года</w:t>
             </w:r>
+            <w:proofErr w:type="gramEnd"/>
           </w:p>
           <w:p>
             <w:pPr>
@@ -45094,7 +45008,6 @@
                 <w:rFonts w:ascii="Courier New" w:hAnsi="Courier New" w:cs="Courier New"/>
                 <w:sz w:val="24"/>
                 <w:szCs w:val="24"/>
-                <w:lang w:val="en-US"/>
               </w:rPr>
             </w:pPr>
             <w:r>
@@ -45114,26 +45027,23 @@
                 <w:rFonts w:ascii="Courier New" w:hAnsi="Courier New" w:cs="Courier New"/>
                 <w:sz w:val="24"/>
                 <w:szCs w:val="24"/>
-                <w:lang w:val="en-US"/>
-              </w:rPr>
-            </w:pPr>
-          </w:p>
-          <w:p>
-            <w:pPr>
-              <w:pStyle w:val="afe"/>
-              <w:rPr>
-                <w:rFonts w:ascii="Courier New" w:hAnsi="Courier New" w:cs="Courier New"/>
-                <w:sz w:val="24"/>
-                <w:szCs w:val="24"/>
-                <w:lang w:val="en-US"/>
-              </w:rPr>
-            </w:pPr>
-            <w:r>
-              <w:rPr>
-                <w:rFonts w:ascii="Courier New" w:hAnsi="Courier New" w:cs="Courier New"/>
-                <w:sz w:val="24"/>
-                <w:szCs w:val="24"/>
-                <w:lang w:val="en-US"/>
+              </w:rPr>
+            </w:pPr>
+          </w:p>
+          <w:p>
+            <w:pPr>
+              <w:pStyle w:val="afe"/>
+              <w:rPr>
+                <w:rFonts w:ascii="Courier New" w:hAnsi="Courier New" w:cs="Courier New"/>
+                <w:sz w:val="24"/>
+                <w:szCs w:val="24"/>
+              </w:rPr>
+            </w:pPr>
+            <w:r>
+              <w:rPr>
+                <w:rFonts w:ascii="Courier New" w:hAnsi="Courier New" w:cs="Courier New"/>
+                <w:sz w:val="24"/>
+                <w:szCs w:val="24"/>
               </w:rPr>
               <w:t xml:space="preserve">-- </w:t>
             </w:r>
@@ -45150,7 +45060,6 @@
                 <w:rFonts w:ascii="Courier New" w:hAnsi="Courier New" w:cs="Courier New"/>
                 <w:sz w:val="24"/>
                 <w:szCs w:val="24"/>
-                <w:lang w:val="en-US"/>
               </w:rPr>
               <w:t xml:space="preserve"> </w:t>
             </w:r>
@@ -45167,7 +45076,6 @@
                 <w:rFonts w:ascii="Courier New" w:hAnsi="Courier New" w:cs="Courier New"/>
                 <w:sz w:val="24"/>
                 <w:szCs w:val="24"/>
-                <w:lang w:val="en-US"/>
               </w:rPr>
               <w:t xml:space="preserve"> </w:t>
             </w:r>
@@ -45184,10 +45092,10 @@
                 <w:rFonts w:ascii="Courier New" w:hAnsi="Courier New" w:cs="Courier New"/>
                 <w:sz w:val="24"/>
                 <w:szCs w:val="24"/>
-                <w:lang w:val="en-US"/>
               </w:rPr>
               <w:t xml:space="preserve"> </w:t>
             </w:r>
+            <w:proofErr w:type="gramStart"/>
             <w:r>
               <w:rPr>
                 <w:rFonts w:ascii="Courier New" w:hAnsi="Courier New" w:cs="Courier New"/>
@@ -45201,7 +45109,6 @@
                 <w:rFonts w:ascii="Courier New" w:hAnsi="Courier New" w:cs="Courier New"/>
                 <w:sz w:val="24"/>
                 <w:szCs w:val="24"/>
-                <w:lang w:val="en-US"/>
               </w:rPr>
               <w:t xml:space="preserve"> </w:t>
             </w:r>
@@ -45213,6 +45120,7 @@
               </w:rPr>
               <w:t>года</w:t>
             </w:r>
+            <w:proofErr w:type="gramEnd"/>
           </w:p>
           <w:p>
             <w:pPr>
@@ -47817,6 +47725,7 @@
         </w:rPr>
       </w:pPr>
       <w:r>
+        <w:lastRenderedPageBreak/>
         <w:t>Листинг</w:t>
       </w:r>
       <w:r>

--- a/Пояснительная записка.docx
+++ b/Пояснительная записка.docx
@@ -3020,7 +3020,7 @@
           <w:headerReference w:type="default" r:id="rId8"/>
           <w:headerReference w:type="first" r:id="rId9"/>
           <w:pgSz w:w="11906" w:h="16838"/>
-          <w:pgMar w:top="1134" w:right="567" w:bottom="851" w:left="1304" w:header="709" w:footer="709" w:gutter="0"/>
+          <w:pgMar w:top="1134" w:right="567" w:bottom="851" w:left="1247" w:header="709" w:footer="709" w:gutter="0"/>
           <w:cols w:space="720"/>
           <w:titlePg/>
           <w:docGrid w:linePitch="299"/>
@@ -3244,6 +3244,9 @@
     <w:p>
       <w:pPr>
         <w:pStyle w:val="1"/>
+        <w:tabs>
+          <w:tab w:val="right" w:pos="10092"/>
+        </w:tabs>
         <w:rPr>
           <w:rFonts w:eastAsia="Times New Roman"/>
           <w:snapToGrid w:val="0"/>
@@ -3261,6 +3264,14 @@
         <w:t>1 Постановка задачи</w:t>
       </w:r>
       <w:bookmarkEnd w:id="2"/>
+      <w:r>
+        <w:rPr>
+          <w:rFonts w:eastAsia="Times New Roman"/>
+          <w:snapToGrid w:val="0"/>
+          <w:lang w:eastAsia="ru-RU"/>
+        </w:rPr>
+        <w:tab/>
+      </w:r>
     </w:p>
     <w:p>
       <w:pPr>
@@ -3290,49 +3301,15 @@
     <w:p>
       <w:pPr>
         <w:pStyle w:val="afe"/>
-        <w:numPr>
-          <w:ilvl w:val="0"/>
-          <w:numId w:val="4"/>
-        </w:numPr>
-        <w:ind w:left="0" w:firstLine="709"/>
       </w:pPr>
       <w:r>
+        <w:t xml:space="preserve">– </w:t>
+      </w:r>
+      <w:r>
         <w:t>информация о фильмах и сериалах, включая название, описание, жанр длительность, страну, актёров, режиссёра и студию</w:t>
       </w:r>
       <w:r>
         <w:t>;</w:t>
-      </w:r>
-    </w:p>
-    <w:p>
-      <w:pPr>
-        <w:pStyle w:val="afe"/>
-        <w:numPr>
-          <w:ilvl w:val="0"/>
-          <w:numId w:val="4"/>
-        </w:numPr>
-        <w:ind w:left="0" w:firstLine="709"/>
-      </w:pPr>
-      <w:r>
-        <w:t>информация о профилях пользователей с персональными данными</w:t>
-      </w:r>
-      <w:r>
-        <w:t>;</w:t>
-      </w:r>
-    </w:p>
-    <w:p>
-      <w:pPr>
-        <w:pStyle w:val="afe"/>
-        <w:numPr>
-          <w:ilvl w:val="0"/>
-          <w:numId w:val="4"/>
-        </w:numPr>
-        <w:ind w:left="0" w:firstLine="709"/>
-      </w:pPr>
-      <w:r>
-        <w:t>информация о рейтингах и комментариях к фильмам</w:t>
-      </w:r>
-      <w:r>
-        <w:t>.</w:t>
       </w:r>
     </w:p>
     <w:p>
@@ -3340,19 +3317,28 @@
         <w:pStyle w:val="afe"/>
       </w:pPr>
       <w:r>
-        <w:t xml:space="preserve">Также необходимо реализовать систему </w:t>
-      </w:r>
-      <w:r>
-        <w:rPr>
-          <w:lang w:val="en-US"/>
-        </w:rPr>
-        <w:t>email</w:t>
-      </w:r>
-      <w:r>
-        <w:t xml:space="preserve"> </w:t>
-      </w:r>
-      <w:r>
-        <w:t>уведомлений о событиях базы данных, таких как добавление новых фильмов в таблицу базы данных и соответствующее уведомление пользователей о новинках.</w:t>
+        <w:t xml:space="preserve">– </w:t>
+      </w:r>
+      <w:r>
+        <w:t>информация о профилях пользователей с персональными данными</w:t>
+      </w:r>
+      <w:r>
+        <w:t>;</w:t>
+      </w:r>
+    </w:p>
+    <w:p>
+      <w:pPr>
+        <w:pStyle w:val="afe"/>
+        <w:ind w:left="709" w:firstLine="0"/>
+      </w:pPr>
+      <w:r>
+        <w:t xml:space="preserve">– </w:t>
+      </w:r>
+      <w:r>
+        <w:t>информация о рейтингах и комментариях к фильмам</w:t>
+      </w:r>
+      <w:r>
+        <w:t>.</w:t>
       </w:r>
     </w:p>
     <w:p>
@@ -3360,58 +3346,19 @@
         <w:pStyle w:val="afe"/>
       </w:pPr>
       <w:r>
-        <w:t>Сама база данных должна быть спроектирована в СУБД «</w:t>
+        <w:t xml:space="preserve">Также необходимо реализовать систему </w:t>
       </w:r>
       <w:r>
         <w:rPr>
           <w:lang w:val="en-US"/>
         </w:rPr>
-        <w:t>Microsoft</w:t>
+        <w:t>email</w:t>
       </w:r>
       <w:r>
         <w:t xml:space="preserve"> </w:t>
       </w:r>
       <w:r>
-        <w:rPr>
-          <w:lang w:val="en-US"/>
-        </w:rPr>
-        <w:t>SQL</w:t>
-      </w:r>
-      <w:r>
-        <w:t xml:space="preserve"> </w:t>
-      </w:r>
-      <w:r>
-        <w:rPr>
-          <w:lang w:val="en-US"/>
-        </w:rPr>
-        <w:t>Server</w:t>
-      </w:r>
-      <w:r>
-        <w:t>», а доступ к данным должен осуществляться только через соответствующие процедуры</w:t>
-      </w:r>
-      <w:r>
-        <w:t>.</w:t>
-      </w:r>
-      <w:r>
-        <w:t xml:space="preserve"> Помимо этого, д</w:t>
-      </w:r>
-      <w:r>
-        <w:t xml:space="preserve">олжен </w:t>
-      </w:r>
-      <w:r>
-        <w:t xml:space="preserve">осуществляться </w:t>
-      </w:r>
-      <w:r>
-        <w:t xml:space="preserve">импорт и экспорт данных из/в </w:t>
-      </w:r>
-      <w:r>
-        <w:rPr>
-          <w:lang w:val="en-US"/>
-        </w:rPr>
-        <w:t>XML</w:t>
-      </w:r>
-      <w:r>
-        <w:t xml:space="preserve"> файлов. </w:t>
+        <w:t>уведомлений о событиях базы данных, таких как добавление новых фильмов в таблицу базы данных и соответствующее уведомление пользователей о новинках.</w:t>
       </w:r>
     </w:p>
     <w:p>
@@ -3419,15 +3366,74 @@
         <w:pStyle w:val="afe"/>
       </w:pPr>
       <w:r>
-        <w:t xml:space="preserve">Необходимо протестировать производительность базы данных </w:t>
-      </w:r>
-      <w:r>
-        <w:t>и внести изменения в структуру в случае необходимости. Для этого в БД будут загружены не менее 100 000 строк для какой-либо таблицы и будет проверено время выполнения запросов с последующей оптимизацией.</w:t>
+        <w:t>Сама база данных должна быть спроектирована в СУБД «</w:t>
+      </w:r>
+      <w:r>
+        <w:rPr>
+          <w:lang w:val="en-US"/>
+        </w:rPr>
+        <w:t>Microsoft</w:t>
+      </w:r>
+      <w:r>
+        <w:t xml:space="preserve"> </w:t>
+      </w:r>
+      <w:r>
+        <w:rPr>
+          <w:lang w:val="en-US"/>
+        </w:rPr>
+        <w:t>SQL</w:t>
+      </w:r>
+      <w:r>
+        <w:t xml:space="preserve"> </w:t>
+      </w:r>
+      <w:r>
+        <w:rPr>
+          <w:lang w:val="en-US"/>
+        </w:rPr>
+        <w:t>Server</w:t>
+      </w:r>
+      <w:r>
+        <w:t>», а доступ к данным должен осуществляться только через соответствующие процедуры</w:t>
+      </w:r>
+      <w:r>
+        <w:t>.</w:t>
+      </w:r>
+      <w:r>
+        <w:t xml:space="preserve"> Помимо этого, д</w:t>
+      </w:r>
+      <w:r>
+        <w:t xml:space="preserve">олжен </w:t>
+      </w:r>
+      <w:r>
+        <w:t xml:space="preserve">осуществляться </w:t>
+      </w:r>
+      <w:r>
+        <w:t xml:space="preserve">импорт и экспорт данных из/в </w:t>
+      </w:r>
+      <w:r>
+        <w:rPr>
+          <w:lang w:val="en-US"/>
+        </w:rPr>
+        <w:t>XML</w:t>
+      </w:r>
+      <w:r>
+        <w:t xml:space="preserve"> файлов. </w:t>
       </w:r>
     </w:p>
     <w:p>
       <w:pPr>
         <w:pStyle w:val="afe"/>
+      </w:pPr>
+      <w:r>
+        <w:t xml:space="preserve">Необходимо протестировать производительность базы данных </w:t>
+      </w:r>
+      <w:r>
+        <w:t>и внести изменения в структуру в случае необходимости. Для этого в БД будут загружены не менее 100 000 строк для какой-либо таблицы и будет проверено время выполнения запросов с последующей оптимизацией.</w:t>
+      </w:r>
+    </w:p>
+    <w:p>
+      <w:pPr>
+        <w:pStyle w:val="afe"/>
         <w:rPr>
           <w:shd w:val="clear" w:color="auto" w:fill="FFFFFF"/>
         </w:rPr>
@@ -3442,6 +3448,7 @@
     <w:p>
       <w:pPr>
         <w:pStyle w:val="1"/>
+        <w:spacing w:after="120"/>
         <w:rPr>
           <w:rFonts w:eastAsia="Times New Roman"/>
           <w:snapToGrid w:val="0"/>
@@ -3487,7 +3494,7 @@
         <w:pStyle w:val="afe"/>
       </w:pPr>
       <w:r>
-        <w:t>-</w:t>
+        <w:t>–</w:t>
       </w:r>
       <w:r>
         <w:t xml:space="preserve"> Кто будет использовать базу данных?</w:t>
@@ -3498,7 +3505,10 @@
         <w:pStyle w:val="afe"/>
       </w:pPr>
       <w:r>
-        <w:t>- Как они будут взаимодействовать с ней?</w:t>
+        <w:t xml:space="preserve">– </w:t>
+      </w:r>
+      <w:r>
+        <w:t>Как они будут взаимодействовать с ней?</w:t>
       </w:r>
     </w:p>
     <w:p>
@@ -3635,7 +3645,6 @@
         <w:rPr>
           <w:spacing w:val="6"/>
         </w:rPr>
-        <w:lastRenderedPageBreak/>
         <w:t>По умолчанию лицо, которое использует сервис, может взаимодействовать с базой данной</w:t>
       </w:r>
       <w:r>
@@ -3667,7 +3676,14 @@
         <w:rPr>
           <w:spacing w:val="6"/>
         </w:rPr>
-        <w:t xml:space="preserve">). Данная роль даёт права на все основные функциональные возможности, за исключением оставления комментариев, оценкой фильмов и добавлением фильмов в закладки. Эти функции предоставляются пользователю после регистрации и аутентификации, одновременно с этим изменяя его роль с </w:t>
+        <w:t xml:space="preserve">). Данная роль даёт права на все основные функциональные возможности, за исключением </w:t>
+      </w:r>
+      <w:r>
+        <w:rPr>
+          <w:spacing w:val="6"/>
+        </w:rPr>
+        <w:lastRenderedPageBreak/>
+        <w:t xml:space="preserve">оставления комментариев, оценкой фильмов и добавлением фильмов в закладки. Эти функции предоставляются пользователю после регистрации и аутентификации, одновременно с этим изменяя его роль с </w:t>
       </w:r>
       <w:r>
         <w:rPr>
@@ -3914,7 +3930,6 @@
         <w:rPr>
           <w:lang w:eastAsia="ru-RU"/>
         </w:rPr>
-        <w:lastRenderedPageBreak/>
         <w:t xml:space="preserve">Рисунок 2.2 – </w:t>
       </w:r>
       <w:r>
@@ -3943,6 +3958,7 @@
         <w:rPr>
           <w:spacing w:val="4"/>
         </w:rPr>
+        <w:lastRenderedPageBreak/>
         <w:t>Данная диаграмма отображает все таблицы базы данных и связи между ними. Только после её разработки можно приступать к реализации базы данных.</w:t>
       </w:r>
     </w:p>
@@ -3998,6 +4014,7 @@
     <w:p>
       <w:pPr>
         <w:pStyle w:val="1"/>
+        <w:spacing w:after="120"/>
         <w:rPr>
           <w:rFonts w:eastAsia="Times New Roman"/>
           <w:snapToGrid w:val="0"/>
@@ -6712,6 +6729,14 @@
       <w:pPr>
         <w:pStyle w:val="aff0"/>
         <w:rPr>
+          <w:lang w:val="en-US"/>
+        </w:rPr>
+      </w:pPr>
+    </w:p>
+    <w:p>
+      <w:pPr>
+        <w:pStyle w:val="aff0"/>
+        <w:rPr>
           <w:noProof/>
         </w:rPr>
       </w:pPr>
@@ -10499,6 +10524,9 @@
         <w:pStyle w:val="afe"/>
         <w:spacing w:before="240"/>
         <w:ind w:firstLine="0"/>
+        <w:rPr>
+          <w:lang w:val="en-US"/>
+        </w:rPr>
       </w:pPr>
     </w:p>
     <w:p>
@@ -14024,20 +14052,26 @@
         <w:pStyle w:val="afe"/>
       </w:pPr>
       <w:r>
-        <w:t xml:space="preserve">Представление в базе данных – это виртуальная таблица, которая формируется на </w:t>
+        <w:t xml:space="preserve">Представление в базе данных </w:t>
+      </w:r>
+      <w:r>
+        <w:t>–</w:t>
+      </w:r>
+      <w:r>
+        <w:t xml:space="preserve"> это виртуальная таблица, которая формируется на </w:t>
       </w:r>
       <w:r>
         <w:rPr>
           <w:spacing w:val="-6"/>
         </w:rPr>
-        <w:t xml:space="preserve">основе выполнения запроса к одной или нескольким таблицам в </w:t>
+        <w:t xml:space="preserve">основе выполнения запроса к одной или нескольким таблицам в базе данных. Представления позволяют объединять данные из нескольких таблиц в одну, не изменяя </w:t>
       </w:r>
       <w:r>
         <w:rPr>
           <w:spacing w:val="-6"/>
         </w:rPr>
         <w:lastRenderedPageBreak/>
-        <w:t>базе данных. Представления позволяют объединять данные из нескольких таблиц в одну, не изменяя исходных таблиц и их структуры. Представления используются для обеспечения удобства доступа и управления данными в базе данных, а также для улучшения производительности запросов. В</w:t>
+        <w:t>исходных таблиц и их структуры. Представления используются для обеспечения удобства доступа и управления данными в базе данных, а также для улучшения производительности запросов. В</w:t>
       </w:r>
       <w:r>
         <w:rPr>
@@ -14395,7 +14429,7 @@
         <w:tblLook w:val="04A0" w:firstRow="1" w:lastRow="0" w:firstColumn="1" w:lastColumn="0" w:noHBand="0" w:noVBand="1"/>
       </w:tblPr>
       <w:tblGrid>
-        <w:gridCol w:w="9345"/>
+        <w:gridCol w:w="10025"/>
       </w:tblGrid>
       <w:tr>
         <w:tc>
@@ -15490,7 +15524,6 @@
                 <w:szCs w:val="24"/>
                 <w:lang w:val="en-US"/>
               </w:rPr>
-              <w:lastRenderedPageBreak/>
               <w:tab/>
             </w:r>
             <w:r>
@@ -15694,6 +15727,7 @@
                 <w:szCs w:val="24"/>
                 <w:lang w:val="en-US"/>
               </w:rPr>
+              <w:lastRenderedPageBreak/>
               <w:tab/>
             </w:r>
             <w:r>
@@ -16252,7 +16286,7 @@
         <w:tblLook w:val="04A0" w:firstRow="1" w:lastRow="0" w:firstColumn="1" w:lastColumn="0" w:noHBand="0" w:noVBand="1"/>
       </w:tblPr>
       <w:tblGrid>
-        <w:gridCol w:w="9345"/>
+        <w:gridCol w:w="10025"/>
       </w:tblGrid>
       <w:tr>
         <w:tc>
@@ -16526,7 +16560,6 @@
         <w:pStyle w:val="afe"/>
       </w:pPr>
       <w:r>
-        <w:lastRenderedPageBreak/>
         <w:t>Применение индексов в базе данных значительно повышает скорость выполнения операций поиска, сортировки и фильтрации данных, особенно в случае больших объемов информации. Однако</w:t>
       </w:r>
       <w:r>
@@ -16545,6 +16578,7 @@
       </w:pPr>
       <w:bookmarkStart w:id="11" w:name="_Toc167314039"/>
       <w:r>
+        <w:lastRenderedPageBreak/>
         <w:t>3.4 Разработка функций базы данных</w:t>
       </w:r>
       <w:bookmarkEnd w:id="11"/>
@@ -16629,7 +16663,7 @@
         <w:tblLook w:val="04A0" w:firstRow="1" w:lastRow="0" w:firstColumn="1" w:lastColumn="0" w:noHBand="0" w:noVBand="1"/>
       </w:tblPr>
       <w:tblGrid>
-        <w:gridCol w:w="9345"/>
+        <w:gridCol w:w="10025"/>
       </w:tblGrid>
       <w:tr>
         <w:tc>
@@ -17762,7 +17796,6 @@
                 <w:szCs w:val="24"/>
                 <w:lang w:val="en-US"/>
               </w:rPr>
-              <w:lastRenderedPageBreak/>
               <w:t>);</w:t>
             </w:r>
           </w:p>
@@ -17840,7 +17873,6 @@
         </w:rPr>
       </w:pPr>
       <w:r>
-        <w:lastRenderedPageBreak/>
         <w:t>Листинг 3.</w:t>
       </w:r>
       <w:r>
@@ -17912,6 +17944,7 @@
         <w:rPr>
           <w:lang w:val="en-US"/>
         </w:rPr>
+        <w:lastRenderedPageBreak/>
         <w:t>select</w:t>
       </w:r>
       <w:r>
@@ -18143,11 +18176,7 @@
         <w:t xml:space="preserve">и пользователями. </w:t>
       </w:r>
       <w:r>
-        <w:t xml:space="preserve">Всего было </w:t>
-      </w:r>
-      <w:r>
-        <w:lastRenderedPageBreak/>
-        <w:t xml:space="preserve">разработано мною </w:t>
+        <w:t xml:space="preserve">Всего было разработано мною </w:t>
       </w:r>
       <w:r>
         <w:t>34</w:t>
@@ -18188,7 +18217,7 @@
         <w:tblLook w:val="04A0" w:firstRow="1" w:lastRow="0" w:firstColumn="1" w:lastColumn="0" w:noHBand="0" w:noVBand="1"/>
       </w:tblPr>
       <w:tblGrid>
-        <w:gridCol w:w="9345"/>
+        <w:gridCol w:w="10025"/>
       </w:tblGrid>
       <w:tr>
         <w:tc>
@@ -18454,6 +18483,7 @@
         <w:pStyle w:val="afe"/>
       </w:pPr>
       <w:r>
+        <w:lastRenderedPageBreak/>
         <w:t xml:space="preserve">Данная процедура </w:t>
       </w:r>
       <w:r>
@@ -18902,7 +18932,6 @@
         </w:rPr>
       </w:pPr>
       <w:r>
-        <w:lastRenderedPageBreak/>
         <w:t>Листинг</w:t>
       </w:r>
       <w:r>
@@ -19014,7 +19043,15 @@
           <w:rFonts w:eastAsia="Calibri" w:cs="Times New Roman"/>
           <w:szCs w:val="28"/>
         </w:rPr>
-        <w:t xml:space="preserve">Пользователь базы данных – это учётная запись в системе управления базами данных (СУБД), который имеет право доступа к определённым данным и функциям в базе данных. Каждый пользователь имеет права доступа, которые определяют его возможности в рамках базы данных и которые могут включать в себя права на чтение, запись, обновление и удаление данных, а также выполнении определённых операций и функций в БД. </w:t>
+        <w:t xml:space="preserve">Пользователь базы данных – это учётная запись в системе управления базами данных (СУБД), который имеет право доступа к определённым данным и функциям в базе данных. Каждый пользователь имеет права доступа, которые определяют его возможности в рамках базы данных и которые могут включать в себя права на </w:t>
+      </w:r>
+      <w:r>
+        <w:rPr>
+          <w:rFonts w:eastAsia="Calibri" w:cs="Times New Roman"/>
+          <w:szCs w:val="28"/>
+        </w:rPr>
+        <w:lastRenderedPageBreak/>
+        <w:t xml:space="preserve">чтение, запись, обновление и удаление данных, а также выполнении определённых операций и функций в БД. </w:t>
       </w:r>
     </w:p>
     <w:p>
@@ -19089,7 +19126,7 @@
         <w:tblLook w:val="04A0" w:firstRow="1" w:lastRow="0" w:firstColumn="1" w:lastColumn="0" w:noHBand="0" w:noVBand="1"/>
       </w:tblPr>
       <w:tblGrid>
-        <w:gridCol w:w="9345"/>
+        <w:gridCol w:w="10025"/>
       </w:tblGrid>
       <w:tr>
         <w:tc>
@@ -19731,7 +19768,6 @@
         </w:rPr>
       </w:pPr>
       <w:r>
-        <w:lastRenderedPageBreak/>
         <w:t>Листинг 3.</w:t>
       </w:r>
       <w:r>
@@ -19819,7 +19855,11 @@
         <w:t xml:space="preserve">. Все рассмотренные объекты вместе создают сложную, но гибкую и эффективную структуру, которая обеспечивает правильное функционирование и управление данными в системе. </w:t>
       </w:r>
       <w:r>
-        <w:t xml:space="preserve">Благодаря созданию индексов, база данных стала существенно быстрее работать, разработанные функции позволяют взаимодействовать пользователю с системой, </w:t>
+        <w:t xml:space="preserve">Благодаря созданию индексов, база данных стала существенно быстрее работать, разработанные функции </w:t>
+      </w:r>
+      <w:r>
+        <w:lastRenderedPageBreak/>
+        <w:t xml:space="preserve">позволяют взаимодействовать пользователю с системой, </w:t>
       </w:r>
       <w:r>
         <w:t>являясь посредниками при выполнении команд</w:t>
@@ -19906,7 +19946,7 @@
         <w:tblLook w:val="04A0" w:firstRow="1" w:lastRow="0" w:firstColumn="1" w:lastColumn="0" w:noHBand="0" w:noVBand="1"/>
       </w:tblPr>
       <w:tblGrid>
-        <w:gridCol w:w="9345"/>
+        <w:gridCol w:w="10025"/>
       </w:tblGrid>
       <w:tr>
         <w:trPr>
@@ -21327,7 +21367,7 @@
         <w:tblLook w:val="04A0" w:firstRow="1" w:lastRow="0" w:firstColumn="1" w:lastColumn="0" w:noHBand="0" w:noVBand="1"/>
       </w:tblPr>
       <w:tblGrid>
-        <w:gridCol w:w="9345"/>
+        <w:gridCol w:w="10025"/>
       </w:tblGrid>
       <w:tr>
         <w:tc>
@@ -22552,7 +22592,6 @@
                 <w:szCs w:val="24"/>
                 <w:lang w:val="en-US"/>
               </w:rPr>
-              <w:lastRenderedPageBreak/>
               <w:t>END;</w:t>
             </w:r>
           </w:p>
@@ -22616,7 +22655,7 @@
         <w:tblLook w:val="04A0" w:firstRow="1" w:lastRow="0" w:firstColumn="1" w:lastColumn="0" w:noHBand="0" w:noVBand="1"/>
       </w:tblPr>
       <w:tblGrid>
-        <w:gridCol w:w="9345"/>
+        <w:gridCol w:w="10025"/>
       </w:tblGrid>
       <w:tr>
         <w:tc>
@@ -22978,32 +23017,35 @@
         <w:pStyle w:val="afe"/>
       </w:pPr>
       <w:r>
+        <w:t xml:space="preserve">Для ускорения данного процесса </w:t>
+      </w:r>
+      <w:r>
+        <w:t>был создан</w:t>
+      </w:r>
+      <w:r>
+        <w:t xml:space="preserve"> индекс на поле </w:t>
+      </w:r>
+      <w:r>
+        <w:rPr>
+          <w:lang w:val="en-US"/>
+        </w:rPr>
+        <w:t>rating</w:t>
+      </w:r>
+      <w:r>
+        <w:t>_</w:t>
+      </w:r>
+      <w:r>
+        <w:rPr>
+          <w:lang w:val="en-US"/>
+        </w:rPr>
+        <w:t>imdb</w:t>
+      </w:r>
+      <w:r>
+        <w:t xml:space="preserve"> так как именно по этому полю выполняется фильтрация. После создания индекса, можно </w:t>
+      </w:r>
+      <w:r>
         <w:lastRenderedPageBreak/>
-        <w:t xml:space="preserve">Для ускорения данного процесса </w:t>
-      </w:r>
-      <w:r>
-        <w:t>был создан</w:t>
-      </w:r>
-      <w:r>
-        <w:t xml:space="preserve"> индекс на поле </w:t>
-      </w:r>
-      <w:r>
-        <w:rPr>
-          <w:lang w:val="en-US"/>
-        </w:rPr>
-        <w:t>rating</w:t>
-      </w:r>
-      <w:r>
-        <w:t>_</w:t>
-      </w:r>
-      <w:r>
-        <w:rPr>
-          <w:lang w:val="en-US"/>
-        </w:rPr>
-        <w:t>imdb</w:t>
-      </w:r>
-      <w:r>
-        <w:t xml:space="preserve"> так как именно по этому полю выполняется фильтрация. После создания индекса, можно повторить запрос и сравнить стоимость с предыдущим запросом. Результат будет представлен на рисунке 5.</w:t>
+        <w:t>повторить запрос и сравнить стоимость с предыдущим запросом. Результат будет представлен на рисунке 5.</w:t>
       </w:r>
       <w:r>
         <w:rPr>
@@ -23579,7 +23621,7 @@
         <w:tblLook w:val="04A0" w:firstRow="1" w:lastRow="0" w:firstColumn="1" w:lastColumn="0" w:noHBand="0" w:noVBand="1"/>
       </w:tblPr>
       <w:tblGrid>
-        <w:gridCol w:w="9345"/>
+        <w:gridCol w:w="10082"/>
       </w:tblGrid>
       <w:tr>
         <w:tc>
@@ -23958,7 +24000,6 @@
           <w:szCs w:val="20"/>
           <w:lang w:eastAsia="ru-RU"/>
         </w:rPr>
-        <w:lastRenderedPageBreak/>
         <w:t xml:space="preserve">Для отправки уведомлений о новых фильмах базы данных также был разработан специальный триггер </w:t>
       </w:r>
       <w:r>
@@ -24004,7 +24045,17 @@
           <w:szCs w:val="20"/>
           <w:lang w:eastAsia="ru-RU"/>
         </w:rPr>
-        <w:t xml:space="preserve">который реагирует на событие вставки данных в таблицу </w:t>
+        <w:t xml:space="preserve">который реагирует на </w:t>
+      </w:r>
+      <w:r>
+        <w:rPr>
+          <w:rFonts w:eastAsia="Times New Roman" w:cs="Times New Roman"/>
+          <w:snapToGrid w:val="0"/>
+          <w:szCs w:val="20"/>
+          <w:lang w:eastAsia="ru-RU"/>
+        </w:rPr>
+        <w:lastRenderedPageBreak/>
+        <w:t xml:space="preserve">событие вставки данных в таблицу </w:t>
       </w:r>
       <w:r>
         <w:rPr>
@@ -24857,7 +24908,15 @@
       </w:r>
       <w:proofErr w:type="spellEnd"/>
       <w:r>
-        <w:t xml:space="preserve">, GetContentByGenre, </w:t>
+        <w:t xml:space="preserve">, </w:t>
+      </w:r>
+      <w:proofErr w:type="spellStart"/>
+      <w:r>
+        <w:t>GetContentByGenre</w:t>
+      </w:r>
+      <w:proofErr w:type="spellEnd"/>
+      <w:r>
+        <w:t xml:space="preserve">, </w:t>
       </w:r>
       <w:proofErr w:type="spellStart"/>
       <w:r>
@@ -25437,7 +25496,7 @@
         <w:tblLook w:val="04A0" w:firstRow="1" w:lastRow="0" w:firstColumn="1" w:lastColumn="0" w:noHBand="0" w:noVBand="1"/>
       </w:tblPr>
       <w:tblGrid>
-        <w:gridCol w:w="9345"/>
+        <w:gridCol w:w="10025"/>
       </w:tblGrid>
       <w:tr>
         <w:tc>
@@ -27361,7 +27420,6 @@
                 <w:szCs w:val="24"/>
                 <w:lang w:val="en-US" w:eastAsia="ru-RU"/>
               </w:rPr>
-              <w:lastRenderedPageBreak/>
               <w:t xml:space="preserve">    </w:t>
             </w:r>
             <w:proofErr w:type="spellStart"/>
@@ -27486,6 +27544,7 @@
                 <w:szCs w:val="24"/>
                 <w:lang w:val="en-US" w:eastAsia="ru-RU"/>
               </w:rPr>
+              <w:lastRenderedPageBreak/>
               <w:t xml:space="preserve">    </w:t>
             </w:r>
             <w:proofErr w:type="spellStart"/>
@@ -29402,6 +29461,132 @@
                 <w:szCs w:val="24"/>
                 <w:lang w:val="en-US" w:eastAsia="ru-RU"/>
               </w:rPr>
+              <w:tab/>
+              <w:t xml:space="preserve">CONSTRAINT </w:t>
+            </w:r>
+            <w:proofErr w:type="spellStart"/>
+            <w:r>
+              <w:rPr>
+                <w:rFonts w:ascii="Courier New" w:hAnsi="Courier New" w:cs="Courier New"/>
+                <w:sz w:val="24"/>
+                <w:szCs w:val="24"/>
+                <w:lang w:val="en-US" w:eastAsia="ru-RU"/>
+              </w:rPr>
+              <w:t>content_cast_person_fk</w:t>
+            </w:r>
+            <w:proofErr w:type="spellEnd"/>
+            <w:r>
+              <w:rPr>
+                <w:rFonts w:ascii="Courier New" w:hAnsi="Courier New" w:cs="Courier New"/>
+                <w:sz w:val="24"/>
+                <w:szCs w:val="24"/>
+                <w:lang w:val="en-US" w:eastAsia="ru-RU"/>
+              </w:rPr>
+              <w:t xml:space="preserve"> FOREIGN KEY (</w:t>
+            </w:r>
+            <w:proofErr w:type="spellStart"/>
+            <w:r>
+              <w:rPr>
+                <w:rFonts w:ascii="Courier New" w:hAnsi="Courier New" w:cs="Courier New"/>
+                <w:sz w:val="24"/>
+                <w:szCs w:val="24"/>
+                <w:lang w:val="en-US" w:eastAsia="ru-RU"/>
+              </w:rPr>
+              <w:t>person_id</w:t>
+            </w:r>
+            <w:proofErr w:type="spellEnd"/>
+            <w:r>
+              <w:rPr>
+                <w:rFonts w:ascii="Courier New" w:hAnsi="Courier New" w:cs="Courier New"/>
+                <w:sz w:val="24"/>
+                <w:szCs w:val="24"/>
+                <w:lang w:val="en-US" w:eastAsia="ru-RU"/>
+              </w:rPr>
+              <w:t>) REFERENCES person(person_id),</w:t>
+            </w:r>
+          </w:p>
+          <w:p>
+            <w:pPr>
+              <w:tabs>
+                <w:tab w:val="left" w:pos="1896"/>
+              </w:tabs>
+              <w:rPr>
+                <w:rFonts w:ascii="Courier New" w:hAnsi="Courier New" w:cs="Courier New"/>
+                <w:sz w:val="24"/>
+                <w:szCs w:val="24"/>
+                <w:lang w:val="en-US" w:eastAsia="ru-RU"/>
+              </w:rPr>
+            </w:pPr>
+            <w:r>
+              <w:rPr>
+                <w:rFonts w:ascii="Courier New" w:hAnsi="Courier New" w:cs="Courier New"/>
+                <w:sz w:val="24"/>
+                <w:szCs w:val="24"/>
+                <w:lang w:val="en-US" w:eastAsia="ru-RU"/>
+              </w:rPr>
+              <w:tab/>
+              <w:t xml:space="preserve">CONSTRAINT </w:t>
+            </w:r>
+            <w:proofErr w:type="spellStart"/>
+            <w:r>
+              <w:rPr>
+                <w:rFonts w:ascii="Courier New" w:hAnsi="Courier New" w:cs="Courier New"/>
+                <w:sz w:val="24"/>
+                <w:szCs w:val="24"/>
+                <w:lang w:val="en-US" w:eastAsia="ru-RU"/>
+              </w:rPr>
+              <w:t>content_cast_content_fk</w:t>
+            </w:r>
+            <w:proofErr w:type="spellEnd"/>
+            <w:r>
+              <w:rPr>
+                <w:rFonts w:ascii="Courier New" w:hAnsi="Courier New" w:cs="Courier New"/>
+                <w:sz w:val="24"/>
+                <w:szCs w:val="24"/>
+                <w:lang w:val="en-US" w:eastAsia="ru-RU"/>
+              </w:rPr>
+              <w:t xml:space="preserve"> FOREIGN KEY (</w:t>
+            </w:r>
+            <w:proofErr w:type="spellStart"/>
+            <w:r>
+              <w:rPr>
+                <w:rFonts w:ascii="Courier New" w:hAnsi="Courier New" w:cs="Courier New"/>
+                <w:sz w:val="24"/>
+                <w:szCs w:val="24"/>
+                <w:lang w:val="en-US" w:eastAsia="ru-RU"/>
+              </w:rPr>
+              <w:t>content_id</w:t>
+            </w:r>
+            <w:proofErr w:type="spellEnd"/>
+            <w:r>
+              <w:rPr>
+                <w:rFonts w:ascii="Courier New" w:hAnsi="Courier New" w:cs="Courier New"/>
+                <w:sz w:val="24"/>
+                <w:szCs w:val="24"/>
+                <w:lang w:val="en-US" w:eastAsia="ru-RU"/>
+              </w:rPr>
+              <w:t>) REFERENCES content(content_id),</w:t>
+            </w:r>
+          </w:p>
+          <w:p>
+            <w:pPr>
+              <w:tabs>
+                <w:tab w:val="left" w:pos="1896"/>
+              </w:tabs>
+              <w:rPr>
+                <w:rFonts w:ascii="Courier New" w:hAnsi="Courier New" w:cs="Courier New"/>
+                <w:sz w:val="24"/>
+                <w:szCs w:val="24"/>
+                <w:lang w:val="en-US" w:eastAsia="ru-RU"/>
+              </w:rPr>
+            </w:pPr>
+            <w:r>
+              <w:rPr>
+                <w:rFonts w:ascii="Courier New" w:hAnsi="Courier New" w:cs="Courier New"/>
+                <w:sz w:val="24"/>
+                <w:szCs w:val="24"/>
+                <w:lang w:val="en-US" w:eastAsia="ru-RU"/>
+              </w:rPr>
               <w:lastRenderedPageBreak/>
               <w:tab/>
               <w:t xml:space="preserve">CONSTRAINT </w:t>
@@ -29414,37 +29599,57 @@
                 <w:szCs w:val="24"/>
                 <w:lang w:val="en-US" w:eastAsia="ru-RU"/>
               </w:rPr>
-              <w:t>content_cast_person_fk</w:t>
-            </w:r>
-            <w:proofErr w:type="spellEnd"/>
-            <w:r>
-              <w:rPr>
-                <w:rFonts w:ascii="Courier New" w:hAnsi="Courier New" w:cs="Courier New"/>
-                <w:sz w:val="24"/>
-                <w:szCs w:val="24"/>
-                <w:lang w:val="en-US" w:eastAsia="ru-RU"/>
-              </w:rPr>
-              <w:t xml:space="preserve"> FOREIGN KEY (</w:t>
-            </w:r>
-            <w:proofErr w:type="spellStart"/>
-            <w:r>
-              <w:rPr>
-                <w:rFonts w:ascii="Courier New" w:hAnsi="Courier New" w:cs="Courier New"/>
-                <w:sz w:val="24"/>
-                <w:szCs w:val="24"/>
-                <w:lang w:val="en-US" w:eastAsia="ru-RU"/>
-              </w:rPr>
-              <w:t>person_id</w:t>
-            </w:r>
-            <w:proofErr w:type="spellEnd"/>
-            <w:r>
-              <w:rPr>
-                <w:rFonts w:ascii="Courier New" w:hAnsi="Courier New" w:cs="Courier New"/>
-                <w:sz w:val="24"/>
-                <w:szCs w:val="24"/>
-                <w:lang w:val="en-US" w:eastAsia="ru-RU"/>
-              </w:rPr>
-              <w:t>) REFERENCES person(person_id),</w:t>
+              <w:t>content_cast_proffession_check</w:t>
+            </w:r>
+            <w:proofErr w:type="spellEnd"/>
+            <w:r>
+              <w:rPr>
+                <w:rFonts w:ascii="Courier New" w:hAnsi="Courier New" w:cs="Courier New"/>
+                <w:sz w:val="24"/>
+                <w:szCs w:val="24"/>
+                <w:lang w:val="en-US" w:eastAsia="ru-RU"/>
+              </w:rPr>
+              <w:t xml:space="preserve"> CHECK (</w:t>
+            </w:r>
+            <w:proofErr w:type="spellStart"/>
+            <w:r>
+              <w:rPr>
+                <w:rFonts w:ascii="Courier New" w:hAnsi="Courier New" w:cs="Courier New"/>
+                <w:sz w:val="24"/>
+                <w:szCs w:val="24"/>
+                <w:lang w:val="en-US" w:eastAsia="ru-RU"/>
+              </w:rPr>
+              <w:t>proffession</w:t>
+            </w:r>
+            <w:proofErr w:type="spellEnd"/>
+            <w:r>
+              <w:rPr>
+                <w:rFonts w:ascii="Courier New" w:hAnsi="Courier New" w:cs="Courier New"/>
+                <w:sz w:val="24"/>
+                <w:szCs w:val="24"/>
+                <w:lang w:val="en-US" w:eastAsia="ru-RU"/>
+              </w:rPr>
+              <w:t xml:space="preserve"> in ('</w:t>
+            </w:r>
+            <w:proofErr w:type="spellStart"/>
+            <w:r>
+              <w:rPr>
+                <w:rFonts w:ascii="Courier New" w:hAnsi="Courier New" w:cs="Courier New"/>
+                <w:sz w:val="24"/>
+                <w:szCs w:val="24"/>
+                <w:lang w:val="en-US" w:eastAsia="ru-RU"/>
+              </w:rPr>
+              <w:t>Актёр</w:t>
+            </w:r>
+            <w:proofErr w:type="spellEnd"/>
+            <w:r>
+              <w:rPr>
+                <w:rFonts w:ascii="Courier New" w:hAnsi="Courier New" w:cs="Courier New"/>
+                <w:sz w:val="24"/>
+                <w:szCs w:val="24"/>
+                <w:lang w:val="en-US" w:eastAsia="ru-RU"/>
+              </w:rPr>
+              <w:t>', 'Режиссёр'))</w:t>
             </w:r>
           </w:p>
           <w:p>
@@ -29466,48 +29671,7 @@
                 <w:szCs w:val="24"/>
                 <w:lang w:val="en-US" w:eastAsia="ru-RU"/>
               </w:rPr>
-              <w:tab/>
-              <w:t xml:space="preserve">CONSTRAINT </w:t>
-            </w:r>
-            <w:proofErr w:type="spellStart"/>
-            <w:r>
-              <w:rPr>
-                <w:rFonts w:ascii="Courier New" w:hAnsi="Courier New" w:cs="Courier New"/>
-                <w:sz w:val="24"/>
-                <w:szCs w:val="24"/>
-                <w:lang w:val="en-US" w:eastAsia="ru-RU"/>
-              </w:rPr>
-              <w:t>content_cast_content_fk</w:t>
-            </w:r>
-            <w:proofErr w:type="spellEnd"/>
-            <w:r>
-              <w:rPr>
-                <w:rFonts w:ascii="Courier New" w:hAnsi="Courier New" w:cs="Courier New"/>
-                <w:sz w:val="24"/>
-                <w:szCs w:val="24"/>
-                <w:lang w:val="en-US" w:eastAsia="ru-RU"/>
-              </w:rPr>
-              <w:t xml:space="preserve"> FOREIGN KEY (</w:t>
-            </w:r>
-            <w:proofErr w:type="spellStart"/>
-            <w:r>
-              <w:rPr>
-                <w:rFonts w:ascii="Courier New" w:hAnsi="Courier New" w:cs="Courier New"/>
-                <w:sz w:val="24"/>
-                <w:szCs w:val="24"/>
-                <w:lang w:val="en-US" w:eastAsia="ru-RU"/>
-              </w:rPr>
-              <w:t>content_id</w:t>
-            </w:r>
-            <w:proofErr w:type="spellEnd"/>
-            <w:r>
-              <w:rPr>
-                <w:rFonts w:ascii="Courier New" w:hAnsi="Courier New" w:cs="Courier New"/>
-                <w:sz w:val="24"/>
-                <w:szCs w:val="24"/>
-                <w:lang w:val="en-US" w:eastAsia="ru-RU"/>
-              </w:rPr>
-              <w:t>) REFERENCES content(content_id),</w:t>
+              <w:t>);</w:t>
             </w:r>
           </w:p>
           <w:p>
@@ -29529,68 +29693,27 @@
                 <w:szCs w:val="24"/>
                 <w:lang w:val="en-US" w:eastAsia="ru-RU"/>
               </w:rPr>
-              <w:tab/>
-              <w:t xml:space="preserve">CONSTRAINT </w:t>
-            </w:r>
-            <w:proofErr w:type="spellStart"/>
-            <w:r>
-              <w:rPr>
-                <w:rFonts w:ascii="Courier New" w:hAnsi="Courier New" w:cs="Courier New"/>
-                <w:sz w:val="24"/>
-                <w:szCs w:val="24"/>
-                <w:lang w:val="en-US" w:eastAsia="ru-RU"/>
-              </w:rPr>
-              <w:t>content_cast_proffession_check</w:t>
-            </w:r>
-            <w:proofErr w:type="spellEnd"/>
-            <w:r>
-              <w:rPr>
-                <w:rFonts w:ascii="Courier New" w:hAnsi="Courier New" w:cs="Courier New"/>
-                <w:sz w:val="24"/>
-                <w:szCs w:val="24"/>
-                <w:lang w:val="en-US" w:eastAsia="ru-RU"/>
-              </w:rPr>
-              <w:t xml:space="preserve"> CHECK (</w:t>
-            </w:r>
-            <w:proofErr w:type="spellStart"/>
-            <w:r>
-              <w:rPr>
-                <w:rFonts w:ascii="Courier New" w:hAnsi="Courier New" w:cs="Courier New"/>
-                <w:sz w:val="24"/>
-                <w:szCs w:val="24"/>
-                <w:lang w:val="en-US" w:eastAsia="ru-RU"/>
-              </w:rPr>
-              <w:t>proffession</w:t>
-            </w:r>
-            <w:proofErr w:type="spellEnd"/>
-            <w:r>
-              <w:rPr>
-                <w:rFonts w:ascii="Courier New" w:hAnsi="Courier New" w:cs="Courier New"/>
-                <w:sz w:val="24"/>
-                <w:szCs w:val="24"/>
-                <w:lang w:val="en-US" w:eastAsia="ru-RU"/>
-              </w:rPr>
-              <w:t xml:space="preserve"> in ('</w:t>
-            </w:r>
-            <w:proofErr w:type="spellStart"/>
-            <w:r>
-              <w:rPr>
-                <w:rFonts w:ascii="Courier New" w:hAnsi="Courier New" w:cs="Courier New"/>
-                <w:sz w:val="24"/>
-                <w:szCs w:val="24"/>
-                <w:lang w:val="en-US" w:eastAsia="ru-RU"/>
-              </w:rPr>
-              <w:t>Актёр</w:t>
-            </w:r>
-            <w:proofErr w:type="spellEnd"/>
-            <w:r>
-              <w:rPr>
-                <w:rFonts w:ascii="Courier New" w:hAnsi="Courier New" w:cs="Courier New"/>
-                <w:sz w:val="24"/>
-                <w:szCs w:val="24"/>
-                <w:lang w:val="en-US" w:eastAsia="ru-RU"/>
-              </w:rPr>
-              <w:t>', 'Режиссёр'))</w:t>
+              <w:t xml:space="preserve">CREATE TABLE </w:t>
+            </w:r>
+            <w:proofErr w:type="spellStart"/>
+            <w:r>
+              <w:rPr>
+                <w:rFonts w:ascii="Courier New" w:hAnsi="Courier New" w:cs="Courier New"/>
+                <w:sz w:val="24"/>
+                <w:szCs w:val="24"/>
+                <w:lang w:val="en-US" w:eastAsia="ru-RU"/>
+              </w:rPr>
+              <w:t>content_genre</w:t>
+            </w:r>
+            <w:proofErr w:type="spellEnd"/>
+            <w:r>
+              <w:rPr>
+                <w:rFonts w:ascii="Courier New" w:hAnsi="Courier New" w:cs="Courier New"/>
+                <w:sz w:val="24"/>
+                <w:szCs w:val="24"/>
+                <w:lang w:val="en-US" w:eastAsia="ru-RU"/>
+              </w:rPr>
+              <w:t xml:space="preserve"> (</w:t>
             </w:r>
           </w:p>
           <w:p>
@@ -29612,7 +29735,27 @@
                 <w:szCs w:val="24"/>
                 <w:lang w:val="en-US" w:eastAsia="ru-RU"/>
               </w:rPr>
-              <w:t>);</w:t>
+              <w:tab/>
+            </w:r>
+            <w:proofErr w:type="spellStart"/>
+            <w:r>
+              <w:rPr>
+                <w:rFonts w:ascii="Courier New" w:hAnsi="Courier New" w:cs="Courier New"/>
+                <w:sz w:val="24"/>
+                <w:szCs w:val="24"/>
+                <w:lang w:val="en-US" w:eastAsia="ru-RU"/>
+              </w:rPr>
+              <w:t>genre_id</w:t>
+            </w:r>
+            <w:proofErr w:type="spellEnd"/>
+            <w:r>
+              <w:rPr>
+                <w:rFonts w:ascii="Courier New" w:hAnsi="Courier New" w:cs="Courier New"/>
+                <w:sz w:val="24"/>
+                <w:szCs w:val="24"/>
+                <w:lang w:val="en-US" w:eastAsia="ru-RU"/>
+              </w:rPr>
+              <w:t xml:space="preserve"> INT,</w:t>
             </w:r>
           </w:p>
           <w:p>
@@ -29634,27 +29777,7 @@
                 <w:szCs w:val="24"/>
                 <w:lang w:val="en-US" w:eastAsia="ru-RU"/>
               </w:rPr>
-              <w:t xml:space="preserve">CREATE TABLE </w:t>
-            </w:r>
-            <w:proofErr w:type="spellStart"/>
-            <w:r>
-              <w:rPr>
-                <w:rFonts w:ascii="Courier New" w:hAnsi="Courier New" w:cs="Courier New"/>
-                <w:sz w:val="24"/>
-                <w:szCs w:val="24"/>
-                <w:lang w:val="en-US" w:eastAsia="ru-RU"/>
-              </w:rPr>
-              <w:t>content_genre</w:t>
-            </w:r>
-            <w:proofErr w:type="spellEnd"/>
-            <w:r>
-              <w:rPr>
-                <w:rFonts w:ascii="Courier New" w:hAnsi="Courier New" w:cs="Courier New"/>
-                <w:sz w:val="24"/>
-                <w:szCs w:val="24"/>
-                <w:lang w:val="en-US" w:eastAsia="ru-RU"/>
-              </w:rPr>
-              <w:t xml:space="preserve"> (</w:t>
+              <w:t xml:space="preserve">    content_id INT,</w:t>
             </w:r>
           </w:p>
           <w:p>
@@ -29669,35 +29792,6 @@
                 <w:lang w:val="en-US" w:eastAsia="ru-RU"/>
               </w:rPr>
             </w:pPr>
-            <w:r>
-              <w:rPr>
-                <w:rFonts w:ascii="Courier New" w:hAnsi="Courier New" w:cs="Courier New"/>
-                <w:sz w:val="24"/>
-                <w:szCs w:val="24"/>
-                <w:lang w:val="en-US" w:eastAsia="ru-RU"/>
-              </w:rPr>
-              <w:tab/>
-            </w:r>
-            <w:proofErr w:type="spellStart"/>
-            <w:r>
-              <w:rPr>
-                <w:rFonts w:ascii="Courier New" w:hAnsi="Courier New" w:cs="Courier New"/>
-                <w:sz w:val="24"/>
-                <w:szCs w:val="24"/>
-                <w:lang w:val="en-US" w:eastAsia="ru-RU"/>
-              </w:rPr>
-              <w:t>genre_id</w:t>
-            </w:r>
-            <w:proofErr w:type="spellEnd"/>
-            <w:r>
-              <w:rPr>
-                <w:rFonts w:ascii="Courier New" w:hAnsi="Courier New" w:cs="Courier New"/>
-                <w:sz w:val="24"/>
-                <w:szCs w:val="24"/>
-                <w:lang w:val="en-US" w:eastAsia="ru-RU"/>
-              </w:rPr>
-              <w:t xml:space="preserve"> INT,</w:t>
-            </w:r>
           </w:p>
           <w:p>
             <w:pPr>
@@ -29718,7 +29812,79 @@
                 <w:szCs w:val="24"/>
                 <w:lang w:val="en-US" w:eastAsia="ru-RU"/>
               </w:rPr>
-              <w:t xml:space="preserve">    content_id INT,</w:t>
+              <w:tab/>
+              <w:t xml:space="preserve">CONSTRAINT </w:t>
+            </w:r>
+            <w:proofErr w:type="spellStart"/>
+            <w:r>
+              <w:rPr>
+                <w:rFonts w:ascii="Courier New" w:hAnsi="Courier New" w:cs="Courier New"/>
+                <w:sz w:val="24"/>
+                <w:szCs w:val="24"/>
+                <w:lang w:val="en-US" w:eastAsia="ru-RU"/>
+              </w:rPr>
+              <w:t>content_genre_pk</w:t>
+            </w:r>
+            <w:proofErr w:type="spellEnd"/>
+            <w:r>
+              <w:rPr>
+                <w:rFonts w:ascii="Courier New" w:hAnsi="Courier New" w:cs="Courier New"/>
+                <w:sz w:val="24"/>
+                <w:szCs w:val="24"/>
+                <w:lang w:val="en-US" w:eastAsia="ru-RU"/>
+              </w:rPr>
+              <w:t xml:space="preserve"> PRIMARY </w:t>
+            </w:r>
+            <w:proofErr w:type="gramStart"/>
+            <w:r>
+              <w:rPr>
+                <w:rFonts w:ascii="Courier New" w:hAnsi="Courier New" w:cs="Courier New"/>
+                <w:sz w:val="24"/>
+                <w:szCs w:val="24"/>
+                <w:lang w:val="en-US" w:eastAsia="ru-RU"/>
+              </w:rPr>
+              <w:t>KEY(</w:t>
+            </w:r>
+            <w:proofErr w:type="spellStart"/>
+            <w:proofErr w:type="gramEnd"/>
+            <w:r>
+              <w:rPr>
+                <w:rFonts w:ascii="Courier New" w:hAnsi="Courier New" w:cs="Courier New"/>
+                <w:sz w:val="24"/>
+                <w:szCs w:val="24"/>
+                <w:lang w:val="en-US" w:eastAsia="ru-RU"/>
+              </w:rPr>
+              <w:t>genre_id</w:t>
+            </w:r>
+            <w:proofErr w:type="spellEnd"/>
+            <w:r>
+              <w:rPr>
+                <w:rFonts w:ascii="Courier New" w:hAnsi="Courier New" w:cs="Courier New"/>
+                <w:sz w:val="24"/>
+                <w:szCs w:val="24"/>
+                <w:lang w:val="en-US" w:eastAsia="ru-RU"/>
+              </w:rPr>
+              <w:t xml:space="preserve">, </w:t>
+            </w:r>
+            <w:proofErr w:type="spellStart"/>
+            <w:r>
+              <w:rPr>
+                <w:rFonts w:ascii="Courier New" w:hAnsi="Courier New" w:cs="Courier New"/>
+                <w:sz w:val="24"/>
+                <w:szCs w:val="24"/>
+                <w:lang w:val="en-US" w:eastAsia="ru-RU"/>
+              </w:rPr>
+              <w:t>content_id</w:t>
+            </w:r>
+            <w:proofErr w:type="spellEnd"/>
+            <w:r>
+              <w:rPr>
+                <w:rFonts w:ascii="Courier New" w:hAnsi="Courier New" w:cs="Courier New"/>
+                <w:sz w:val="24"/>
+                <w:szCs w:val="24"/>
+                <w:lang w:val="en-US" w:eastAsia="ru-RU"/>
+              </w:rPr>
+              <w:t>),</w:t>
             </w:r>
           </w:p>
           <w:p>
@@ -29733,6 +29899,76 @@
                 <w:lang w:val="en-US" w:eastAsia="ru-RU"/>
               </w:rPr>
             </w:pPr>
+            <w:r>
+              <w:rPr>
+                <w:rFonts w:ascii="Courier New" w:hAnsi="Courier New" w:cs="Courier New"/>
+                <w:sz w:val="24"/>
+                <w:szCs w:val="24"/>
+                <w:lang w:val="en-US" w:eastAsia="ru-RU"/>
+              </w:rPr>
+              <w:tab/>
+              <w:t xml:space="preserve">CONSTRAINT </w:t>
+            </w:r>
+            <w:proofErr w:type="spellStart"/>
+            <w:r>
+              <w:rPr>
+                <w:rFonts w:ascii="Courier New" w:hAnsi="Courier New" w:cs="Courier New"/>
+                <w:sz w:val="24"/>
+                <w:szCs w:val="24"/>
+                <w:lang w:val="en-US" w:eastAsia="ru-RU"/>
+              </w:rPr>
+              <w:t>content_genre_genre_fk</w:t>
+            </w:r>
+            <w:proofErr w:type="spellEnd"/>
+            <w:r>
+              <w:rPr>
+                <w:rFonts w:ascii="Courier New" w:hAnsi="Courier New" w:cs="Courier New"/>
+                <w:sz w:val="24"/>
+                <w:szCs w:val="24"/>
+                <w:lang w:val="en-US" w:eastAsia="ru-RU"/>
+              </w:rPr>
+              <w:t xml:space="preserve"> FOREIGN KEY (</w:t>
+            </w:r>
+            <w:proofErr w:type="spellStart"/>
+            <w:r>
+              <w:rPr>
+                <w:rFonts w:ascii="Courier New" w:hAnsi="Courier New" w:cs="Courier New"/>
+                <w:sz w:val="24"/>
+                <w:szCs w:val="24"/>
+                <w:lang w:val="en-US" w:eastAsia="ru-RU"/>
+              </w:rPr>
+              <w:t>genre_id</w:t>
+            </w:r>
+            <w:proofErr w:type="spellEnd"/>
+            <w:r>
+              <w:rPr>
+                <w:rFonts w:ascii="Courier New" w:hAnsi="Courier New" w:cs="Courier New"/>
+                <w:sz w:val="24"/>
+                <w:szCs w:val="24"/>
+                <w:lang w:val="en-US" w:eastAsia="ru-RU"/>
+              </w:rPr>
+              <w:t>) REFERENCES genre(</w:t>
+            </w:r>
+            <w:proofErr w:type="spellStart"/>
+            <w:r>
+              <w:rPr>
+                <w:rFonts w:ascii="Courier New" w:hAnsi="Courier New" w:cs="Courier New"/>
+                <w:sz w:val="24"/>
+                <w:szCs w:val="24"/>
+                <w:lang w:val="en-US" w:eastAsia="ru-RU"/>
+              </w:rPr>
+              <w:t>genre_id</w:t>
+            </w:r>
+            <w:proofErr w:type="spellEnd"/>
+            <w:r>
+              <w:rPr>
+                <w:rFonts w:ascii="Courier New" w:hAnsi="Courier New" w:cs="Courier New"/>
+                <w:sz w:val="24"/>
+                <w:szCs w:val="24"/>
+                <w:lang w:val="en-US" w:eastAsia="ru-RU"/>
+              </w:rPr>
+              <w:t>),</w:t>
+            </w:r>
           </w:p>
           <w:p>
             <w:pPr>
@@ -29764,48 +30000,17 @@
                 <w:szCs w:val="24"/>
                 <w:lang w:val="en-US" w:eastAsia="ru-RU"/>
               </w:rPr>
-              <w:t>content_genre_pk</w:t>
-            </w:r>
-            <w:proofErr w:type="spellEnd"/>
-            <w:r>
-              <w:rPr>
-                <w:rFonts w:ascii="Courier New" w:hAnsi="Courier New" w:cs="Courier New"/>
-                <w:sz w:val="24"/>
-                <w:szCs w:val="24"/>
-                <w:lang w:val="en-US" w:eastAsia="ru-RU"/>
-              </w:rPr>
-              <w:t xml:space="preserve"> PRIMARY </w:t>
-            </w:r>
-            <w:proofErr w:type="gramStart"/>
-            <w:r>
-              <w:rPr>
-                <w:rFonts w:ascii="Courier New" w:hAnsi="Courier New" w:cs="Courier New"/>
-                <w:sz w:val="24"/>
-                <w:szCs w:val="24"/>
-                <w:lang w:val="en-US" w:eastAsia="ru-RU"/>
-              </w:rPr>
-              <w:t>KEY(</w:t>
-            </w:r>
-            <w:proofErr w:type="spellStart"/>
-            <w:proofErr w:type="gramEnd"/>
-            <w:r>
-              <w:rPr>
-                <w:rFonts w:ascii="Courier New" w:hAnsi="Courier New" w:cs="Courier New"/>
-                <w:sz w:val="24"/>
-                <w:szCs w:val="24"/>
-                <w:lang w:val="en-US" w:eastAsia="ru-RU"/>
-              </w:rPr>
-              <w:t>genre_id</w:t>
-            </w:r>
-            <w:proofErr w:type="spellEnd"/>
-            <w:r>
-              <w:rPr>
-                <w:rFonts w:ascii="Courier New" w:hAnsi="Courier New" w:cs="Courier New"/>
-                <w:sz w:val="24"/>
-                <w:szCs w:val="24"/>
-                <w:lang w:val="en-US" w:eastAsia="ru-RU"/>
-              </w:rPr>
-              <w:t xml:space="preserve">, </w:t>
+              <w:t>content_genre_content_fk</w:t>
+            </w:r>
+            <w:proofErr w:type="spellEnd"/>
+            <w:r>
+              <w:rPr>
+                <w:rFonts w:ascii="Courier New" w:hAnsi="Courier New" w:cs="Courier New"/>
+                <w:sz w:val="24"/>
+                <w:szCs w:val="24"/>
+                <w:lang w:val="en-US" w:eastAsia="ru-RU"/>
+              </w:rPr>
+              <w:t xml:space="preserve"> FOREIGN KEY (</w:t>
             </w:r>
             <w:proofErr w:type="spellStart"/>
             <w:r>
@@ -29825,7 +30030,7 @@
                 <w:szCs w:val="24"/>
                 <w:lang w:val="en-US" w:eastAsia="ru-RU"/>
               </w:rPr>
-              <w:t>),</w:t>
+              <w:t>) REFERENCES content(content_id),</w:t>
             </w:r>
           </w:p>
           <w:p>
@@ -29847,68 +30052,7 @@
                 <w:szCs w:val="24"/>
                 <w:lang w:val="en-US" w:eastAsia="ru-RU"/>
               </w:rPr>
-              <w:tab/>
-              <w:t xml:space="preserve">CONSTRAINT </w:t>
-            </w:r>
-            <w:proofErr w:type="spellStart"/>
-            <w:r>
-              <w:rPr>
-                <w:rFonts w:ascii="Courier New" w:hAnsi="Courier New" w:cs="Courier New"/>
-                <w:sz w:val="24"/>
-                <w:szCs w:val="24"/>
-                <w:lang w:val="en-US" w:eastAsia="ru-RU"/>
-              </w:rPr>
-              <w:t>content_genre_genre_fk</w:t>
-            </w:r>
-            <w:proofErr w:type="spellEnd"/>
-            <w:r>
-              <w:rPr>
-                <w:rFonts w:ascii="Courier New" w:hAnsi="Courier New" w:cs="Courier New"/>
-                <w:sz w:val="24"/>
-                <w:szCs w:val="24"/>
-                <w:lang w:val="en-US" w:eastAsia="ru-RU"/>
-              </w:rPr>
-              <w:t xml:space="preserve"> FOREIGN KEY (</w:t>
-            </w:r>
-            <w:proofErr w:type="spellStart"/>
-            <w:r>
-              <w:rPr>
-                <w:rFonts w:ascii="Courier New" w:hAnsi="Courier New" w:cs="Courier New"/>
-                <w:sz w:val="24"/>
-                <w:szCs w:val="24"/>
-                <w:lang w:val="en-US" w:eastAsia="ru-RU"/>
-              </w:rPr>
-              <w:t>genre_id</w:t>
-            </w:r>
-            <w:proofErr w:type="spellEnd"/>
-            <w:r>
-              <w:rPr>
-                <w:rFonts w:ascii="Courier New" w:hAnsi="Courier New" w:cs="Courier New"/>
-                <w:sz w:val="24"/>
-                <w:szCs w:val="24"/>
-                <w:lang w:val="en-US" w:eastAsia="ru-RU"/>
-              </w:rPr>
-              <w:t>) REFERENCES genre(</w:t>
-            </w:r>
-            <w:proofErr w:type="spellStart"/>
-            <w:r>
-              <w:rPr>
-                <w:rFonts w:ascii="Courier New" w:hAnsi="Courier New" w:cs="Courier New"/>
-                <w:sz w:val="24"/>
-                <w:szCs w:val="24"/>
-                <w:lang w:val="en-US" w:eastAsia="ru-RU"/>
-              </w:rPr>
-              <w:t>genre_id</w:t>
-            </w:r>
-            <w:proofErr w:type="spellEnd"/>
-            <w:r>
-              <w:rPr>
-                <w:rFonts w:ascii="Courier New" w:hAnsi="Courier New" w:cs="Courier New"/>
-                <w:sz w:val="24"/>
-                <w:szCs w:val="24"/>
-                <w:lang w:val="en-US" w:eastAsia="ru-RU"/>
-              </w:rPr>
-              <w:t>),</w:t>
+              <w:t>);</w:t>
             </w:r>
           </w:p>
           <w:p>
@@ -29930,48 +30074,27 @@
                 <w:szCs w:val="24"/>
                 <w:lang w:val="en-US" w:eastAsia="ru-RU"/>
               </w:rPr>
-              <w:tab/>
-              <w:t xml:space="preserve">CONSTRAINT </w:t>
-            </w:r>
-            <w:proofErr w:type="spellStart"/>
-            <w:r>
-              <w:rPr>
-                <w:rFonts w:ascii="Courier New" w:hAnsi="Courier New" w:cs="Courier New"/>
-                <w:sz w:val="24"/>
-                <w:szCs w:val="24"/>
-                <w:lang w:val="en-US" w:eastAsia="ru-RU"/>
-              </w:rPr>
-              <w:t>content_genre_content_fk</w:t>
-            </w:r>
-            <w:proofErr w:type="spellEnd"/>
-            <w:r>
-              <w:rPr>
-                <w:rFonts w:ascii="Courier New" w:hAnsi="Courier New" w:cs="Courier New"/>
-                <w:sz w:val="24"/>
-                <w:szCs w:val="24"/>
-                <w:lang w:val="en-US" w:eastAsia="ru-RU"/>
-              </w:rPr>
-              <w:t xml:space="preserve"> FOREIGN KEY (</w:t>
-            </w:r>
-            <w:proofErr w:type="spellStart"/>
-            <w:r>
-              <w:rPr>
-                <w:rFonts w:ascii="Courier New" w:hAnsi="Courier New" w:cs="Courier New"/>
-                <w:sz w:val="24"/>
-                <w:szCs w:val="24"/>
-                <w:lang w:val="en-US" w:eastAsia="ru-RU"/>
-              </w:rPr>
-              <w:t>content_id</w:t>
-            </w:r>
-            <w:proofErr w:type="spellEnd"/>
-            <w:r>
-              <w:rPr>
-                <w:rFonts w:ascii="Courier New" w:hAnsi="Courier New" w:cs="Courier New"/>
-                <w:sz w:val="24"/>
-                <w:szCs w:val="24"/>
-                <w:lang w:val="en-US" w:eastAsia="ru-RU"/>
-              </w:rPr>
-              <w:t>) REFERENCES content(content_id),</w:t>
+              <w:t xml:space="preserve">CREATE TABLE </w:t>
+            </w:r>
+            <w:proofErr w:type="spellStart"/>
+            <w:r>
+              <w:rPr>
+                <w:rFonts w:ascii="Courier New" w:hAnsi="Courier New" w:cs="Courier New"/>
+                <w:sz w:val="24"/>
+                <w:szCs w:val="24"/>
+                <w:lang w:val="en-US" w:eastAsia="ru-RU"/>
+              </w:rPr>
+              <w:t>content_country</w:t>
+            </w:r>
+            <w:proofErr w:type="spellEnd"/>
+            <w:r>
+              <w:rPr>
+                <w:rFonts w:ascii="Courier New" w:hAnsi="Courier New" w:cs="Courier New"/>
+                <w:sz w:val="24"/>
+                <w:szCs w:val="24"/>
+                <w:lang w:val="en-US" w:eastAsia="ru-RU"/>
+              </w:rPr>
+              <w:t xml:space="preserve"> (</w:t>
             </w:r>
           </w:p>
           <w:p>
@@ -29993,7 +30116,27 @@
                 <w:szCs w:val="24"/>
                 <w:lang w:val="en-US" w:eastAsia="ru-RU"/>
               </w:rPr>
-              <w:t>);</w:t>
+              <w:tab/>
+            </w:r>
+            <w:proofErr w:type="spellStart"/>
+            <w:r>
+              <w:rPr>
+                <w:rFonts w:ascii="Courier New" w:hAnsi="Courier New" w:cs="Courier New"/>
+                <w:sz w:val="24"/>
+                <w:szCs w:val="24"/>
+                <w:lang w:val="en-US" w:eastAsia="ru-RU"/>
+              </w:rPr>
+              <w:t>country_id</w:t>
+            </w:r>
+            <w:proofErr w:type="spellEnd"/>
+            <w:r>
+              <w:rPr>
+                <w:rFonts w:ascii="Courier New" w:hAnsi="Courier New" w:cs="Courier New"/>
+                <w:sz w:val="24"/>
+                <w:szCs w:val="24"/>
+                <w:lang w:val="en-US" w:eastAsia="ru-RU"/>
+              </w:rPr>
+              <w:t xml:space="preserve"> INT,</w:t>
             </w:r>
           </w:p>
           <w:p>
@@ -30015,27 +30158,7 @@
                 <w:szCs w:val="24"/>
                 <w:lang w:val="en-US" w:eastAsia="ru-RU"/>
               </w:rPr>
-              <w:t xml:space="preserve">CREATE TABLE </w:t>
-            </w:r>
-            <w:proofErr w:type="spellStart"/>
-            <w:r>
-              <w:rPr>
-                <w:rFonts w:ascii="Courier New" w:hAnsi="Courier New" w:cs="Courier New"/>
-                <w:sz w:val="24"/>
-                <w:szCs w:val="24"/>
-                <w:lang w:val="en-US" w:eastAsia="ru-RU"/>
-              </w:rPr>
-              <w:t>content_country</w:t>
-            </w:r>
-            <w:proofErr w:type="spellEnd"/>
-            <w:r>
-              <w:rPr>
-                <w:rFonts w:ascii="Courier New" w:hAnsi="Courier New" w:cs="Courier New"/>
-                <w:sz w:val="24"/>
-                <w:szCs w:val="24"/>
-                <w:lang w:val="en-US" w:eastAsia="ru-RU"/>
-              </w:rPr>
-              <w:t xml:space="preserve"> (</w:t>
+              <w:t xml:space="preserve">    content_id INT,</w:t>
             </w:r>
           </w:p>
           <w:p>
@@ -30050,35 +30173,6 @@
                 <w:lang w:val="en-US" w:eastAsia="ru-RU"/>
               </w:rPr>
             </w:pPr>
-            <w:r>
-              <w:rPr>
-                <w:rFonts w:ascii="Courier New" w:hAnsi="Courier New" w:cs="Courier New"/>
-                <w:sz w:val="24"/>
-                <w:szCs w:val="24"/>
-                <w:lang w:val="en-US" w:eastAsia="ru-RU"/>
-              </w:rPr>
-              <w:tab/>
-            </w:r>
-            <w:proofErr w:type="spellStart"/>
-            <w:r>
-              <w:rPr>
-                <w:rFonts w:ascii="Courier New" w:hAnsi="Courier New" w:cs="Courier New"/>
-                <w:sz w:val="24"/>
-                <w:szCs w:val="24"/>
-                <w:lang w:val="en-US" w:eastAsia="ru-RU"/>
-              </w:rPr>
-              <w:t>country_id</w:t>
-            </w:r>
-            <w:proofErr w:type="spellEnd"/>
-            <w:r>
-              <w:rPr>
-                <w:rFonts w:ascii="Courier New" w:hAnsi="Courier New" w:cs="Courier New"/>
-                <w:sz w:val="24"/>
-                <w:szCs w:val="24"/>
-                <w:lang w:val="en-US" w:eastAsia="ru-RU"/>
-              </w:rPr>
-              <w:t xml:space="preserve"> INT,</w:t>
-            </w:r>
           </w:p>
           <w:p>
             <w:pPr>
@@ -30099,7 +30193,79 @@
                 <w:szCs w:val="24"/>
                 <w:lang w:val="en-US" w:eastAsia="ru-RU"/>
               </w:rPr>
-              <w:t xml:space="preserve">    content_id INT,</w:t>
+              <w:tab/>
+              <w:t xml:space="preserve">CONSTRAINT </w:t>
+            </w:r>
+            <w:proofErr w:type="spellStart"/>
+            <w:r>
+              <w:rPr>
+                <w:rFonts w:ascii="Courier New" w:hAnsi="Courier New" w:cs="Courier New"/>
+                <w:sz w:val="24"/>
+                <w:szCs w:val="24"/>
+                <w:lang w:val="en-US" w:eastAsia="ru-RU"/>
+              </w:rPr>
+              <w:t>content_country_pk</w:t>
+            </w:r>
+            <w:proofErr w:type="spellEnd"/>
+            <w:r>
+              <w:rPr>
+                <w:rFonts w:ascii="Courier New" w:hAnsi="Courier New" w:cs="Courier New"/>
+                <w:sz w:val="24"/>
+                <w:szCs w:val="24"/>
+                <w:lang w:val="en-US" w:eastAsia="ru-RU"/>
+              </w:rPr>
+              <w:t xml:space="preserve"> PRIMARY </w:t>
+            </w:r>
+            <w:proofErr w:type="gramStart"/>
+            <w:r>
+              <w:rPr>
+                <w:rFonts w:ascii="Courier New" w:hAnsi="Courier New" w:cs="Courier New"/>
+                <w:sz w:val="24"/>
+                <w:szCs w:val="24"/>
+                <w:lang w:val="en-US" w:eastAsia="ru-RU"/>
+              </w:rPr>
+              <w:t>KEY(</w:t>
+            </w:r>
+            <w:proofErr w:type="spellStart"/>
+            <w:proofErr w:type="gramEnd"/>
+            <w:r>
+              <w:rPr>
+                <w:rFonts w:ascii="Courier New" w:hAnsi="Courier New" w:cs="Courier New"/>
+                <w:sz w:val="24"/>
+                <w:szCs w:val="24"/>
+                <w:lang w:val="en-US" w:eastAsia="ru-RU"/>
+              </w:rPr>
+              <w:t>country_id</w:t>
+            </w:r>
+            <w:proofErr w:type="spellEnd"/>
+            <w:r>
+              <w:rPr>
+                <w:rFonts w:ascii="Courier New" w:hAnsi="Courier New" w:cs="Courier New"/>
+                <w:sz w:val="24"/>
+                <w:szCs w:val="24"/>
+                <w:lang w:val="en-US" w:eastAsia="ru-RU"/>
+              </w:rPr>
+              <w:t xml:space="preserve">, </w:t>
+            </w:r>
+            <w:proofErr w:type="spellStart"/>
+            <w:r>
+              <w:rPr>
+                <w:rFonts w:ascii="Courier New" w:hAnsi="Courier New" w:cs="Courier New"/>
+                <w:sz w:val="24"/>
+                <w:szCs w:val="24"/>
+                <w:lang w:val="en-US" w:eastAsia="ru-RU"/>
+              </w:rPr>
+              <w:t>content_id</w:t>
+            </w:r>
+            <w:proofErr w:type="spellEnd"/>
+            <w:r>
+              <w:rPr>
+                <w:rFonts w:ascii="Courier New" w:hAnsi="Courier New" w:cs="Courier New"/>
+                <w:sz w:val="24"/>
+                <w:szCs w:val="24"/>
+                <w:lang w:val="en-US" w:eastAsia="ru-RU"/>
+              </w:rPr>
+              <w:t>),</w:t>
             </w:r>
           </w:p>
           <w:p>
@@ -30114,6 +30280,76 @@
                 <w:lang w:val="en-US" w:eastAsia="ru-RU"/>
               </w:rPr>
             </w:pPr>
+            <w:r>
+              <w:rPr>
+                <w:rFonts w:ascii="Courier New" w:hAnsi="Courier New" w:cs="Courier New"/>
+                <w:sz w:val="24"/>
+                <w:szCs w:val="24"/>
+                <w:lang w:val="en-US" w:eastAsia="ru-RU"/>
+              </w:rPr>
+              <w:tab/>
+              <w:t xml:space="preserve">CONSTRAINT </w:t>
+            </w:r>
+            <w:proofErr w:type="spellStart"/>
+            <w:r>
+              <w:rPr>
+                <w:rFonts w:ascii="Courier New" w:hAnsi="Courier New" w:cs="Courier New"/>
+                <w:sz w:val="24"/>
+                <w:szCs w:val="24"/>
+                <w:lang w:val="en-US" w:eastAsia="ru-RU"/>
+              </w:rPr>
+              <w:t>content_country_country_fk</w:t>
+            </w:r>
+            <w:proofErr w:type="spellEnd"/>
+            <w:r>
+              <w:rPr>
+                <w:rFonts w:ascii="Courier New" w:hAnsi="Courier New" w:cs="Courier New"/>
+                <w:sz w:val="24"/>
+                <w:szCs w:val="24"/>
+                <w:lang w:val="en-US" w:eastAsia="ru-RU"/>
+              </w:rPr>
+              <w:t xml:space="preserve"> FOREIGN KEY (</w:t>
+            </w:r>
+            <w:proofErr w:type="spellStart"/>
+            <w:r>
+              <w:rPr>
+                <w:rFonts w:ascii="Courier New" w:hAnsi="Courier New" w:cs="Courier New"/>
+                <w:sz w:val="24"/>
+                <w:szCs w:val="24"/>
+                <w:lang w:val="en-US" w:eastAsia="ru-RU"/>
+              </w:rPr>
+              <w:t>country_id</w:t>
+            </w:r>
+            <w:proofErr w:type="spellEnd"/>
+            <w:r>
+              <w:rPr>
+                <w:rFonts w:ascii="Courier New" w:hAnsi="Courier New" w:cs="Courier New"/>
+                <w:sz w:val="24"/>
+                <w:szCs w:val="24"/>
+                <w:lang w:val="en-US" w:eastAsia="ru-RU"/>
+              </w:rPr>
+              <w:t>) REFERENCES country(</w:t>
+            </w:r>
+            <w:proofErr w:type="spellStart"/>
+            <w:r>
+              <w:rPr>
+                <w:rFonts w:ascii="Courier New" w:hAnsi="Courier New" w:cs="Courier New"/>
+                <w:sz w:val="24"/>
+                <w:szCs w:val="24"/>
+                <w:lang w:val="en-US" w:eastAsia="ru-RU"/>
+              </w:rPr>
+              <w:t>country_id</w:t>
+            </w:r>
+            <w:proofErr w:type="spellEnd"/>
+            <w:r>
+              <w:rPr>
+                <w:rFonts w:ascii="Courier New" w:hAnsi="Courier New" w:cs="Courier New"/>
+                <w:sz w:val="24"/>
+                <w:szCs w:val="24"/>
+                <w:lang w:val="en-US" w:eastAsia="ru-RU"/>
+              </w:rPr>
+              <w:t>),</w:t>
+            </w:r>
           </w:p>
           <w:p>
             <w:pPr>
@@ -30145,48 +30381,17 @@
                 <w:szCs w:val="24"/>
                 <w:lang w:val="en-US" w:eastAsia="ru-RU"/>
               </w:rPr>
-              <w:t>content_country_pk</w:t>
-            </w:r>
-            <w:proofErr w:type="spellEnd"/>
-            <w:r>
-              <w:rPr>
-                <w:rFonts w:ascii="Courier New" w:hAnsi="Courier New" w:cs="Courier New"/>
-                <w:sz w:val="24"/>
-                <w:szCs w:val="24"/>
-                <w:lang w:val="en-US" w:eastAsia="ru-RU"/>
-              </w:rPr>
-              <w:t xml:space="preserve"> PRIMARY </w:t>
-            </w:r>
-            <w:proofErr w:type="gramStart"/>
-            <w:r>
-              <w:rPr>
-                <w:rFonts w:ascii="Courier New" w:hAnsi="Courier New" w:cs="Courier New"/>
-                <w:sz w:val="24"/>
-                <w:szCs w:val="24"/>
-                <w:lang w:val="en-US" w:eastAsia="ru-RU"/>
-              </w:rPr>
-              <w:t>KEY(</w:t>
-            </w:r>
-            <w:proofErr w:type="spellStart"/>
-            <w:proofErr w:type="gramEnd"/>
-            <w:r>
-              <w:rPr>
-                <w:rFonts w:ascii="Courier New" w:hAnsi="Courier New" w:cs="Courier New"/>
-                <w:sz w:val="24"/>
-                <w:szCs w:val="24"/>
-                <w:lang w:val="en-US" w:eastAsia="ru-RU"/>
-              </w:rPr>
-              <w:t>country_id</w:t>
-            </w:r>
-            <w:proofErr w:type="spellEnd"/>
-            <w:r>
-              <w:rPr>
-                <w:rFonts w:ascii="Courier New" w:hAnsi="Courier New" w:cs="Courier New"/>
-                <w:sz w:val="24"/>
-                <w:szCs w:val="24"/>
-                <w:lang w:val="en-US" w:eastAsia="ru-RU"/>
-              </w:rPr>
-              <w:t xml:space="preserve">, </w:t>
+              <w:t>content_country_content_fk</w:t>
+            </w:r>
+            <w:proofErr w:type="spellEnd"/>
+            <w:r>
+              <w:rPr>
+                <w:rFonts w:ascii="Courier New" w:hAnsi="Courier New" w:cs="Courier New"/>
+                <w:sz w:val="24"/>
+                <w:szCs w:val="24"/>
+                <w:lang w:val="en-US" w:eastAsia="ru-RU"/>
+              </w:rPr>
+              <w:t xml:space="preserve"> FOREIGN KEY (</w:t>
             </w:r>
             <w:proofErr w:type="spellStart"/>
             <w:r>
@@ -30206,7 +30411,7 @@
                 <w:szCs w:val="24"/>
                 <w:lang w:val="en-US" w:eastAsia="ru-RU"/>
               </w:rPr>
-              <w:t>),</w:t>
+              <w:t>) REFERENCES content(content_id),</w:t>
             </w:r>
           </w:p>
           <w:p>
@@ -30228,68 +30433,7 @@
                 <w:szCs w:val="24"/>
                 <w:lang w:val="en-US" w:eastAsia="ru-RU"/>
               </w:rPr>
-              <w:tab/>
-              <w:t xml:space="preserve">CONSTRAINT </w:t>
-            </w:r>
-            <w:proofErr w:type="spellStart"/>
-            <w:r>
-              <w:rPr>
-                <w:rFonts w:ascii="Courier New" w:hAnsi="Courier New" w:cs="Courier New"/>
-                <w:sz w:val="24"/>
-                <w:szCs w:val="24"/>
-                <w:lang w:val="en-US" w:eastAsia="ru-RU"/>
-              </w:rPr>
-              <w:t>content_country_country_fk</w:t>
-            </w:r>
-            <w:proofErr w:type="spellEnd"/>
-            <w:r>
-              <w:rPr>
-                <w:rFonts w:ascii="Courier New" w:hAnsi="Courier New" w:cs="Courier New"/>
-                <w:sz w:val="24"/>
-                <w:szCs w:val="24"/>
-                <w:lang w:val="en-US" w:eastAsia="ru-RU"/>
-              </w:rPr>
-              <w:t xml:space="preserve"> FOREIGN KEY (</w:t>
-            </w:r>
-            <w:proofErr w:type="spellStart"/>
-            <w:r>
-              <w:rPr>
-                <w:rFonts w:ascii="Courier New" w:hAnsi="Courier New" w:cs="Courier New"/>
-                <w:sz w:val="24"/>
-                <w:szCs w:val="24"/>
-                <w:lang w:val="en-US" w:eastAsia="ru-RU"/>
-              </w:rPr>
-              <w:t>country_id</w:t>
-            </w:r>
-            <w:proofErr w:type="spellEnd"/>
-            <w:r>
-              <w:rPr>
-                <w:rFonts w:ascii="Courier New" w:hAnsi="Courier New" w:cs="Courier New"/>
-                <w:sz w:val="24"/>
-                <w:szCs w:val="24"/>
-                <w:lang w:val="en-US" w:eastAsia="ru-RU"/>
-              </w:rPr>
-              <w:t>) REFERENCES country(</w:t>
-            </w:r>
-            <w:proofErr w:type="spellStart"/>
-            <w:r>
-              <w:rPr>
-                <w:rFonts w:ascii="Courier New" w:hAnsi="Courier New" w:cs="Courier New"/>
-                <w:sz w:val="24"/>
-                <w:szCs w:val="24"/>
-                <w:lang w:val="en-US" w:eastAsia="ru-RU"/>
-              </w:rPr>
-              <w:t>country_id</w:t>
-            </w:r>
-            <w:proofErr w:type="spellEnd"/>
-            <w:r>
-              <w:rPr>
-                <w:rFonts w:ascii="Courier New" w:hAnsi="Courier New" w:cs="Courier New"/>
-                <w:sz w:val="24"/>
-                <w:szCs w:val="24"/>
-                <w:lang w:val="en-US" w:eastAsia="ru-RU"/>
-              </w:rPr>
-              <w:t>),</w:t>
+              <w:t>);</w:t>
             </w:r>
           </w:p>
           <w:p>
@@ -30311,48 +30455,27 @@
                 <w:szCs w:val="24"/>
                 <w:lang w:val="en-US" w:eastAsia="ru-RU"/>
               </w:rPr>
-              <w:tab/>
-              <w:t xml:space="preserve">CONSTRAINT </w:t>
-            </w:r>
-            <w:proofErr w:type="spellStart"/>
-            <w:r>
-              <w:rPr>
-                <w:rFonts w:ascii="Courier New" w:hAnsi="Courier New" w:cs="Courier New"/>
-                <w:sz w:val="24"/>
-                <w:szCs w:val="24"/>
-                <w:lang w:val="en-US" w:eastAsia="ru-RU"/>
-              </w:rPr>
-              <w:t>content_country_content_fk</w:t>
-            </w:r>
-            <w:proofErr w:type="spellEnd"/>
-            <w:r>
-              <w:rPr>
-                <w:rFonts w:ascii="Courier New" w:hAnsi="Courier New" w:cs="Courier New"/>
-                <w:sz w:val="24"/>
-                <w:szCs w:val="24"/>
-                <w:lang w:val="en-US" w:eastAsia="ru-RU"/>
-              </w:rPr>
-              <w:t xml:space="preserve"> FOREIGN KEY (</w:t>
-            </w:r>
-            <w:proofErr w:type="spellStart"/>
-            <w:r>
-              <w:rPr>
-                <w:rFonts w:ascii="Courier New" w:hAnsi="Courier New" w:cs="Courier New"/>
-                <w:sz w:val="24"/>
-                <w:szCs w:val="24"/>
-                <w:lang w:val="en-US" w:eastAsia="ru-RU"/>
-              </w:rPr>
-              <w:t>content_id</w:t>
-            </w:r>
-            <w:proofErr w:type="spellEnd"/>
-            <w:r>
-              <w:rPr>
-                <w:rFonts w:ascii="Courier New" w:hAnsi="Courier New" w:cs="Courier New"/>
-                <w:sz w:val="24"/>
-                <w:szCs w:val="24"/>
-                <w:lang w:val="en-US" w:eastAsia="ru-RU"/>
-              </w:rPr>
-              <w:t>) REFERENCES content(content_id),</w:t>
+              <w:t xml:space="preserve">CREATE TABLE </w:t>
+            </w:r>
+            <w:proofErr w:type="spellStart"/>
+            <w:r>
+              <w:rPr>
+                <w:rFonts w:ascii="Courier New" w:hAnsi="Courier New" w:cs="Courier New"/>
+                <w:sz w:val="24"/>
+                <w:szCs w:val="24"/>
+                <w:lang w:val="en-US" w:eastAsia="ru-RU"/>
+              </w:rPr>
+              <w:t>movie_voiceover</w:t>
+            </w:r>
+            <w:proofErr w:type="spellEnd"/>
+            <w:r>
+              <w:rPr>
+                <w:rFonts w:ascii="Courier New" w:hAnsi="Courier New" w:cs="Courier New"/>
+                <w:sz w:val="24"/>
+                <w:szCs w:val="24"/>
+                <w:lang w:val="en-US" w:eastAsia="ru-RU"/>
+              </w:rPr>
+              <w:t xml:space="preserve"> (</w:t>
             </w:r>
           </w:p>
           <w:p>
@@ -30374,7 +30497,8 @@
                 <w:szCs w:val="24"/>
                 <w:lang w:val="en-US" w:eastAsia="ru-RU"/>
               </w:rPr>
-              <w:t>);</w:t>
+              <w:tab/>
+              <w:t>voiceover_id INT,</w:t>
             </w:r>
           </w:p>
           <w:p>
@@ -30396,27 +30520,7 @@
                 <w:szCs w:val="24"/>
                 <w:lang w:val="en-US" w:eastAsia="ru-RU"/>
               </w:rPr>
-              <w:t xml:space="preserve">CREATE TABLE </w:t>
-            </w:r>
-            <w:proofErr w:type="spellStart"/>
-            <w:r>
-              <w:rPr>
-                <w:rFonts w:ascii="Courier New" w:hAnsi="Courier New" w:cs="Courier New"/>
-                <w:sz w:val="24"/>
-                <w:szCs w:val="24"/>
-                <w:lang w:val="en-US" w:eastAsia="ru-RU"/>
-              </w:rPr>
-              <w:t>movie_voiceover</w:t>
-            </w:r>
-            <w:proofErr w:type="spellEnd"/>
-            <w:r>
-              <w:rPr>
-                <w:rFonts w:ascii="Courier New" w:hAnsi="Courier New" w:cs="Courier New"/>
-                <w:sz w:val="24"/>
-                <w:szCs w:val="24"/>
-                <w:lang w:val="en-US" w:eastAsia="ru-RU"/>
-              </w:rPr>
-              <w:t xml:space="preserve"> (</w:t>
+              <w:t xml:space="preserve">    content_id INT,</w:t>
             </w:r>
           </w:p>
           <w:p>
@@ -30439,7 +30543,27 @@
                 <w:lang w:val="en-US" w:eastAsia="ru-RU"/>
               </w:rPr>
               <w:tab/>
-              <w:t>voiceover_id INT,</w:t>
+              <w:t xml:space="preserve">media </w:t>
+            </w:r>
+            <w:proofErr w:type="gramStart"/>
+            <w:r>
+              <w:rPr>
+                <w:rFonts w:ascii="Courier New" w:hAnsi="Courier New" w:cs="Courier New"/>
+                <w:sz w:val="24"/>
+                <w:szCs w:val="24"/>
+                <w:lang w:val="en-US" w:eastAsia="ru-RU"/>
+              </w:rPr>
+              <w:t>VARCHAR(</w:t>
+            </w:r>
+            <w:proofErr w:type="gramEnd"/>
+            <w:r>
+              <w:rPr>
+                <w:rFonts w:ascii="Courier New" w:hAnsi="Courier New" w:cs="Courier New"/>
+                <w:sz w:val="24"/>
+                <w:szCs w:val="24"/>
+                <w:lang w:val="en-US" w:eastAsia="ru-RU"/>
+              </w:rPr>
+              <w:t>255) NOT NULL,</w:t>
             </w:r>
           </w:p>
           <w:p>
@@ -30454,15 +30578,6 @@
                 <w:lang w:val="en-US" w:eastAsia="ru-RU"/>
               </w:rPr>
             </w:pPr>
-            <w:r>
-              <w:rPr>
-                <w:rFonts w:ascii="Courier New" w:hAnsi="Courier New" w:cs="Courier New"/>
-                <w:sz w:val="24"/>
-                <w:szCs w:val="24"/>
-                <w:lang w:val="en-US" w:eastAsia="ru-RU"/>
-              </w:rPr>
-              <w:t xml:space="preserve">    content_id INT,</w:t>
-            </w:r>
           </w:p>
           <w:p>
             <w:pPr>
@@ -30484,7 +30599,27 @@
                 <w:lang w:val="en-US" w:eastAsia="ru-RU"/>
               </w:rPr>
               <w:tab/>
-              <w:t xml:space="preserve">media </w:t>
+              <w:t xml:space="preserve">CONSTRAINT </w:t>
+            </w:r>
+            <w:proofErr w:type="spellStart"/>
+            <w:r>
+              <w:rPr>
+                <w:rFonts w:ascii="Courier New" w:hAnsi="Courier New" w:cs="Courier New"/>
+                <w:sz w:val="24"/>
+                <w:szCs w:val="24"/>
+                <w:lang w:val="en-US" w:eastAsia="ru-RU"/>
+              </w:rPr>
+              <w:t>movie_voiceover_pk</w:t>
+            </w:r>
+            <w:proofErr w:type="spellEnd"/>
+            <w:r>
+              <w:rPr>
+                <w:rFonts w:ascii="Courier New" w:hAnsi="Courier New" w:cs="Courier New"/>
+                <w:sz w:val="24"/>
+                <w:szCs w:val="24"/>
+                <w:lang w:val="en-US" w:eastAsia="ru-RU"/>
+              </w:rPr>
+              <w:t xml:space="preserve"> PRIMARY </w:t>
             </w:r>
             <w:proofErr w:type="gramStart"/>
             <w:r>
@@ -30494,8 +30629,9 @@
                 <w:szCs w:val="24"/>
                 <w:lang w:val="en-US" w:eastAsia="ru-RU"/>
               </w:rPr>
-              <w:t>VARCHAR(</w:t>
-            </w:r>
+              <w:t>KEY(</w:t>
+            </w:r>
+            <w:proofErr w:type="spellStart"/>
             <w:proofErr w:type="gramEnd"/>
             <w:r>
               <w:rPr>
@@ -30504,7 +30640,37 @@
                 <w:szCs w:val="24"/>
                 <w:lang w:val="en-US" w:eastAsia="ru-RU"/>
               </w:rPr>
-              <w:t>255) NOT NULL,</w:t>
+              <w:t>voiceover_id</w:t>
+            </w:r>
+            <w:proofErr w:type="spellEnd"/>
+            <w:r>
+              <w:rPr>
+                <w:rFonts w:ascii="Courier New" w:hAnsi="Courier New" w:cs="Courier New"/>
+                <w:sz w:val="24"/>
+                <w:szCs w:val="24"/>
+                <w:lang w:val="en-US" w:eastAsia="ru-RU"/>
+              </w:rPr>
+              <w:t xml:space="preserve">, </w:t>
+            </w:r>
+            <w:proofErr w:type="spellStart"/>
+            <w:r>
+              <w:rPr>
+                <w:rFonts w:ascii="Courier New" w:hAnsi="Courier New" w:cs="Courier New"/>
+                <w:sz w:val="24"/>
+                <w:szCs w:val="24"/>
+                <w:lang w:val="en-US" w:eastAsia="ru-RU"/>
+              </w:rPr>
+              <w:t>content_id</w:t>
+            </w:r>
+            <w:proofErr w:type="spellEnd"/>
+            <w:r>
+              <w:rPr>
+                <w:rFonts w:ascii="Courier New" w:hAnsi="Courier New" w:cs="Courier New"/>
+                <w:sz w:val="24"/>
+                <w:szCs w:val="24"/>
+                <w:lang w:val="en-US" w:eastAsia="ru-RU"/>
+              </w:rPr>
+              <w:t>),</w:t>
             </w:r>
           </w:p>
           <w:p>
@@ -30519,6 +30685,56 @@
                 <w:lang w:val="en-US" w:eastAsia="ru-RU"/>
               </w:rPr>
             </w:pPr>
+            <w:r>
+              <w:rPr>
+                <w:rFonts w:ascii="Courier New" w:hAnsi="Courier New" w:cs="Courier New"/>
+                <w:sz w:val="24"/>
+                <w:szCs w:val="24"/>
+                <w:lang w:val="en-US" w:eastAsia="ru-RU"/>
+              </w:rPr>
+              <w:tab/>
+              <w:t xml:space="preserve">CONSTRAINT </w:t>
+            </w:r>
+            <w:proofErr w:type="spellStart"/>
+            <w:r>
+              <w:rPr>
+                <w:rFonts w:ascii="Courier New" w:hAnsi="Courier New" w:cs="Courier New"/>
+                <w:sz w:val="24"/>
+                <w:szCs w:val="24"/>
+                <w:lang w:val="en-US" w:eastAsia="ru-RU"/>
+              </w:rPr>
+              <w:t>movie_voiceover_voiceover_fk</w:t>
+            </w:r>
+            <w:proofErr w:type="spellEnd"/>
+            <w:r>
+              <w:rPr>
+                <w:rFonts w:ascii="Courier New" w:hAnsi="Courier New" w:cs="Courier New"/>
+                <w:sz w:val="24"/>
+                <w:szCs w:val="24"/>
+                <w:lang w:val="en-US" w:eastAsia="ru-RU"/>
+              </w:rPr>
+              <w:t xml:space="preserve"> FOREIGN KEY (</w:t>
+            </w:r>
+            <w:proofErr w:type="spellStart"/>
+            <w:r>
+              <w:rPr>
+                <w:rFonts w:ascii="Courier New" w:hAnsi="Courier New" w:cs="Courier New"/>
+                <w:sz w:val="24"/>
+                <w:szCs w:val="24"/>
+                <w:lang w:val="en-US" w:eastAsia="ru-RU"/>
+              </w:rPr>
+              <w:t>voiceover_id</w:t>
+            </w:r>
+            <w:proofErr w:type="spellEnd"/>
+            <w:r>
+              <w:rPr>
+                <w:rFonts w:ascii="Courier New" w:hAnsi="Courier New" w:cs="Courier New"/>
+                <w:sz w:val="24"/>
+                <w:szCs w:val="24"/>
+                <w:lang w:val="en-US" w:eastAsia="ru-RU"/>
+              </w:rPr>
+              <w:t>) REFERENCES voiceover(voiceover_id),</w:t>
+            </w:r>
           </w:p>
           <w:p>
             <w:pPr>
@@ -30550,48 +30766,17 @@
                 <w:szCs w:val="24"/>
                 <w:lang w:val="en-US" w:eastAsia="ru-RU"/>
               </w:rPr>
-              <w:t>movie_voiceover_pk</w:t>
-            </w:r>
-            <w:proofErr w:type="spellEnd"/>
-            <w:r>
-              <w:rPr>
-                <w:rFonts w:ascii="Courier New" w:hAnsi="Courier New" w:cs="Courier New"/>
-                <w:sz w:val="24"/>
-                <w:szCs w:val="24"/>
-                <w:lang w:val="en-US" w:eastAsia="ru-RU"/>
-              </w:rPr>
-              <w:t xml:space="preserve"> PRIMARY </w:t>
-            </w:r>
-            <w:proofErr w:type="gramStart"/>
-            <w:r>
-              <w:rPr>
-                <w:rFonts w:ascii="Courier New" w:hAnsi="Courier New" w:cs="Courier New"/>
-                <w:sz w:val="24"/>
-                <w:szCs w:val="24"/>
-                <w:lang w:val="en-US" w:eastAsia="ru-RU"/>
-              </w:rPr>
-              <w:t>KEY(</w:t>
-            </w:r>
-            <w:proofErr w:type="spellStart"/>
-            <w:proofErr w:type="gramEnd"/>
-            <w:r>
-              <w:rPr>
-                <w:rFonts w:ascii="Courier New" w:hAnsi="Courier New" w:cs="Courier New"/>
-                <w:sz w:val="24"/>
-                <w:szCs w:val="24"/>
-                <w:lang w:val="en-US" w:eastAsia="ru-RU"/>
-              </w:rPr>
-              <w:t>voiceover_id</w:t>
-            </w:r>
-            <w:proofErr w:type="spellEnd"/>
-            <w:r>
-              <w:rPr>
-                <w:rFonts w:ascii="Courier New" w:hAnsi="Courier New" w:cs="Courier New"/>
-                <w:sz w:val="24"/>
-                <w:szCs w:val="24"/>
-                <w:lang w:val="en-US" w:eastAsia="ru-RU"/>
-              </w:rPr>
-              <w:t xml:space="preserve">, </w:t>
+              <w:t>movie_voiceover_content_fk</w:t>
+            </w:r>
+            <w:proofErr w:type="spellEnd"/>
+            <w:r>
+              <w:rPr>
+                <w:rFonts w:ascii="Courier New" w:hAnsi="Courier New" w:cs="Courier New"/>
+                <w:sz w:val="24"/>
+                <w:szCs w:val="24"/>
+                <w:lang w:val="en-US" w:eastAsia="ru-RU"/>
+              </w:rPr>
+              <w:t xml:space="preserve"> FOREIGN KEY (</w:t>
             </w:r>
             <w:proofErr w:type="spellStart"/>
             <w:r>
@@ -30611,7 +30796,7 @@
                 <w:szCs w:val="24"/>
                 <w:lang w:val="en-US" w:eastAsia="ru-RU"/>
               </w:rPr>
-              <w:t>),</w:t>
+              <w:t>) REFERENCES content(content_id),</w:t>
             </w:r>
           </w:p>
           <w:p>
@@ -30644,37 +30829,17 @@
                 <w:szCs w:val="24"/>
                 <w:lang w:val="en-US" w:eastAsia="ru-RU"/>
               </w:rPr>
-              <w:t>movie_voiceover_voiceover_fk</w:t>
-            </w:r>
-            <w:proofErr w:type="spellEnd"/>
-            <w:r>
-              <w:rPr>
-                <w:rFonts w:ascii="Courier New" w:hAnsi="Courier New" w:cs="Courier New"/>
-                <w:sz w:val="24"/>
-                <w:szCs w:val="24"/>
-                <w:lang w:val="en-US" w:eastAsia="ru-RU"/>
-              </w:rPr>
-              <w:t xml:space="preserve"> FOREIGN KEY (</w:t>
-            </w:r>
-            <w:proofErr w:type="spellStart"/>
-            <w:r>
-              <w:rPr>
-                <w:rFonts w:ascii="Courier New" w:hAnsi="Courier New" w:cs="Courier New"/>
-                <w:sz w:val="24"/>
-                <w:szCs w:val="24"/>
-                <w:lang w:val="en-US" w:eastAsia="ru-RU"/>
-              </w:rPr>
-              <w:t>voiceover_id</w:t>
-            </w:r>
-            <w:proofErr w:type="spellEnd"/>
-            <w:r>
-              <w:rPr>
-                <w:rFonts w:ascii="Courier New" w:hAnsi="Courier New" w:cs="Courier New"/>
-                <w:sz w:val="24"/>
-                <w:szCs w:val="24"/>
-                <w:lang w:val="en-US" w:eastAsia="ru-RU"/>
-              </w:rPr>
-              <w:t>) REFERENCES voiceover(voiceover_id),</w:t>
+              <w:t>movie_voiceover_media_unique</w:t>
+            </w:r>
+            <w:proofErr w:type="spellEnd"/>
+            <w:r>
+              <w:rPr>
+                <w:rFonts w:ascii="Courier New" w:hAnsi="Courier New" w:cs="Courier New"/>
+                <w:sz w:val="24"/>
+                <w:szCs w:val="24"/>
+                <w:lang w:val="en-US" w:eastAsia="ru-RU"/>
+              </w:rPr>
+              <w:t xml:space="preserve"> UNIQUE (media)</w:t>
             </w:r>
           </w:p>
           <w:p>
@@ -30696,48 +30861,7 @@
                 <w:szCs w:val="24"/>
                 <w:lang w:val="en-US" w:eastAsia="ru-RU"/>
               </w:rPr>
-              <w:tab/>
-              <w:t xml:space="preserve">CONSTRAINT </w:t>
-            </w:r>
-            <w:proofErr w:type="spellStart"/>
-            <w:r>
-              <w:rPr>
-                <w:rFonts w:ascii="Courier New" w:hAnsi="Courier New" w:cs="Courier New"/>
-                <w:sz w:val="24"/>
-                <w:szCs w:val="24"/>
-                <w:lang w:val="en-US" w:eastAsia="ru-RU"/>
-              </w:rPr>
-              <w:t>movie_voiceover_content_fk</w:t>
-            </w:r>
-            <w:proofErr w:type="spellEnd"/>
-            <w:r>
-              <w:rPr>
-                <w:rFonts w:ascii="Courier New" w:hAnsi="Courier New" w:cs="Courier New"/>
-                <w:sz w:val="24"/>
-                <w:szCs w:val="24"/>
-                <w:lang w:val="en-US" w:eastAsia="ru-RU"/>
-              </w:rPr>
-              <w:t xml:space="preserve"> FOREIGN KEY (</w:t>
-            </w:r>
-            <w:proofErr w:type="spellStart"/>
-            <w:r>
-              <w:rPr>
-                <w:rFonts w:ascii="Courier New" w:hAnsi="Courier New" w:cs="Courier New"/>
-                <w:sz w:val="24"/>
-                <w:szCs w:val="24"/>
-                <w:lang w:val="en-US" w:eastAsia="ru-RU"/>
-              </w:rPr>
-              <w:t>content_id</w:t>
-            </w:r>
-            <w:proofErr w:type="spellEnd"/>
-            <w:r>
-              <w:rPr>
-                <w:rFonts w:ascii="Courier New" w:hAnsi="Courier New" w:cs="Courier New"/>
-                <w:sz w:val="24"/>
-                <w:szCs w:val="24"/>
-                <w:lang w:val="en-US" w:eastAsia="ru-RU"/>
-              </w:rPr>
-              <w:t>) REFERENCES content(content_id),</w:t>
+              <w:t>);</w:t>
             </w:r>
           </w:p>
           <w:p>
@@ -30759,28 +30883,7 @@
                 <w:szCs w:val="24"/>
                 <w:lang w:val="en-US" w:eastAsia="ru-RU"/>
               </w:rPr>
-              <w:tab/>
-              <w:t xml:space="preserve">CONSTRAINT </w:t>
-            </w:r>
-            <w:proofErr w:type="spellStart"/>
-            <w:r>
-              <w:rPr>
-                <w:rFonts w:ascii="Courier New" w:hAnsi="Courier New" w:cs="Courier New"/>
-                <w:sz w:val="24"/>
-                <w:szCs w:val="24"/>
-                <w:lang w:val="en-US" w:eastAsia="ru-RU"/>
-              </w:rPr>
-              <w:t>movie_voiceover_media_unique</w:t>
-            </w:r>
-            <w:proofErr w:type="spellEnd"/>
-            <w:r>
-              <w:rPr>
-                <w:rFonts w:ascii="Courier New" w:hAnsi="Courier New" w:cs="Courier New"/>
-                <w:sz w:val="24"/>
-                <w:szCs w:val="24"/>
-                <w:lang w:val="en-US" w:eastAsia="ru-RU"/>
-              </w:rPr>
-              <w:t xml:space="preserve"> UNIQUE (media)</w:t>
+              <w:t>CREATE TABLE comment (</w:t>
             </w:r>
           </w:p>
           <w:p>
@@ -30802,7 +30905,47 @@
                 <w:szCs w:val="24"/>
                 <w:lang w:val="en-US" w:eastAsia="ru-RU"/>
               </w:rPr>
-              <w:t>);</w:t>
+              <w:tab/>
+            </w:r>
+            <w:proofErr w:type="spellStart"/>
+            <w:r>
+              <w:rPr>
+                <w:rFonts w:ascii="Courier New" w:hAnsi="Courier New" w:cs="Courier New"/>
+                <w:sz w:val="24"/>
+                <w:szCs w:val="24"/>
+                <w:lang w:val="en-US" w:eastAsia="ru-RU"/>
+              </w:rPr>
+              <w:t>comment_id</w:t>
+            </w:r>
+            <w:proofErr w:type="spellEnd"/>
+            <w:r>
+              <w:rPr>
+                <w:rFonts w:ascii="Courier New" w:hAnsi="Courier New" w:cs="Courier New"/>
+                <w:sz w:val="24"/>
+                <w:szCs w:val="24"/>
+                <w:lang w:val="en-US" w:eastAsia="ru-RU"/>
+              </w:rPr>
+              <w:t xml:space="preserve"> INT </w:t>
+            </w:r>
+            <w:proofErr w:type="gramStart"/>
+            <w:r>
+              <w:rPr>
+                <w:rFonts w:ascii="Courier New" w:hAnsi="Courier New" w:cs="Courier New"/>
+                <w:sz w:val="24"/>
+                <w:szCs w:val="24"/>
+                <w:lang w:val="en-US" w:eastAsia="ru-RU"/>
+              </w:rPr>
+              <w:t>IDENTITY(</w:t>
+            </w:r>
+            <w:proofErr w:type="gramEnd"/>
+            <w:r>
+              <w:rPr>
+                <w:rFonts w:ascii="Courier New" w:hAnsi="Courier New" w:cs="Courier New"/>
+                <w:sz w:val="24"/>
+                <w:szCs w:val="24"/>
+                <w:lang w:val="en-US" w:eastAsia="ru-RU"/>
+              </w:rPr>
+              <w:t>1,1),</w:t>
             </w:r>
           </w:p>
           <w:p>
@@ -30824,7 +30967,7 @@
                 <w:szCs w:val="24"/>
                 <w:lang w:val="en-US" w:eastAsia="ru-RU"/>
               </w:rPr>
-              <w:t>CREATE TABLE comment (</w:t>
+              <w:t xml:space="preserve">    content_id INT NOT NULL,</w:t>
             </w:r>
           </w:p>
           <w:p>
@@ -30847,46 +30990,27 @@
                 <w:lang w:val="en-US" w:eastAsia="ru-RU"/>
               </w:rPr>
               <w:tab/>
-            </w:r>
-            <w:proofErr w:type="spellStart"/>
-            <w:r>
-              <w:rPr>
-                <w:rFonts w:ascii="Courier New" w:hAnsi="Courier New" w:cs="Courier New"/>
-                <w:sz w:val="24"/>
-                <w:szCs w:val="24"/>
-                <w:lang w:val="en-US" w:eastAsia="ru-RU"/>
-              </w:rPr>
-              <w:t>comment_id</w:t>
-            </w:r>
-            <w:proofErr w:type="spellEnd"/>
-            <w:r>
-              <w:rPr>
-                <w:rFonts w:ascii="Courier New" w:hAnsi="Courier New" w:cs="Courier New"/>
-                <w:sz w:val="24"/>
-                <w:szCs w:val="24"/>
-                <w:lang w:val="en-US" w:eastAsia="ru-RU"/>
-              </w:rPr>
-              <w:t xml:space="preserve"> INT </w:t>
-            </w:r>
-            <w:proofErr w:type="gramStart"/>
-            <w:r>
-              <w:rPr>
-                <w:rFonts w:ascii="Courier New" w:hAnsi="Courier New" w:cs="Courier New"/>
-                <w:sz w:val="24"/>
-                <w:szCs w:val="24"/>
-                <w:lang w:val="en-US" w:eastAsia="ru-RU"/>
-              </w:rPr>
-              <w:t>IDENTITY(</w:t>
-            </w:r>
-            <w:proofErr w:type="gramEnd"/>
-            <w:r>
-              <w:rPr>
-                <w:rFonts w:ascii="Courier New" w:hAnsi="Courier New" w:cs="Courier New"/>
-                <w:sz w:val="24"/>
-                <w:szCs w:val="24"/>
-                <w:lang w:val="en-US" w:eastAsia="ru-RU"/>
-              </w:rPr>
-              <w:t>1,1),</w:t>
+              <w:t>[</w:t>
+            </w:r>
+            <w:proofErr w:type="spellStart"/>
+            <w:r>
+              <w:rPr>
+                <w:rFonts w:ascii="Courier New" w:hAnsi="Courier New" w:cs="Courier New"/>
+                <w:sz w:val="24"/>
+                <w:szCs w:val="24"/>
+                <w:lang w:val="en-US" w:eastAsia="ru-RU"/>
+              </w:rPr>
+              <w:t>user_id</w:t>
+            </w:r>
+            <w:proofErr w:type="spellEnd"/>
+            <w:r>
+              <w:rPr>
+                <w:rFonts w:ascii="Courier New" w:hAnsi="Courier New" w:cs="Courier New"/>
+                <w:sz w:val="24"/>
+                <w:szCs w:val="24"/>
+                <w:lang w:val="en-US" w:eastAsia="ru-RU"/>
+              </w:rPr>
+              <w:t>] INT NOT NULL,</w:t>
             </w:r>
           </w:p>
           <w:p>
@@ -30908,7 +31032,8 @@
                 <w:szCs w:val="24"/>
                 <w:lang w:val="en-US" w:eastAsia="ru-RU"/>
               </w:rPr>
-              <w:t xml:space="preserve">    content_id INT NOT NULL,</w:t>
+              <w:tab/>
+              <w:t>[text] VARCHAR(MAX) NOT NULL,</w:t>
             </w:r>
           </w:p>
           <w:p>
@@ -30931,27 +31056,66 @@
                 <w:lang w:val="en-US" w:eastAsia="ru-RU"/>
               </w:rPr>
               <w:tab/>
-              <w:t>[</w:t>
-            </w:r>
-            <w:proofErr w:type="spellStart"/>
-            <w:r>
-              <w:rPr>
-                <w:rFonts w:ascii="Courier New" w:hAnsi="Courier New" w:cs="Courier New"/>
-                <w:sz w:val="24"/>
-                <w:szCs w:val="24"/>
-                <w:lang w:val="en-US" w:eastAsia="ru-RU"/>
-              </w:rPr>
-              <w:t>user_id</w:t>
-            </w:r>
-            <w:proofErr w:type="spellEnd"/>
-            <w:r>
-              <w:rPr>
-                <w:rFonts w:ascii="Courier New" w:hAnsi="Courier New" w:cs="Courier New"/>
-                <w:sz w:val="24"/>
-                <w:szCs w:val="24"/>
-                <w:lang w:val="en-US" w:eastAsia="ru-RU"/>
-              </w:rPr>
-              <w:t>] INT NOT NULL,</w:t>
+            </w:r>
+            <w:proofErr w:type="spellStart"/>
+            <w:r>
+              <w:rPr>
+                <w:rFonts w:ascii="Courier New" w:hAnsi="Courier New" w:cs="Courier New"/>
+                <w:sz w:val="24"/>
+                <w:szCs w:val="24"/>
+                <w:lang w:val="en-US" w:eastAsia="ru-RU"/>
+              </w:rPr>
+              <w:t>date_of_publication</w:t>
+            </w:r>
+            <w:proofErr w:type="spellEnd"/>
+            <w:r>
+              <w:rPr>
+                <w:rFonts w:ascii="Courier New" w:hAnsi="Courier New" w:cs="Courier New"/>
+                <w:sz w:val="24"/>
+                <w:szCs w:val="24"/>
+                <w:lang w:val="en-US" w:eastAsia="ru-RU"/>
+              </w:rPr>
+              <w:t xml:space="preserve"> DATETIME NOT NULL CONSTRAINT </w:t>
+            </w:r>
+            <w:proofErr w:type="spellStart"/>
+            <w:r>
+              <w:rPr>
+                <w:rFonts w:ascii="Courier New" w:hAnsi="Courier New" w:cs="Courier New"/>
+                <w:sz w:val="24"/>
+                <w:szCs w:val="24"/>
+                <w:lang w:val="en-US" w:eastAsia="ru-RU"/>
+              </w:rPr>
+              <w:t>comment_date_default</w:t>
+            </w:r>
+            <w:proofErr w:type="spellEnd"/>
+            <w:r>
+              <w:rPr>
+                <w:rFonts w:ascii="Courier New" w:hAnsi="Courier New" w:cs="Courier New"/>
+                <w:sz w:val="24"/>
+                <w:szCs w:val="24"/>
+                <w:lang w:val="en-US" w:eastAsia="ru-RU"/>
+              </w:rPr>
+              <w:t xml:space="preserve"> DEFAULT </w:t>
+            </w:r>
+            <w:proofErr w:type="gramStart"/>
+            <w:r>
+              <w:rPr>
+                <w:rFonts w:ascii="Courier New" w:hAnsi="Courier New" w:cs="Courier New"/>
+                <w:sz w:val="24"/>
+                <w:szCs w:val="24"/>
+                <w:lang w:val="en-US" w:eastAsia="ru-RU"/>
+              </w:rPr>
+              <w:t>GETDATE(</w:t>
+            </w:r>
+            <w:proofErr w:type="gramEnd"/>
+            <w:r>
+              <w:rPr>
+                <w:rFonts w:ascii="Courier New" w:hAnsi="Courier New" w:cs="Courier New"/>
+                <w:sz w:val="24"/>
+                <w:szCs w:val="24"/>
+                <w:lang w:val="en-US" w:eastAsia="ru-RU"/>
+              </w:rPr>
+              <w:t>),</w:t>
             </w:r>
           </w:p>
           <w:p>
@@ -30966,16 +31130,6 @@
                 <w:lang w:val="en-US" w:eastAsia="ru-RU"/>
               </w:rPr>
             </w:pPr>
-            <w:r>
-              <w:rPr>
-                <w:rFonts w:ascii="Courier New" w:hAnsi="Courier New" w:cs="Courier New"/>
-                <w:sz w:val="24"/>
-                <w:szCs w:val="24"/>
-                <w:lang w:val="en-US" w:eastAsia="ru-RU"/>
-              </w:rPr>
-              <w:tab/>
-              <w:t>[text] VARCHAR(MAX) NOT NULL,</w:t>
-            </w:r>
           </w:p>
           <w:p>
             <w:pPr>
@@ -30997,46 +31151,27 @@
                 <w:lang w:val="en-US" w:eastAsia="ru-RU"/>
               </w:rPr>
               <w:tab/>
-            </w:r>
-            <w:proofErr w:type="spellStart"/>
-            <w:r>
-              <w:rPr>
-                <w:rFonts w:ascii="Courier New" w:hAnsi="Courier New" w:cs="Courier New"/>
-                <w:sz w:val="24"/>
-                <w:szCs w:val="24"/>
-                <w:lang w:val="en-US" w:eastAsia="ru-RU"/>
-              </w:rPr>
-              <w:t>date_of_publication</w:t>
-            </w:r>
-            <w:proofErr w:type="spellEnd"/>
-            <w:r>
-              <w:rPr>
-                <w:rFonts w:ascii="Courier New" w:hAnsi="Courier New" w:cs="Courier New"/>
-                <w:sz w:val="24"/>
-                <w:szCs w:val="24"/>
-                <w:lang w:val="en-US" w:eastAsia="ru-RU"/>
-              </w:rPr>
-              <w:t xml:space="preserve"> DATETIME NOT NULL CONSTRAINT </w:t>
-            </w:r>
-            <w:proofErr w:type="spellStart"/>
-            <w:r>
-              <w:rPr>
-                <w:rFonts w:ascii="Courier New" w:hAnsi="Courier New" w:cs="Courier New"/>
-                <w:sz w:val="24"/>
-                <w:szCs w:val="24"/>
-                <w:lang w:val="en-US" w:eastAsia="ru-RU"/>
-              </w:rPr>
-              <w:t>comment_date_default</w:t>
-            </w:r>
-            <w:proofErr w:type="spellEnd"/>
-            <w:r>
-              <w:rPr>
-                <w:rFonts w:ascii="Courier New" w:hAnsi="Courier New" w:cs="Courier New"/>
-                <w:sz w:val="24"/>
-                <w:szCs w:val="24"/>
-                <w:lang w:val="en-US" w:eastAsia="ru-RU"/>
-              </w:rPr>
-              <w:t xml:space="preserve"> DEFAULT </w:t>
+              <w:t xml:space="preserve">CONSTRAINT </w:t>
+            </w:r>
+            <w:proofErr w:type="spellStart"/>
+            <w:r>
+              <w:rPr>
+                <w:rFonts w:ascii="Courier New" w:hAnsi="Courier New" w:cs="Courier New"/>
+                <w:sz w:val="24"/>
+                <w:szCs w:val="24"/>
+                <w:lang w:val="en-US" w:eastAsia="ru-RU"/>
+              </w:rPr>
+              <w:t>comment_pk</w:t>
+            </w:r>
+            <w:proofErr w:type="spellEnd"/>
+            <w:r>
+              <w:rPr>
+                <w:rFonts w:ascii="Courier New" w:hAnsi="Courier New" w:cs="Courier New"/>
+                <w:sz w:val="24"/>
+                <w:szCs w:val="24"/>
+                <w:lang w:val="en-US" w:eastAsia="ru-RU"/>
+              </w:rPr>
+              <w:t xml:space="preserve"> PRIMARY </w:t>
             </w:r>
             <w:proofErr w:type="gramStart"/>
             <w:r>
@@ -31046,9 +31181,20 @@
                 <w:szCs w:val="24"/>
                 <w:lang w:val="en-US" w:eastAsia="ru-RU"/>
               </w:rPr>
-              <w:t>GETDATE(</w:t>
-            </w:r>
+              <w:t>KEY(</w:t>
+            </w:r>
+            <w:proofErr w:type="spellStart"/>
             <w:proofErr w:type="gramEnd"/>
+            <w:r>
+              <w:rPr>
+                <w:rFonts w:ascii="Courier New" w:hAnsi="Courier New" w:cs="Courier New"/>
+                <w:sz w:val="24"/>
+                <w:szCs w:val="24"/>
+                <w:lang w:val="en-US" w:eastAsia="ru-RU"/>
+              </w:rPr>
+              <w:t>comment_id</w:t>
+            </w:r>
+            <w:proofErr w:type="spellEnd"/>
             <w:r>
               <w:rPr>
                 <w:rFonts w:ascii="Courier New" w:hAnsi="Courier New" w:cs="Courier New"/>
@@ -31071,6 +31217,56 @@
                 <w:lang w:val="en-US" w:eastAsia="ru-RU"/>
               </w:rPr>
             </w:pPr>
+            <w:r>
+              <w:rPr>
+                <w:rFonts w:ascii="Courier New" w:hAnsi="Courier New" w:cs="Courier New"/>
+                <w:sz w:val="24"/>
+                <w:szCs w:val="24"/>
+                <w:lang w:val="en-US" w:eastAsia="ru-RU"/>
+              </w:rPr>
+              <w:tab/>
+              <w:t xml:space="preserve">CONSTRAINT </w:t>
+            </w:r>
+            <w:proofErr w:type="spellStart"/>
+            <w:r>
+              <w:rPr>
+                <w:rFonts w:ascii="Courier New" w:hAnsi="Courier New" w:cs="Courier New"/>
+                <w:sz w:val="24"/>
+                <w:szCs w:val="24"/>
+                <w:lang w:val="en-US" w:eastAsia="ru-RU"/>
+              </w:rPr>
+              <w:t>comment_content_fk</w:t>
+            </w:r>
+            <w:proofErr w:type="spellEnd"/>
+            <w:r>
+              <w:rPr>
+                <w:rFonts w:ascii="Courier New" w:hAnsi="Courier New" w:cs="Courier New"/>
+                <w:sz w:val="24"/>
+                <w:szCs w:val="24"/>
+                <w:lang w:val="en-US" w:eastAsia="ru-RU"/>
+              </w:rPr>
+              <w:t xml:space="preserve"> FOREIGN KEY (</w:t>
+            </w:r>
+            <w:proofErr w:type="spellStart"/>
+            <w:r>
+              <w:rPr>
+                <w:rFonts w:ascii="Courier New" w:hAnsi="Courier New" w:cs="Courier New"/>
+                <w:sz w:val="24"/>
+                <w:szCs w:val="24"/>
+                <w:lang w:val="en-US" w:eastAsia="ru-RU"/>
+              </w:rPr>
+              <w:t>content_id</w:t>
+            </w:r>
+            <w:proofErr w:type="spellEnd"/>
+            <w:r>
+              <w:rPr>
+                <w:rFonts w:ascii="Courier New" w:hAnsi="Courier New" w:cs="Courier New"/>
+                <w:sz w:val="24"/>
+                <w:szCs w:val="24"/>
+                <w:lang w:val="en-US" w:eastAsia="ru-RU"/>
+              </w:rPr>
+              <w:t>) REFERENCES content(content_id),</w:t>
+            </w:r>
           </w:p>
           <w:p>
             <w:pPr>
@@ -31102,48 +31298,57 @@
                 <w:szCs w:val="24"/>
                 <w:lang w:val="en-US" w:eastAsia="ru-RU"/>
               </w:rPr>
-              <w:t>comment_pk</w:t>
-            </w:r>
-            <w:proofErr w:type="spellEnd"/>
-            <w:r>
-              <w:rPr>
-                <w:rFonts w:ascii="Courier New" w:hAnsi="Courier New" w:cs="Courier New"/>
-                <w:sz w:val="24"/>
-                <w:szCs w:val="24"/>
-                <w:lang w:val="en-US" w:eastAsia="ru-RU"/>
-              </w:rPr>
-              <w:t xml:space="preserve"> PRIMARY </w:t>
-            </w:r>
-            <w:proofErr w:type="gramStart"/>
-            <w:r>
-              <w:rPr>
-                <w:rFonts w:ascii="Courier New" w:hAnsi="Courier New" w:cs="Courier New"/>
-                <w:sz w:val="24"/>
-                <w:szCs w:val="24"/>
-                <w:lang w:val="en-US" w:eastAsia="ru-RU"/>
-              </w:rPr>
-              <w:t>KEY(</w:t>
-            </w:r>
-            <w:proofErr w:type="spellStart"/>
-            <w:proofErr w:type="gramEnd"/>
-            <w:r>
-              <w:rPr>
-                <w:rFonts w:ascii="Courier New" w:hAnsi="Courier New" w:cs="Courier New"/>
-                <w:sz w:val="24"/>
-                <w:szCs w:val="24"/>
-                <w:lang w:val="en-US" w:eastAsia="ru-RU"/>
-              </w:rPr>
-              <w:t>comment_id</w:t>
-            </w:r>
-            <w:proofErr w:type="spellEnd"/>
-            <w:r>
-              <w:rPr>
-                <w:rFonts w:ascii="Courier New" w:hAnsi="Courier New" w:cs="Courier New"/>
-                <w:sz w:val="24"/>
-                <w:szCs w:val="24"/>
-                <w:lang w:val="en-US" w:eastAsia="ru-RU"/>
-              </w:rPr>
-              <w:t>),</w:t>
+              <w:t>comment_user_fk</w:t>
+            </w:r>
+            <w:proofErr w:type="spellEnd"/>
+            <w:r>
+              <w:rPr>
+                <w:rFonts w:ascii="Courier New" w:hAnsi="Courier New" w:cs="Courier New"/>
+                <w:sz w:val="24"/>
+                <w:szCs w:val="24"/>
+                <w:lang w:val="en-US" w:eastAsia="ru-RU"/>
+              </w:rPr>
+              <w:t xml:space="preserve"> FOREIGN KEY ([</w:t>
+            </w:r>
+            <w:proofErr w:type="spellStart"/>
+            <w:r>
+              <w:rPr>
+                <w:rFonts w:ascii="Courier New" w:hAnsi="Courier New" w:cs="Courier New"/>
+                <w:sz w:val="24"/>
+                <w:szCs w:val="24"/>
+                <w:lang w:val="en-US" w:eastAsia="ru-RU"/>
+              </w:rPr>
+              <w:t>user_id</w:t>
+            </w:r>
+            <w:proofErr w:type="spellEnd"/>
+            <w:r>
+              <w:rPr>
+                <w:rFonts w:ascii="Courier New" w:hAnsi="Courier New" w:cs="Courier New"/>
+                <w:sz w:val="24"/>
+                <w:szCs w:val="24"/>
+                <w:lang w:val="en-US" w:eastAsia="ru-RU"/>
+              </w:rPr>
+              <w:t>]) REFERENCES [user]([</w:t>
+            </w:r>
+            <w:proofErr w:type="spellStart"/>
+            <w:r>
+              <w:rPr>
+                <w:rFonts w:ascii="Courier New" w:hAnsi="Courier New" w:cs="Courier New"/>
+                <w:sz w:val="24"/>
+                <w:szCs w:val="24"/>
+                <w:lang w:val="en-US" w:eastAsia="ru-RU"/>
+              </w:rPr>
+              <w:t>user_id</w:t>
+            </w:r>
+            <w:proofErr w:type="spellEnd"/>
+            <w:r>
+              <w:rPr>
+                <w:rFonts w:ascii="Courier New" w:hAnsi="Courier New" w:cs="Courier New"/>
+                <w:sz w:val="24"/>
+                <w:szCs w:val="24"/>
+                <w:lang w:val="en-US" w:eastAsia="ru-RU"/>
+              </w:rPr>
+              <w:t>]),</w:t>
             </w:r>
           </w:p>
           <w:p>
@@ -31165,49 +31370,7 @@
                 <w:szCs w:val="24"/>
                 <w:lang w:val="en-US" w:eastAsia="ru-RU"/>
               </w:rPr>
-              <w:lastRenderedPageBreak/>
-              <w:tab/>
-              <w:t xml:space="preserve">CONSTRAINT </w:t>
-            </w:r>
-            <w:proofErr w:type="spellStart"/>
-            <w:r>
-              <w:rPr>
-                <w:rFonts w:ascii="Courier New" w:hAnsi="Courier New" w:cs="Courier New"/>
-                <w:sz w:val="24"/>
-                <w:szCs w:val="24"/>
-                <w:lang w:val="en-US" w:eastAsia="ru-RU"/>
-              </w:rPr>
-              <w:t>comment_content_fk</w:t>
-            </w:r>
-            <w:proofErr w:type="spellEnd"/>
-            <w:r>
-              <w:rPr>
-                <w:rFonts w:ascii="Courier New" w:hAnsi="Courier New" w:cs="Courier New"/>
-                <w:sz w:val="24"/>
-                <w:szCs w:val="24"/>
-                <w:lang w:val="en-US" w:eastAsia="ru-RU"/>
-              </w:rPr>
-              <w:t xml:space="preserve"> FOREIGN KEY (</w:t>
-            </w:r>
-            <w:proofErr w:type="spellStart"/>
-            <w:r>
-              <w:rPr>
-                <w:rFonts w:ascii="Courier New" w:hAnsi="Courier New" w:cs="Courier New"/>
-                <w:sz w:val="24"/>
-                <w:szCs w:val="24"/>
-                <w:lang w:val="en-US" w:eastAsia="ru-RU"/>
-              </w:rPr>
-              <w:t>content_id</w:t>
-            </w:r>
-            <w:proofErr w:type="spellEnd"/>
-            <w:r>
-              <w:rPr>
-                <w:rFonts w:ascii="Courier New" w:hAnsi="Courier New" w:cs="Courier New"/>
-                <w:sz w:val="24"/>
-                <w:szCs w:val="24"/>
-                <w:lang w:val="en-US" w:eastAsia="ru-RU"/>
-              </w:rPr>
-              <w:t>) REFERENCES content(content_id),</w:t>
+              <w:t>);</w:t>
             </w:r>
           </w:p>
           <w:p>
@@ -31229,68 +31392,7 @@
                 <w:szCs w:val="24"/>
                 <w:lang w:val="en-US" w:eastAsia="ru-RU"/>
               </w:rPr>
-              <w:tab/>
-              <w:t xml:space="preserve">CONSTRAINT </w:t>
-            </w:r>
-            <w:proofErr w:type="spellStart"/>
-            <w:r>
-              <w:rPr>
-                <w:rFonts w:ascii="Courier New" w:hAnsi="Courier New" w:cs="Courier New"/>
-                <w:sz w:val="24"/>
-                <w:szCs w:val="24"/>
-                <w:lang w:val="en-US" w:eastAsia="ru-RU"/>
-              </w:rPr>
-              <w:t>comment_user_fk</w:t>
-            </w:r>
-            <w:proofErr w:type="spellEnd"/>
-            <w:r>
-              <w:rPr>
-                <w:rFonts w:ascii="Courier New" w:hAnsi="Courier New" w:cs="Courier New"/>
-                <w:sz w:val="24"/>
-                <w:szCs w:val="24"/>
-                <w:lang w:val="en-US" w:eastAsia="ru-RU"/>
-              </w:rPr>
-              <w:t xml:space="preserve"> FOREIGN KEY ([</w:t>
-            </w:r>
-            <w:proofErr w:type="spellStart"/>
-            <w:r>
-              <w:rPr>
-                <w:rFonts w:ascii="Courier New" w:hAnsi="Courier New" w:cs="Courier New"/>
-                <w:sz w:val="24"/>
-                <w:szCs w:val="24"/>
-                <w:lang w:val="en-US" w:eastAsia="ru-RU"/>
-              </w:rPr>
-              <w:t>user_id</w:t>
-            </w:r>
-            <w:proofErr w:type="spellEnd"/>
-            <w:r>
-              <w:rPr>
-                <w:rFonts w:ascii="Courier New" w:hAnsi="Courier New" w:cs="Courier New"/>
-                <w:sz w:val="24"/>
-                <w:szCs w:val="24"/>
-                <w:lang w:val="en-US" w:eastAsia="ru-RU"/>
-              </w:rPr>
-              <w:t>]) REFERENCES [user]([</w:t>
-            </w:r>
-            <w:proofErr w:type="spellStart"/>
-            <w:r>
-              <w:rPr>
-                <w:rFonts w:ascii="Courier New" w:hAnsi="Courier New" w:cs="Courier New"/>
-                <w:sz w:val="24"/>
-                <w:szCs w:val="24"/>
-                <w:lang w:val="en-US" w:eastAsia="ru-RU"/>
-              </w:rPr>
-              <w:t>user_id</w:t>
-            </w:r>
-            <w:proofErr w:type="spellEnd"/>
-            <w:r>
-              <w:rPr>
-                <w:rFonts w:ascii="Courier New" w:hAnsi="Courier New" w:cs="Courier New"/>
-                <w:sz w:val="24"/>
-                <w:szCs w:val="24"/>
-                <w:lang w:val="en-US" w:eastAsia="ru-RU"/>
-              </w:rPr>
-              <w:t>]),</w:t>
+              <w:t>CREATE TABLE bookmark (</w:t>
             </w:r>
           </w:p>
           <w:p>
@@ -31312,50 +31414,7 @@
                 <w:szCs w:val="24"/>
                 <w:lang w:val="en-US" w:eastAsia="ru-RU"/>
               </w:rPr>
-              <w:t>);</w:t>
-            </w:r>
-          </w:p>
-          <w:p>
-            <w:pPr>
-              <w:tabs>
-                <w:tab w:val="left" w:pos="1896"/>
-              </w:tabs>
-              <w:rPr>
-                <w:rFonts w:ascii="Courier New" w:hAnsi="Courier New" w:cs="Courier New"/>
-                <w:sz w:val="24"/>
-                <w:szCs w:val="24"/>
-                <w:lang w:val="en-US" w:eastAsia="ru-RU"/>
-              </w:rPr>
-            </w:pPr>
-            <w:r>
-              <w:rPr>
-                <w:rFonts w:ascii="Courier New" w:hAnsi="Courier New" w:cs="Courier New"/>
-                <w:sz w:val="24"/>
-                <w:szCs w:val="24"/>
-                <w:lang w:val="en-US" w:eastAsia="ru-RU"/>
-              </w:rPr>
-              <w:t>CREATE TABLE bookmark (</w:t>
-            </w:r>
-          </w:p>
-          <w:p>
-            <w:pPr>
-              <w:tabs>
-                <w:tab w:val="left" w:pos="1896"/>
-              </w:tabs>
-              <w:rPr>
-                <w:rFonts w:ascii="Courier New" w:hAnsi="Courier New" w:cs="Courier New"/>
-                <w:sz w:val="24"/>
-                <w:szCs w:val="24"/>
-                <w:lang w:val="en-US" w:eastAsia="ru-RU"/>
-              </w:rPr>
-            </w:pPr>
-            <w:r>
-              <w:rPr>
-                <w:rFonts w:ascii="Courier New" w:hAnsi="Courier New" w:cs="Courier New"/>
-                <w:sz w:val="24"/>
-                <w:szCs w:val="24"/>
-                <w:lang w:val="en-US" w:eastAsia="ru-RU"/>
-              </w:rPr>
+              <w:lastRenderedPageBreak/>
               <w:tab/>
             </w:r>
             <w:proofErr w:type="spellStart"/>
@@ -31752,7 +31811,7 @@
         <w:tblLook w:val="04A0" w:firstRow="1" w:lastRow="0" w:firstColumn="1" w:lastColumn="0" w:noHBand="0" w:noVBand="1"/>
       </w:tblPr>
       <w:tblGrid>
-        <w:gridCol w:w="9345"/>
+        <w:gridCol w:w="10025"/>
       </w:tblGrid>
       <w:tr>
         <w:tc>
@@ -33405,60 +33464,60 @@
                 <w:szCs w:val="24"/>
                 <w:lang w:val="en-US"/>
               </w:rPr>
+              <w:t xml:space="preserve">CREATE OR ALTER FUNCTION </w:t>
+            </w:r>
+            <w:proofErr w:type="spellStart"/>
+            <w:proofErr w:type="gramStart"/>
+            <w:r>
+              <w:rPr>
+                <w:rFonts w:ascii="Courier New" w:hAnsi="Courier New" w:cs="Courier New"/>
+                <w:sz w:val="24"/>
+                <w:szCs w:val="24"/>
+                <w:lang w:val="en-US"/>
+              </w:rPr>
+              <w:t>dbo.GetContentByGenre</w:t>
+            </w:r>
+            <w:proofErr w:type="spellEnd"/>
+            <w:proofErr w:type="gramEnd"/>
+          </w:p>
+          <w:p>
+            <w:pPr>
+              <w:pStyle w:val="afe"/>
+              <w:rPr>
+                <w:rFonts w:ascii="Courier New" w:hAnsi="Courier New" w:cs="Courier New"/>
+                <w:sz w:val="24"/>
+                <w:szCs w:val="24"/>
+                <w:lang w:val="en-US"/>
+              </w:rPr>
+            </w:pPr>
+            <w:r>
+              <w:rPr>
+                <w:rFonts w:ascii="Courier New" w:hAnsi="Courier New" w:cs="Courier New"/>
+                <w:sz w:val="24"/>
+                <w:szCs w:val="24"/>
+                <w:lang w:val="en-US"/>
+              </w:rPr>
+              <w:t>(</w:t>
+            </w:r>
+          </w:p>
+          <w:p>
+            <w:pPr>
+              <w:pStyle w:val="afe"/>
+              <w:rPr>
+                <w:rFonts w:ascii="Courier New" w:hAnsi="Courier New" w:cs="Courier New"/>
+                <w:sz w:val="24"/>
+                <w:szCs w:val="24"/>
+                <w:lang w:val="en-US"/>
+              </w:rPr>
+            </w:pPr>
+            <w:r>
+              <w:rPr>
+                <w:rFonts w:ascii="Courier New" w:hAnsi="Courier New" w:cs="Courier New"/>
+                <w:sz w:val="24"/>
+                <w:szCs w:val="24"/>
+                <w:lang w:val="en-US"/>
+              </w:rPr>
               <w:lastRenderedPageBreak/>
-              <w:t xml:space="preserve">CREATE OR ALTER FUNCTION </w:t>
-            </w:r>
-            <w:proofErr w:type="spellStart"/>
-            <w:proofErr w:type="gramStart"/>
-            <w:r>
-              <w:rPr>
-                <w:rFonts w:ascii="Courier New" w:hAnsi="Courier New" w:cs="Courier New"/>
-                <w:sz w:val="24"/>
-                <w:szCs w:val="24"/>
-                <w:lang w:val="en-US"/>
-              </w:rPr>
-              <w:t>dbo.GetContentByGenre</w:t>
-            </w:r>
-            <w:proofErr w:type="spellEnd"/>
-            <w:proofErr w:type="gramEnd"/>
-          </w:p>
-          <w:p>
-            <w:pPr>
-              <w:pStyle w:val="afe"/>
-              <w:rPr>
-                <w:rFonts w:ascii="Courier New" w:hAnsi="Courier New" w:cs="Courier New"/>
-                <w:sz w:val="24"/>
-                <w:szCs w:val="24"/>
-                <w:lang w:val="en-US"/>
-              </w:rPr>
-            </w:pPr>
-            <w:r>
-              <w:rPr>
-                <w:rFonts w:ascii="Courier New" w:hAnsi="Courier New" w:cs="Courier New"/>
-                <w:sz w:val="24"/>
-                <w:szCs w:val="24"/>
-                <w:lang w:val="en-US"/>
-              </w:rPr>
-              <w:t>(</w:t>
-            </w:r>
-          </w:p>
-          <w:p>
-            <w:pPr>
-              <w:pStyle w:val="afe"/>
-              <w:rPr>
-                <w:rFonts w:ascii="Courier New" w:hAnsi="Courier New" w:cs="Courier New"/>
-                <w:sz w:val="24"/>
-                <w:szCs w:val="24"/>
-                <w:lang w:val="en-US"/>
-              </w:rPr>
-            </w:pPr>
-            <w:r>
-              <w:rPr>
-                <w:rFonts w:ascii="Courier New" w:hAnsi="Courier New" w:cs="Courier New"/>
-                <w:sz w:val="24"/>
-                <w:szCs w:val="24"/>
-                <w:lang w:val="en-US"/>
-              </w:rPr>
               <w:t xml:space="preserve">    @genreId INT,</w:t>
             </w:r>
           </w:p>
@@ -35686,7 +35745,6 @@
                 <w:szCs w:val="24"/>
                 <w:lang w:val="en-US"/>
               </w:rPr>
-              <w:lastRenderedPageBreak/>
               <w:tab/>
             </w:r>
             <w:r>
@@ -35909,6 +35967,7 @@
                 <w:szCs w:val="24"/>
                 <w:lang w:val="en-US"/>
               </w:rPr>
+              <w:lastRenderedPageBreak/>
               <w:t>);</w:t>
             </w:r>
           </w:p>
@@ -37621,7 +37680,6 @@
                 <w:szCs w:val="24"/>
                 <w:lang w:val="en-US"/>
               </w:rPr>
-              <w:lastRenderedPageBreak/>
               <w:tab/>
               <w:t xml:space="preserve">FROM person join </w:t>
             </w:r>
@@ -38682,7 +38740,7 @@
         <w:tblLook w:val="04A0" w:firstRow="1" w:lastRow="0" w:firstColumn="1" w:lastColumn="0" w:noHBand="0" w:noVBand="1"/>
       </w:tblPr>
       <w:tblGrid>
-        <w:gridCol w:w="9345"/>
+        <w:gridCol w:w="10025"/>
       </w:tblGrid>
       <w:tr>
         <w:tc>
@@ -41302,26 +41360,27 @@
                 <w:szCs w:val="24"/>
                 <w:lang w:val="en-US"/>
               </w:rPr>
+              <w:t>where [type] = 'Series';</w:t>
+            </w:r>
+          </w:p>
+          <w:p>
+            <w:pPr>
+              <w:pStyle w:val="afe"/>
+              <w:rPr>
+                <w:rFonts w:ascii="Courier New" w:hAnsi="Courier New" w:cs="Courier New"/>
+                <w:sz w:val="24"/>
+                <w:szCs w:val="24"/>
+                <w:lang w:val="en-US"/>
+              </w:rPr>
+            </w:pPr>
+            <w:r>
+              <w:rPr>
+                <w:rFonts w:ascii="Courier New" w:hAnsi="Courier New" w:cs="Courier New"/>
+                <w:sz w:val="24"/>
+                <w:szCs w:val="24"/>
+                <w:lang w:val="en-US"/>
+              </w:rPr>
               <w:lastRenderedPageBreak/>
-              <w:t>where [type] = 'Series';</w:t>
-            </w:r>
-          </w:p>
-          <w:p>
-            <w:pPr>
-              <w:pStyle w:val="afe"/>
-              <w:rPr>
-                <w:rFonts w:ascii="Courier New" w:hAnsi="Courier New" w:cs="Courier New"/>
-                <w:sz w:val="24"/>
-                <w:szCs w:val="24"/>
-              </w:rPr>
-            </w:pPr>
-            <w:r>
-              <w:rPr>
-                <w:rFonts w:ascii="Courier New" w:hAnsi="Courier New" w:cs="Courier New"/>
-                <w:sz w:val="24"/>
-                <w:szCs w:val="24"/>
-                <w:lang w:val="en-US"/>
-              </w:rPr>
               <w:t>go</w:t>
             </w:r>
           </w:p>
@@ -41332,23 +41391,26 @@
                 <w:rFonts w:ascii="Courier New" w:hAnsi="Courier New" w:cs="Courier New"/>
                 <w:sz w:val="24"/>
                 <w:szCs w:val="24"/>
-              </w:rPr>
-            </w:pPr>
-          </w:p>
-          <w:p>
-            <w:pPr>
-              <w:pStyle w:val="afe"/>
-              <w:rPr>
-                <w:rFonts w:ascii="Courier New" w:hAnsi="Courier New" w:cs="Courier New"/>
-                <w:sz w:val="24"/>
-                <w:szCs w:val="24"/>
-              </w:rPr>
-            </w:pPr>
-            <w:r>
-              <w:rPr>
-                <w:rFonts w:ascii="Courier New" w:hAnsi="Courier New" w:cs="Courier New"/>
-                <w:sz w:val="24"/>
-                <w:szCs w:val="24"/>
+                <w:lang w:val="en-US"/>
+              </w:rPr>
+            </w:pPr>
+          </w:p>
+          <w:p>
+            <w:pPr>
+              <w:pStyle w:val="afe"/>
+              <w:rPr>
+                <w:rFonts w:ascii="Courier New" w:hAnsi="Courier New" w:cs="Courier New"/>
+                <w:sz w:val="24"/>
+                <w:szCs w:val="24"/>
+                <w:lang w:val="en-US"/>
+              </w:rPr>
+            </w:pPr>
+            <w:r>
+              <w:rPr>
+                <w:rFonts w:ascii="Courier New" w:hAnsi="Courier New" w:cs="Courier New"/>
+                <w:sz w:val="24"/>
+                <w:szCs w:val="24"/>
+                <w:lang w:val="en-US"/>
               </w:rPr>
               <w:t xml:space="preserve">-- </w:t>
             </w:r>
@@ -41365,6 +41427,7 @@
                 <w:rFonts w:ascii="Courier New" w:hAnsi="Courier New" w:cs="Courier New"/>
                 <w:sz w:val="24"/>
                 <w:szCs w:val="24"/>
+                <w:lang w:val="en-US"/>
               </w:rPr>
               <w:t xml:space="preserve"> </w:t>
             </w:r>
@@ -41381,6 +41444,7 @@
                 <w:rFonts w:ascii="Courier New" w:hAnsi="Courier New" w:cs="Courier New"/>
                 <w:sz w:val="24"/>
                 <w:szCs w:val="24"/>
+                <w:lang w:val="en-US"/>
               </w:rPr>
               <w:t xml:space="preserve"> </w:t>
             </w:r>
@@ -41397,10 +41461,10 @@
                 <w:rFonts w:ascii="Courier New" w:hAnsi="Courier New" w:cs="Courier New"/>
                 <w:sz w:val="24"/>
                 <w:szCs w:val="24"/>
+                <w:lang w:val="en-US"/>
               </w:rPr>
               <w:t xml:space="preserve"> </w:t>
             </w:r>
-            <w:proofErr w:type="gramStart"/>
             <w:r>
               <w:rPr>
                 <w:rFonts w:ascii="Courier New" w:hAnsi="Courier New" w:cs="Courier New"/>
@@ -41414,6 +41478,7 @@
                 <w:rFonts w:ascii="Courier New" w:hAnsi="Courier New" w:cs="Courier New"/>
                 <w:sz w:val="24"/>
                 <w:szCs w:val="24"/>
+                <w:lang w:val="en-US"/>
               </w:rPr>
               <w:t xml:space="preserve"> </w:t>
             </w:r>
@@ -41425,7 +41490,6 @@
               </w:rPr>
               <w:t>года</w:t>
             </w:r>
-            <w:proofErr w:type="gramEnd"/>
           </w:p>
           <w:p>
             <w:pPr>
@@ -43160,6 +43224,7 @@
                 <w:rFonts w:ascii="Courier New" w:hAnsi="Courier New" w:cs="Courier New"/>
                 <w:sz w:val="24"/>
                 <w:szCs w:val="24"/>
+                <w:lang w:val="en-US"/>
               </w:rPr>
             </w:pPr>
             <w:r>
@@ -43179,23 +43244,26 @@
                 <w:rFonts w:ascii="Courier New" w:hAnsi="Courier New" w:cs="Courier New"/>
                 <w:sz w:val="24"/>
                 <w:szCs w:val="24"/>
-              </w:rPr>
-            </w:pPr>
-          </w:p>
-          <w:p>
-            <w:pPr>
-              <w:pStyle w:val="afe"/>
-              <w:rPr>
-                <w:rFonts w:ascii="Courier New" w:hAnsi="Courier New" w:cs="Courier New"/>
-                <w:sz w:val="24"/>
-                <w:szCs w:val="24"/>
-              </w:rPr>
-            </w:pPr>
-            <w:r>
-              <w:rPr>
-                <w:rFonts w:ascii="Courier New" w:hAnsi="Courier New" w:cs="Courier New"/>
-                <w:sz w:val="24"/>
-                <w:szCs w:val="24"/>
+                <w:lang w:val="en-US"/>
+              </w:rPr>
+            </w:pPr>
+          </w:p>
+          <w:p>
+            <w:pPr>
+              <w:pStyle w:val="afe"/>
+              <w:rPr>
+                <w:rFonts w:ascii="Courier New" w:hAnsi="Courier New" w:cs="Courier New"/>
+                <w:sz w:val="24"/>
+                <w:szCs w:val="24"/>
+                <w:lang w:val="en-US"/>
+              </w:rPr>
+            </w:pPr>
+            <w:r>
+              <w:rPr>
+                <w:rFonts w:ascii="Courier New" w:hAnsi="Courier New" w:cs="Courier New"/>
+                <w:sz w:val="24"/>
+                <w:szCs w:val="24"/>
+                <w:lang w:val="en-US"/>
               </w:rPr>
               <w:t xml:space="preserve">-- </w:t>
             </w:r>
@@ -43212,6 +43280,7 @@
                 <w:rFonts w:ascii="Courier New" w:hAnsi="Courier New" w:cs="Courier New"/>
                 <w:sz w:val="24"/>
                 <w:szCs w:val="24"/>
+                <w:lang w:val="en-US"/>
               </w:rPr>
               <w:t xml:space="preserve"> </w:t>
             </w:r>
@@ -43228,6 +43297,7 @@
                 <w:rFonts w:ascii="Courier New" w:hAnsi="Courier New" w:cs="Courier New"/>
                 <w:sz w:val="24"/>
                 <w:szCs w:val="24"/>
+                <w:lang w:val="en-US"/>
               </w:rPr>
               <w:t xml:space="preserve"> </w:t>
             </w:r>
@@ -43244,10 +43314,10 @@
                 <w:rFonts w:ascii="Courier New" w:hAnsi="Courier New" w:cs="Courier New"/>
                 <w:sz w:val="24"/>
                 <w:szCs w:val="24"/>
+                <w:lang w:val="en-US"/>
               </w:rPr>
               <w:t xml:space="preserve"> </w:t>
             </w:r>
-            <w:proofErr w:type="gramStart"/>
             <w:r>
               <w:rPr>
                 <w:rFonts w:ascii="Courier New" w:hAnsi="Courier New" w:cs="Courier New"/>
@@ -43261,6 +43331,7 @@
                 <w:rFonts w:ascii="Courier New" w:hAnsi="Courier New" w:cs="Courier New"/>
                 <w:sz w:val="24"/>
                 <w:szCs w:val="24"/>
+                <w:lang w:val="en-US"/>
               </w:rPr>
               <w:t xml:space="preserve"> </w:t>
             </w:r>
@@ -43272,7 +43343,6 @@
               </w:rPr>
               <w:t>года</w:t>
             </w:r>
-            <w:proofErr w:type="gramEnd"/>
           </w:p>
           <w:p>
             <w:pPr>
@@ -44073,67 +44143,67 @@
                 <w:szCs w:val="24"/>
                 <w:lang w:val="en-US"/>
               </w:rPr>
+              <w:t xml:space="preserve">where </w:t>
+            </w:r>
+            <w:proofErr w:type="spellStart"/>
+            <w:r>
+              <w:rPr>
+                <w:rFonts w:ascii="Courier New" w:hAnsi="Courier New" w:cs="Courier New"/>
+                <w:sz w:val="24"/>
+                <w:szCs w:val="24"/>
+                <w:lang w:val="en-US"/>
+              </w:rPr>
+              <w:t>release_date</w:t>
+            </w:r>
+            <w:proofErr w:type="spellEnd"/>
+            <w:r>
+              <w:rPr>
+                <w:rFonts w:ascii="Courier New" w:hAnsi="Courier New" w:cs="Courier New"/>
+                <w:sz w:val="24"/>
+                <w:szCs w:val="24"/>
+                <w:lang w:val="en-US"/>
+              </w:rPr>
+              <w:t xml:space="preserve"> &gt; </w:t>
+            </w:r>
+            <w:proofErr w:type="gramStart"/>
+            <w:r>
+              <w:rPr>
+                <w:rFonts w:ascii="Courier New" w:hAnsi="Courier New" w:cs="Courier New"/>
+                <w:sz w:val="24"/>
+                <w:szCs w:val="24"/>
+                <w:lang w:val="en-US"/>
+              </w:rPr>
+              <w:t>DATEADD(</w:t>
+            </w:r>
+            <w:proofErr w:type="gramEnd"/>
+            <w:r>
+              <w:rPr>
+                <w:rFonts w:ascii="Courier New" w:hAnsi="Courier New" w:cs="Courier New"/>
+                <w:sz w:val="24"/>
+                <w:szCs w:val="24"/>
+                <w:lang w:val="en-US"/>
+              </w:rPr>
+              <w:t>MONTH, -6, GETDATE()) and [type] = 'Anime';</w:t>
+            </w:r>
+          </w:p>
+          <w:p>
+            <w:pPr>
+              <w:pStyle w:val="afe"/>
+              <w:rPr>
+                <w:rFonts w:ascii="Courier New" w:hAnsi="Courier New" w:cs="Courier New"/>
+                <w:sz w:val="24"/>
+                <w:szCs w:val="24"/>
+                <w:lang w:val="en-US"/>
+              </w:rPr>
+            </w:pPr>
+            <w:r>
+              <w:rPr>
+                <w:rFonts w:ascii="Courier New" w:hAnsi="Courier New" w:cs="Courier New"/>
+                <w:sz w:val="24"/>
+                <w:szCs w:val="24"/>
+                <w:lang w:val="en-US"/>
+              </w:rPr>
               <w:lastRenderedPageBreak/>
-              <w:t xml:space="preserve">where </w:t>
-            </w:r>
-            <w:proofErr w:type="spellStart"/>
-            <w:r>
-              <w:rPr>
-                <w:rFonts w:ascii="Courier New" w:hAnsi="Courier New" w:cs="Courier New"/>
-                <w:sz w:val="24"/>
-                <w:szCs w:val="24"/>
-                <w:lang w:val="en-US"/>
-              </w:rPr>
-              <w:t>release_date</w:t>
-            </w:r>
-            <w:proofErr w:type="spellEnd"/>
-            <w:r>
-              <w:rPr>
-                <w:rFonts w:ascii="Courier New" w:hAnsi="Courier New" w:cs="Courier New"/>
-                <w:sz w:val="24"/>
-                <w:szCs w:val="24"/>
-                <w:lang w:val="en-US"/>
-              </w:rPr>
-              <w:t xml:space="preserve"> &gt; </w:t>
-            </w:r>
-            <w:proofErr w:type="gramStart"/>
-            <w:r>
-              <w:rPr>
-                <w:rFonts w:ascii="Courier New" w:hAnsi="Courier New" w:cs="Courier New"/>
-                <w:sz w:val="24"/>
-                <w:szCs w:val="24"/>
-                <w:lang w:val="en-US"/>
-              </w:rPr>
-              <w:t>DATEADD(</w:t>
-            </w:r>
-            <w:proofErr w:type="gramEnd"/>
-            <w:r>
-              <w:rPr>
-                <w:rFonts w:ascii="Courier New" w:hAnsi="Courier New" w:cs="Courier New"/>
-                <w:sz w:val="24"/>
-                <w:szCs w:val="24"/>
-                <w:lang w:val="en-US"/>
-              </w:rPr>
-              <w:t>MONTH, -6, GETDATE()) and [type] = 'Anime';</w:t>
-            </w:r>
-          </w:p>
-          <w:p>
-            <w:pPr>
-              <w:pStyle w:val="afe"/>
-              <w:rPr>
-                <w:rFonts w:ascii="Courier New" w:hAnsi="Courier New" w:cs="Courier New"/>
-                <w:sz w:val="24"/>
-                <w:szCs w:val="24"/>
-                <w:lang w:val="en-US"/>
-              </w:rPr>
-            </w:pPr>
-            <w:r>
-              <w:rPr>
-                <w:rFonts w:ascii="Courier New" w:hAnsi="Courier New" w:cs="Courier New"/>
-                <w:sz w:val="24"/>
-                <w:szCs w:val="24"/>
-                <w:lang w:val="en-US"/>
-              </w:rPr>
               <w:t>go</w:t>
             </w:r>
           </w:p>
@@ -45008,6 +45078,7 @@
                 <w:rFonts w:ascii="Courier New" w:hAnsi="Courier New" w:cs="Courier New"/>
                 <w:sz w:val="24"/>
                 <w:szCs w:val="24"/>
+                <w:lang w:val="en-US"/>
               </w:rPr>
             </w:pPr>
             <w:r>
@@ -45027,23 +45098,26 @@
                 <w:rFonts w:ascii="Courier New" w:hAnsi="Courier New" w:cs="Courier New"/>
                 <w:sz w:val="24"/>
                 <w:szCs w:val="24"/>
-              </w:rPr>
-            </w:pPr>
-          </w:p>
-          <w:p>
-            <w:pPr>
-              <w:pStyle w:val="afe"/>
-              <w:rPr>
-                <w:rFonts w:ascii="Courier New" w:hAnsi="Courier New" w:cs="Courier New"/>
-                <w:sz w:val="24"/>
-                <w:szCs w:val="24"/>
-              </w:rPr>
-            </w:pPr>
-            <w:r>
-              <w:rPr>
-                <w:rFonts w:ascii="Courier New" w:hAnsi="Courier New" w:cs="Courier New"/>
-                <w:sz w:val="24"/>
-                <w:szCs w:val="24"/>
+                <w:lang w:val="en-US"/>
+              </w:rPr>
+            </w:pPr>
+          </w:p>
+          <w:p>
+            <w:pPr>
+              <w:pStyle w:val="afe"/>
+              <w:rPr>
+                <w:rFonts w:ascii="Courier New" w:hAnsi="Courier New" w:cs="Courier New"/>
+                <w:sz w:val="24"/>
+                <w:szCs w:val="24"/>
+                <w:lang w:val="en-US"/>
+              </w:rPr>
+            </w:pPr>
+            <w:r>
+              <w:rPr>
+                <w:rFonts w:ascii="Courier New" w:hAnsi="Courier New" w:cs="Courier New"/>
+                <w:sz w:val="24"/>
+                <w:szCs w:val="24"/>
+                <w:lang w:val="en-US"/>
               </w:rPr>
               <w:t xml:space="preserve">-- </w:t>
             </w:r>
@@ -45060,6 +45134,7 @@
                 <w:rFonts w:ascii="Courier New" w:hAnsi="Courier New" w:cs="Courier New"/>
                 <w:sz w:val="24"/>
                 <w:szCs w:val="24"/>
+                <w:lang w:val="en-US"/>
               </w:rPr>
               <w:t xml:space="preserve"> </w:t>
             </w:r>
@@ -45076,6 +45151,7 @@
                 <w:rFonts w:ascii="Courier New" w:hAnsi="Courier New" w:cs="Courier New"/>
                 <w:sz w:val="24"/>
                 <w:szCs w:val="24"/>
+                <w:lang w:val="en-US"/>
               </w:rPr>
               <w:t xml:space="preserve"> </w:t>
             </w:r>
@@ -45092,10 +45168,10 @@
                 <w:rFonts w:ascii="Courier New" w:hAnsi="Courier New" w:cs="Courier New"/>
                 <w:sz w:val="24"/>
                 <w:szCs w:val="24"/>
+                <w:lang w:val="en-US"/>
               </w:rPr>
               <w:t xml:space="preserve"> </w:t>
             </w:r>
-            <w:proofErr w:type="gramStart"/>
             <w:r>
               <w:rPr>
                 <w:rFonts w:ascii="Courier New" w:hAnsi="Courier New" w:cs="Courier New"/>
@@ -45109,6 +45185,7 @@
                 <w:rFonts w:ascii="Courier New" w:hAnsi="Courier New" w:cs="Courier New"/>
                 <w:sz w:val="24"/>
                 <w:szCs w:val="24"/>
+                <w:lang w:val="en-US"/>
               </w:rPr>
               <w:t xml:space="preserve"> </w:t>
             </w:r>
@@ -45120,7 +45197,6 @@
               </w:rPr>
               <w:t>года</w:t>
             </w:r>
-            <w:proofErr w:type="gramEnd"/>
           </w:p>
           <w:p>
             <w:pPr>
@@ -46063,7 +46139,7 @@
         <w:tblLook w:val="04A0" w:firstRow="1" w:lastRow="0" w:firstColumn="1" w:lastColumn="0" w:noHBand="0" w:noVBand="1"/>
       </w:tblPr>
       <w:tblGrid>
-        <w:gridCol w:w="9345"/>
+        <w:gridCol w:w="10025"/>
       </w:tblGrid>
       <w:tr>
         <w:tc>
@@ -47166,143 +47242,143 @@
                 <w:szCs w:val="24"/>
                 <w:lang w:val="en-US"/>
               </w:rPr>
+              <w:t xml:space="preserve">    IF NOT EXISTS (SELECT 1 FROM content c LEFT JOIN </w:t>
+            </w:r>
+            <w:proofErr w:type="spellStart"/>
+            <w:r>
+              <w:rPr>
+                <w:rFonts w:ascii="Courier New" w:hAnsi="Courier New" w:cs="Courier New"/>
+                <w:sz w:val="24"/>
+                <w:szCs w:val="24"/>
+                <w:lang w:val="en-US"/>
+              </w:rPr>
+              <w:t>movie_voiceover</w:t>
+            </w:r>
+            <w:proofErr w:type="spellEnd"/>
+            <w:r>
+              <w:rPr>
+                <w:rFonts w:ascii="Courier New" w:hAnsi="Courier New" w:cs="Courier New"/>
+                <w:sz w:val="24"/>
+                <w:szCs w:val="24"/>
+                <w:lang w:val="en-US"/>
+              </w:rPr>
+              <w:t xml:space="preserve"> mv ON </w:t>
+            </w:r>
+            <w:proofErr w:type="spellStart"/>
+            <w:proofErr w:type="gramStart"/>
+            <w:r>
+              <w:rPr>
+                <w:rFonts w:ascii="Courier New" w:hAnsi="Courier New" w:cs="Courier New"/>
+                <w:sz w:val="24"/>
+                <w:szCs w:val="24"/>
+                <w:lang w:val="en-US"/>
+              </w:rPr>
+              <w:t>c.content</w:t>
+            </w:r>
+            <w:proofErr w:type="gramEnd"/>
+            <w:r>
+              <w:rPr>
+                <w:rFonts w:ascii="Courier New" w:hAnsi="Courier New" w:cs="Courier New"/>
+                <w:sz w:val="24"/>
+                <w:szCs w:val="24"/>
+                <w:lang w:val="en-US"/>
+              </w:rPr>
+              <w:t>_id</w:t>
+            </w:r>
+            <w:proofErr w:type="spellEnd"/>
+            <w:r>
+              <w:rPr>
+                <w:rFonts w:ascii="Courier New" w:hAnsi="Courier New" w:cs="Courier New"/>
+                <w:sz w:val="24"/>
+                <w:szCs w:val="24"/>
+                <w:lang w:val="en-US"/>
+              </w:rPr>
+              <w:t xml:space="preserve"> = </w:t>
+            </w:r>
+            <w:proofErr w:type="spellStart"/>
+            <w:r>
+              <w:rPr>
+                <w:rFonts w:ascii="Courier New" w:hAnsi="Courier New" w:cs="Courier New"/>
+                <w:sz w:val="24"/>
+                <w:szCs w:val="24"/>
+                <w:lang w:val="en-US"/>
+              </w:rPr>
+              <w:t>mv.content_id</w:t>
+            </w:r>
+            <w:proofErr w:type="spellEnd"/>
+            <w:r>
+              <w:rPr>
+                <w:rFonts w:ascii="Courier New" w:hAnsi="Courier New" w:cs="Courier New"/>
+                <w:sz w:val="24"/>
+                <w:szCs w:val="24"/>
+                <w:lang w:val="en-US"/>
+              </w:rPr>
+              <w:t xml:space="preserve"> WHERE </w:t>
+            </w:r>
+            <w:proofErr w:type="spellStart"/>
+            <w:r>
+              <w:rPr>
+                <w:rFonts w:ascii="Courier New" w:hAnsi="Courier New" w:cs="Courier New"/>
+                <w:sz w:val="24"/>
+                <w:szCs w:val="24"/>
+                <w:lang w:val="en-US"/>
+              </w:rPr>
+              <w:t>mv.content_id</w:t>
+            </w:r>
+            <w:proofErr w:type="spellEnd"/>
+            <w:r>
+              <w:rPr>
+                <w:rFonts w:ascii="Courier New" w:hAnsi="Courier New" w:cs="Courier New"/>
+                <w:sz w:val="24"/>
+                <w:szCs w:val="24"/>
+                <w:lang w:val="en-US"/>
+              </w:rPr>
+              <w:t xml:space="preserve"> IS NULL)</w:t>
+            </w:r>
+          </w:p>
+          <w:p>
+            <w:pPr>
+              <w:pStyle w:val="afe"/>
+              <w:rPr>
+                <w:rFonts w:ascii="Courier New" w:hAnsi="Courier New" w:cs="Courier New"/>
+                <w:sz w:val="24"/>
+                <w:szCs w:val="24"/>
+              </w:rPr>
+            </w:pPr>
+            <w:r>
+              <w:rPr>
+                <w:rFonts w:ascii="Courier New" w:hAnsi="Courier New" w:cs="Courier New"/>
+                <w:sz w:val="24"/>
+                <w:szCs w:val="24"/>
+                <w:lang w:val="en-US"/>
+              </w:rPr>
+              <w:t xml:space="preserve">    BEGIN</w:t>
+            </w:r>
+            <w:r>
+              <w:rPr>
+                <w:rFonts w:ascii="Courier New" w:hAnsi="Courier New" w:cs="Courier New"/>
+                <w:sz w:val="24"/>
+                <w:szCs w:val="24"/>
+              </w:rPr>
+              <w:t xml:space="preserve"> </w:t>
+            </w:r>
+          </w:p>
+          <w:p>
+            <w:pPr>
+              <w:pStyle w:val="afe"/>
+              <w:rPr>
+                <w:rFonts w:ascii="Courier New" w:hAnsi="Courier New" w:cs="Courier New"/>
+                <w:sz w:val="24"/>
+                <w:szCs w:val="24"/>
+              </w:rPr>
+            </w:pPr>
+            <w:r>
+              <w:rPr>
+                <w:rFonts w:ascii="Courier New" w:hAnsi="Courier New" w:cs="Courier New"/>
+                <w:sz w:val="24"/>
+                <w:szCs w:val="24"/>
+              </w:rPr>
               <w:lastRenderedPageBreak/>
-              <w:t xml:space="preserve">    IF NOT EXISTS (SELECT 1 FROM content c LEFT JOIN </w:t>
-            </w:r>
-            <w:proofErr w:type="spellStart"/>
-            <w:r>
-              <w:rPr>
-                <w:rFonts w:ascii="Courier New" w:hAnsi="Courier New" w:cs="Courier New"/>
-                <w:sz w:val="24"/>
-                <w:szCs w:val="24"/>
-                <w:lang w:val="en-US"/>
-              </w:rPr>
-              <w:t>movie_voiceover</w:t>
-            </w:r>
-            <w:proofErr w:type="spellEnd"/>
-            <w:r>
-              <w:rPr>
-                <w:rFonts w:ascii="Courier New" w:hAnsi="Courier New" w:cs="Courier New"/>
-                <w:sz w:val="24"/>
-                <w:szCs w:val="24"/>
-                <w:lang w:val="en-US"/>
-              </w:rPr>
-              <w:t xml:space="preserve"> mv ON </w:t>
-            </w:r>
-            <w:proofErr w:type="spellStart"/>
-            <w:proofErr w:type="gramStart"/>
-            <w:r>
-              <w:rPr>
-                <w:rFonts w:ascii="Courier New" w:hAnsi="Courier New" w:cs="Courier New"/>
-                <w:sz w:val="24"/>
-                <w:szCs w:val="24"/>
-                <w:lang w:val="en-US"/>
-              </w:rPr>
-              <w:t>c.content</w:t>
-            </w:r>
-            <w:proofErr w:type="gramEnd"/>
-            <w:r>
-              <w:rPr>
-                <w:rFonts w:ascii="Courier New" w:hAnsi="Courier New" w:cs="Courier New"/>
-                <w:sz w:val="24"/>
-                <w:szCs w:val="24"/>
-                <w:lang w:val="en-US"/>
-              </w:rPr>
-              <w:t>_id</w:t>
-            </w:r>
-            <w:proofErr w:type="spellEnd"/>
-            <w:r>
-              <w:rPr>
-                <w:rFonts w:ascii="Courier New" w:hAnsi="Courier New" w:cs="Courier New"/>
-                <w:sz w:val="24"/>
-                <w:szCs w:val="24"/>
-                <w:lang w:val="en-US"/>
-              </w:rPr>
-              <w:t xml:space="preserve"> = </w:t>
-            </w:r>
-            <w:proofErr w:type="spellStart"/>
-            <w:r>
-              <w:rPr>
-                <w:rFonts w:ascii="Courier New" w:hAnsi="Courier New" w:cs="Courier New"/>
-                <w:sz w:val="24"/>
-                <w:szCs w:val="24"/>
-                <w:lang w:val="en-US"/>
-              </w:rPr>
-              <w:t>mv.content_id</w:t>
-            </w:r>
-            <w:proofErr w:type="spellEnd"/>
-            <w:r>
-              <w:rPr>
-                <w:rFonts w:ascii="Courier New" w:hAnsi="Courier New" w:cs="Courier New"/>
-                <w:sz w:val="24"/>
-                <w:szCs w:val="24"/>
-                <w:lang w:val="en-US"/>
-              </w:rPr>
-              <w:t xml:space="preserve"> WHERE </w:t>
-            </w:r>
-            <w:proofErr w:type="spellStart"/>
-            <w:r>
-              <w:rPr>
-                <w:rFonts w:ascii="Courier New" w:hAnsi="Courier New" w:cs="Courier New"/>
-                <w:sz w:val="24"/>
-                <w:szCs w:val="24"/>
-                <w:lang w:val="en-US"/>
-              </w:rPr>
-              <w:t>mv.content_id</w:t>
-            </w:r>
-            <w:proofErr w:type="spellEnd"/>
-            <w:r>
-              <w:rPr>
-                <w:rFonts w:ascii="Courier New" w:hAnsi="Courier New" w:cs="Courier New"/>
-                <w:sz w:val="24"/>
-                <w:szCs w:val="24"/>
-                <w:lang w:val="en-US"/>
-              </w:rPr>
-              <w:t xml:space="preserve"> IS NULL)</w:t>
-            </w:r>
-          </w:p>
-          <w:p>
-            <w:pPr>
-              <w:pStyle w:val="afe"/>
-              <w:rPr>
-                <w:rFonts w:ascii="Courier New" w:hAnsi="Courier New" w:cs="Courier New"/>
-                <w:sz w:val="24"/>
-                <w:szCs w:val="24"/>
-              </w:rPr>
-            </w:pPr>
-            <w:r>
-              <w:rPr>
-                <w:rFonts w:ascii="Courier New" w:hAnsi="Courier New" w:cs="Courier New"/>
-                <w:sz w:val="24"/>
-                <w:szCs w:val="24"/>
-                <w:lang w:val="en-US"/>
-              </w:rPr>
-              <w:t xml:space="preserve">    BEGIN</w:t>
-            </w:r>
-            <w:r>
-              <w:rPr>
-                <w:rFonts w:ascii="Courier New" w:hAnsi="Courier New" w:cs="Courier New"/>
-                <w:sz w:val="24"/>
-                <w:szCs w:val="24"/>
-              </w:rPr>
-              <w:t xml:space="preserve"> </w:t>
-            </w:r>
-          </w:p>
-          <w:p>
-            <w:pPr>
-              <w:pStyle w:val="afe"/>
-              <w:rPr>
-                <w:rFonts w:ascii="Courier New" w:hAnsi="Courier New" w:cs="Courier New"/>
-                <w:sz w:val="24"/>
-                <w:szCs w:val="24"/>
-              </w:rPr>
-            </w:pPr>
-            <w:r>
-              <w:rPr>
-                <w:rFonts w:ascii="Courier New" w:hAnsi="Courier New" w:cs="Courier New"/>
-                <w:sz w:val="24"/>
-                <w:szCs w:val="24"/>
-              </w:rPr>
               <w:t xml:space="preserve">        </w:t>
             </w:r>
             <w:proofErr w:type="gramStart"/>
@@ -47791,7 +47867,7 @@
         <w:tblLook w:val="04A0" w:firstRow="1" w:lastRow="0" w:firstColumn="1" w:lastColumn="0" w:noHBand="0" w:noVBand="1"/>
       </w:tblPr>
       <w:tblGrid>
-        <w:gridCol w:w="9345"/>
+        <w:gridCol w:w="10025"/>
       </w:tblGrid>
       <w:tr>
         <w:tc>
@@ -48252,8 +48328,384 @@
                 <w:szCs w:val="24"/>
                 <w:lang w:val="en-US"/>
               </w:rPr>
+              <w:t xml:space="preserve">GRANT SELECT, INSERT, UPDATE, DELETE ON </w:t>
+            </w:r>
+            <w:proofErr w:type="spellStart"/>
+            <w:proofErr w:type="gramStart"/>
+            <w:r>
+              <w:rPr>
+                <w:rFonts w:ascii="Courier New" w:hAnsi="Courier New" w:cs="Courier New"/>
+                <w:sz w:val="24"/>
+                <w:szCs w:val="24"/>
+                <w:lang w:val="en-US"/>
+              </w:rPr>
+              <w:t>dbo</w:t>
+            </w:r>
+            <w:proofErr w:type="spellEnd"/>
+            <w:r>
+              <w:rPr>
+                <w:rFonts w:ascii="Courier New" w:hAnsi="Courier New" w:cs="Courier New"/>
+                <w:sz w:val="24"/>
+                <w:szCs w:val="24"/>
+                <w:lang w:val="en-US"/>
+              </w:rPr>
+              <w:t>.[</w:t>
+            </w:r>
+            <w:proofErr w:type="gramEnd"/>
+            <w:r>
+              <w:rPr>
+                <w:rFonts w:ascii="Courier New" w:hAnsi="Courier New" w:cs="Courier New"/>
+                <w:sz w:val="24"/>
+                <w:szCs w:val="24"/>
+                <w:lang w:val="en-US"/>
+              </w:rPr>
+              <w:t>user] TO Administrator;</w:t>
+            </w:r>
+          </w:p>
+          <w:p>
+            <w:pPr>
+              <w:ind w:firstLine="0"/>
+              <w:rPr>
+                <w:rFonts w:ascii="Courier New" w:hAnsi="Courier New" w:cs="Courier New"/>
+                <w:sz w:val="24"/>
+                <w:szCs w:val="24"/>
+                <w:lang w:val="en-US"/>
+              </w:rPr>
+            </w:pPr>
+            <w:r>
+              <w:rPr>
+                <w:rFonts w:ascii="Courier New" w:hAnsi="Courier New" w:cs="Courier New"/>
+                <w:sz w:val="24"/>
+                <w:szCs w:val="24"/>
+                <w:lang w:val="en-US"/>
+              </w:rPr>
+              <w:t>GRANT SELECT, INSERT, UPDATE, DELETE ON voiceover TO Administrator;</w:t>
+            </w:r>
+          </w:p>
+          <w:p>
+            <w:pPr>
+              <w:ind w:firstLine="0"/>
+              <w:rPr>
+                <w:rFonts w:ascii="Courier New" w:hAnsi="Courier New" w:cs="Courier New"/>
+                <w:sz w:val="24"/>
+                <w:szCs w:val="24"/>
+                <w:lang w:val="en-US"/>
+              </w:rPr>
+            </w:pPr>
+            <w:r>
+              <w:rPr>
+                <w:rFonts w:ascii="Courier New" w:hAnsi="Courier New" w:cs="Courier New"/>
+                <w:sz w:val="24"/>
+                <w:szCs w:val="24"/>
+                <w:lang w:val="en-US"/>
+              </w:rPr>
+              <w:t xml:space="preserve">GRANT SELECT ON </w:t>
+            </w:r>
+            <w:proofErr w:type="spellStart"/>
+            <w:proofErr w:type="gramStart"/>
+            <w:r>
+              <w:rPr>
+                <w:rFonts w:ascii="Courier New" w:hAnsi="Courier New" w:cs="Courier New"/>
+                <w:sz w:val="24"/>
+                <w:szCs w:val="24"/>
+                <w:lang w:val="en-US"/>
+              </w:rPr>
+              <w:t>dbo.GetOrderedContent</w:t>
+            </w:r>
+            <w:proofErr w:type="spellEnd"/>
+            <w:proofErr w:type="gramEnd"/>
+            <w:r>
+              <w:rPr>
+                <w:rFonts w:ascii="Courier New" w:hAnsi="Courier New" w:cs="Courier New"/>
+                <w:sz w:val="24"/>
+                <w:szCs w:val="24"/>
+                <w:lang w:val="en-US"/>
+              </w:rPr>
+              <w:t xml:space="preserve"> TO Administrator;</w:t>
+            </w:r>
+          </w:p>
+          <w:p>
+            <w:pPr>
+              <w:ind w:firstLine="0"/>
+              <w:rPr>
+                <w:rFonts w:ascii="Courier New" w:hAnsi="Courier New" w:cs="Courier New"/>
+                <w:sz w:val="24"/>
+                <w:szCs w:val="24"/>
+                <w:lang w:val="en-US"/>
+              </w:rPr>
+            </w:pPr>
+            <w:r>
+              <w:rPr>
+                <w:rFonts w:ascii="Courier New" w:hAnsi="Courier New" w:cs="Courier New"/>
+                <w:sz w:val="24"/>
+                <w:szCs w:val="24"/>
+                <w:lang w:val="en-US"/>
+              </w:rPr>
+              <w:t xml:space="preserve">GRANT SELECT ON </w:t>
+            </w:r>
+            <w:proofErr w:type="spellStart"/>
+            <w:proofErr w:type="gramStart"/>
+            <w:r>
+              <w:rPr>
+                <w:rFonts w:ascii="Courier New" w:hAnsi="Courier New" w:cs="Courier New"/>
+                <w:sz w:val="24"/>
+                <w:szCs w:val="24"/>
+                <w:lang w:val="en-US"/>
+              </w:rPr>
+              <w:t>dbo.GetContentByGenre</w:t>
+            </w:r>
+            <w:proofErr w:type="spellEnd"/>
+            <w:proofErr w:type="gramEnd"/>
+            <w:r>
+              <w:rPr>
+                <w:rFonts w:ascii="Courier New" w:hAnsi="Courier New" w:cs="Courier New"/>
+                <w:sz w:val="24"/>
+                <w:szCs w:val="24"/>
+                <w:lang w:val="en-US"/>
+              </w:rPr>
+              <w:t xml:space="preserve"> TO Administrator;</w:t>
+            </w:r>
+          </w:p>
+          <w:p>
+            <w:pPr>
+              <w:ind w:firstLine="0"/>
+              <w:rPr>
+                <w:rFonts w:ascii="Courier New" w:hAnsi="Courier New" w:cs="Courier New"/>
+                <w:sz w:val="24"/>
+                <w:szCs w:val="24"/>
+                <w:lang w:val="en-US"/>
+              </w:rPr>
+            </w:pPr>
+            <w:r>
+              <w:rPr>
+                <w:rFonts w:ascii="Courier New" w:hAnsi="Courier New" w:cs="Courier New"/>
+                <w:sz w:val="24"/>
+                <w:szCs w:val="24"/>
+                <w:lang w:val="en-US"/>
+              </w:rPr>
+              <w:t xml:space="preserve">GRANT SELECT ON </w:t>
+            </w:r>
+            <w:proofErr w:type="spellStart"/>
+            <w:proofErr w:type="gramStart"/>
+            <w:r>
+              <w:rPr>
+                <w:rFonts w:ascii="Courier New" w:hAnsi="Courier New" w:cs="Courier New"/>
+                <w:sz w:val="24"/>
+                <w:szCs w:val="24"/>
+                <w:lang w:val="en-US"/>
+              </w:rPr>
+              <w:t>dbo.GetContentByYear</w:t>
+            </w:r>
+            <w:proofErr w:type="spellEnd"/>
+            <w:proofErr w:type="gramEnd"/>
+            <w:r>
+              <w:rPr>
+                <w:rFonts w:ascii="Courier New" w:hAnsi="Courier New" w:cs="Courier New"/>
+                <w:sz w:val="24"/>
+                <w:szCs w:val="24"/>
+                <w:lang w:val="en-US"/>
+              </w:rPr>
+              <w:t xml:space="preserve"> TO Administrator;</w:t>
+            </w:r>
+          </w:p>
+          <w:p>
+            <w:pPr>
+              <w:ind w:firstLine="0"/>
+              <w:rPr>
+                <w:rFonts w:ascii="Courier New" w:hAnsi="Courier New" w:cs="Courier New"/>
+                <w:sz w:val="24"/>
+                <w:szCs w:val="24"/>
+                <w:lang w:val="en-US"/>
+              </w:rPr>
+            </w:pPr>
+            <w:r>
+              <w:rPr>
+                <w:rFonts w:ascii="Courier New" w:hAnsi="Courier New" w:cs="Courier New"/>
+                <w:sz w:val="24"/>
+                <w:szCs w:val="24"/>
+                <w:lang w:val="en-US"/>
+              </w:rPr>
+              <w:t xml:space="preserve">GRANT SELECT ON </w:t>
+            </w:r>
+            <w:proofErr w:type="spellStart"/>
+            <w:proofErr w:type="gramStart"/>
+            <w:r>
+              <w:rPr>
+                <w:rFonts w:ascii="Courier New" w:hAnsi="Courier New" w:cs="Courier New"/>
+                <w:sz w:val="24"/>
+                <w:szCs w:val="24"/>
+                <w:lang w:val="en-US"/>
+              </w:rPr>
+              <w:t>dbo.GetContentByGenreAndYear</w:t>
+            </w:r>
+            <w:proofErr w:type="spellEnd"/>
+            <w:proofErr w:type="gramEnd"/>
+            <w:r>
+              <w:rPr>
+                <w:rFonts w:ascii="Courier New" w:hAnsi="Courier New" w:cs="Courier New"/>
+                <w:sz w:val="24"/>
+                <w:szCs w:val="24"/>
+                <w:lang w:val="en-US"/>
+              </w:rPr>
+              <w:t xml:space="preserve"> TO Administrator;</w:t>
+            </w:r>
+          </w:p>
+          <w:p>
+            <w:pPr>
+              <w:ind w:firstLine="0"/>
+              <w:rPr>
+                <w:rFonts w:ascii="Courier New" w:hAnsi="Courier New" w:cs="Courier New"/>
+                <w:sz w:val="24"/>
+                <w:szCs w:val="24"/>
+                <w:lang w:val="en-US"/>
+              </w:rPr>
+            </w:pPr>
+            <w:r>
+              <w:rPr>
+                <w:rFonts w:ascii="Courier New" w:hAnsi="Courier New" w:cs="Courier New"/>
+                <w:sz w:val="24"/>
+                <w:szCs w:val="24"/>
+                <w:lang w:val="en-US"/>
+              </w:rPr>
+              <w:t xml:space="preserve">GRANT SELECT ON </w:t>
+            </w:r>
+            <w:proofErr w:type="spellStart"/>
+            <w:proofErr w:type="gramStart"/>
+            <w:r>
+              <w:rPr>
+                <w:rFonts w:ascii="Courier New" w:hAnsi="Courier New" w:cs="Courier New"/>
+                <w:sz w:val="24"/>
+                <w:szCs w:val="24"/>
+                <w:lang w:val="en-US"/>
+              </w:rPr>
+              <w:t>dbo.GetContentActors</w:t>
+            </w:r>
+            <w:proofErr w:type="spellEnd"/>
+            <w:proofErr w:type="gramEnd"/>
+            <w:r>
+              <w:rPr>
+                <w:rFonts w:ascii="Courier New" w:hAnsi="Courier New" w:cs="Courier New"/>
+                <w:sz w:val="24"/>
+                <w:szCs w:val="24"/>
+                <w:lang w:val="en-US"/>
+              </w:rPr>
+              <w:t xml:space="preserve"> TO Administrator;</w:t>
+            </w:r>
+          </w:p>
+          <w:p>
+            <w:pPr>
+              <w:ind w:firstLine="0"/>
+              <w:rPr>
+                <w:rFonts w:ascii="Courier New" w:hAnsi="Courier New" w:cs="Courier New"/>
+                <w:sz w:val="24"/>
+                <w:szCs w:val="24"/>
+                <w:lang w:val="en-US"/>
+              </w:rPr>
+            </w:pPr>
+            <w:r>
+              <w:rPr>
+                <w:rFonts w:ascii="Courier New" w:hAnsi="Courier New" w:cs="Courier New"/>
+                <w:sz w:val="24"/>
+                <w:szCs w:val="24"/>
+                <w:lang w:val="en-US"/>
+              </w:rPr>
+              <w:t xml:space="preserve">GRANT SELECT ON </w:t>
+            </w:r>
+            <w:proofErr w:type="spellStart"/>
+            <w:proofErr w:type="gramStart"/>
+            <w:r>
+              <w:rPr>
+                <w:rFonts w:ascii="Courier New" w:hAnsi="Courier New" w:cs="Courier New"/>
+                <w:sz w:val="24"/>
+                <w:szCs w:val="24"/>
+                <w:lang w:val="en-US"/>
+              </w:rPr>
+              <w:t>dbo.GetContentDirector</w:t>
+            </w:r>
+            <w:proofErr w:type="spellEnd"/>
+            <w:proofErr w:type="gramEnd"/>
+            <w:r>
+              <w:rPr>
+                <w:rFonts w:ascii="Courier New" w:hAnsi="Courier New" w:cs="Courier New"/>
+                <w:sz w:val="24"/>
+                <w:szCs w:val="24"/>
+                <w:lang w:val="en-US"/>
+              </w:rPr>
+              <w:t xml:space="preserve"> TO Administrator;</w:t>
+            </w:r>
+          </w:p>
+          <w:p>
+            <w:pPr>
+              <w:ind w:firstLine="0"/>
+              <w:rPr>
+                <w:rFonts w:ascii="Courier New" w:hAnsi="Courier New" w:cs="Courier New"/>
+                <w:sz w:val="24"/>
+                <w:szCs w:val="24"/>
+                <w:lang w:val="en-US"/>
+              </w:rPr>
+            </w:pPr>
+            <w:r>
+              <w:rPr>
+                <w:rFonts w:ascii="Courier New" w:hAnsi="Courier New" w:cs="Courier New"/>
+                <w:sz w:val="24"/>
+                <w:szCs w:val="24"/>
+                <w:lang w:val="en-US"/>
+              </w:rPr>
+              <w:t xml:space="preserve">GRANT SELECT ON </w:t>
+            </w:r>
+            <w:proofErr w:type="spellStart"/>
+            <w:proofErr w:type="gramStart"/>
+            <w:r>
+              <w:rPr>
+                <w:rFonts w:ascii="Courier New" w:hAnsi="Courier New" w:cs="Courier New"/>
+                <w:sz w:val="24"/>
+                <w:szCs w:val="24"/>
+                <w:lang w:val="en-US"/>
+              </w:rPr>
+              <w:t>dbo.GetContentComments</w:t>
+            </w:r>
+            <w:proofErr w:type="spellEnd"/>
+            <w:proofErr w:type="gramEnd"/>
+            <w:r>
+              <w:rPr>
+                <w:rFonts w:ascii="Courier New" w:hAnsi="Courier New" w:cs="Courier New"/>
+                <w:sz w:val="24"/>
+                <w:szCs w:val="24"/>
+                <w:lang w:val="en-US"/>
+              </w:rPr>
+              <w:t xml:space="preserve"> TO Administrator;</w:t>
+            </w:r>
+          </w:p>
+          <w:p>
+            <w:pPr>
+              <w:ind w:firstLine="0"/>
+              <w:rPr>
+                <w:rFonts w:ascii="Courier New" w:hAnsi="Courier New" w:cs="Courier New"/>
+                <w:sz w:val="24"/>
+                <w:szCs w:val="24"/>
+                <w:lang w:val="en-US"/>
+              </w:rPr>
+            </w:pPr>
+          </w:p>
+          <w:p>
+            <w:pPr>
+              <w:ind w:firstLine="0"/>
+              <w:rPr>
+                <w:rFonts w:ascii="Courier New" w:hAnsi="Courier New" w:cs="Courier New"/>
+                <w:sz w:val="24"/>
+                <w:szCs w:val="24"/>
+                <w:lang w:val="en-US"/>
+              </w:rPr>
+            </w:pPr>
+            <w:r>
+              <w:rPr>
+                <w:rFonts w:ascii="Courier New" w:hAnsi="Courier New" w:cs="Courier New"/>
+                <w:sz w:val="24"/>
+                <w:szCs w:val="24"/>
+                <w:lang w:val="en-US"/>
+              </w:rPr>
               <w:lastRenderedPageBreak/>
-              <w:t xml:space="preserve">GRANT SELECT, INSERT, UPDATE, DELETE ON </w:t>
+              <w:t xml:space="preserve">GRANT EXECUTE ON </w:t>
             </w:r>
             <w:proofErr w:type="spellStart"/>
             <w:proofErr w:type="gramStart"/>
@@ -48264,18 +48716,9 @@
                 <w:szCs w:val="24"/>
                 <w:lang w:val="en-US"/>
               </w:rPr>
-              <w:t>dbo</w:t>
-            </w:r>
-            <w:proofErr w:type="spellEnd"/>
-            <w:r>
-              <w:rPr>
-                <w:rFonts w:ascii="Courier New" w:hAnsi="Courier New" w:cs="Courier New"/>
-                <w:sz w:val="24"/>
-                <w:szCs w:val="24"/>
-                <w:lang w:val="en-US"/>
-              </w:rPr>
-              <w:t>.[</w:t>
-            </w:r>
+              <w:t>dbo.DeleteContent</w:t>
+            </w:r>
+            <w:proofErr w:type="spellEnd"/>
             <w:proofErr w:type="gramEnd"/>
             <w:r>
               <w:rPr>
@@ -48284,7 +48727,7 @@
                 <w:szCs w:val="24"/>
                 <w:lang w:val="en-US"/>
               </w:rPr>
-              <w:t>user] TO Administrator;</w:t>
+              <w:t xml:space="preserve"> TO Administrator;</w:t>
             </w:r>
           </w:p>
           <w:p>
@@ -48304,7 +48747,29 @@
                 <w:szCs w:val="24"/>
                 <w:lang w:val="en-US"/>
               </w:rPr>
-              <w:t>GRANT SELECT, INSERT, UPDATE, DELETE ON voiceover TO Administrator;</w:t>
+              <w:t xml:space="preserve">GRANT EXECUTE ON </w:t>
+            </w:r>
+            <w:proofErr w:type="spellStart"/>
+            <w:proofErr w:type="gramStart"/>
+            <w:r>
+              <w:rPr>
+                <w:rFonts w:ascii="Courier New" w:hAnsi="Courier New" w:cs="Courier New"/>
+                <w:sz w:val="24"/>
+                <w:szCs w:val="24"/>
+                <w:lang w:val="en-US"/>
+              </w:rPr>
+              <w:t>dbo.AddContent</w:t>
+            </w:r>
+            <w:proofErr w:type="spellEnd"/>
+            <w:proofErr w:type="gramEnd"/>
+            <w:r>
+              <w:rPr>
+                <w:rFonts w:ascii="Courier New" w:hAnsi="Courier New" w:cs="Courier New"/>
+                <w:sz w:val="24"/>
+                <w:szCs w:val="24"/>
+                <w:lang w:val="en-US"/>
+              </w:rPr>
+              <w:t xml:space="preserve"> TO Administrator;</w:t>
             </w:r>
           </w:p>
           <w:p>
@@ -48324,7 +48789,7 @@
                 <w:szCs w:val="24"/>
                 <w:lang w:val="en-US"/>
               </w:rPr>
-              <w:t xml:space="preserve">GRANT SELECT ON </w:t>
+              <w:t xml:space="preserve">GRANT EXECUTE ON </w:t>
             </w:r>
             <w:proofErr w:type="spellStart"/>
             <w:proofErr w:type="gramStart"/>
@@ -48335,7 +48800,7 @@
                 <w:szCs w:val="24"/>
                 <w:lang w:val="en-US"/>
               </w:rPr>
-              <w:t>dbo.GetOrderedContent</w:t>
+              <w:t>dbo.UpdateContent</w:t>
             </w:r>
             <w:proofErr w:type="spellEnd"/>
             <w:proofErr w:type="gramEnd"/>
@@ -48359,14 +48824,25 @@
                 <w:lang w:val="en-US"/>
               </w:rPr>
             </w:pPr>
-            <w:r>
-              <w:rPr>
-                <w:rFonts w:ascii="Courier New" w:hAnsi="Courier New" w:cs="Courier New"/>
-                <w:sz w:val="24"/>
-                <w:szCs w:val="24"/>
-                <w:lang w:val="en-US"/>
-              </w:rPr>
-              <w:t xml:space="preserve">GRANT SELECT ON </w:t>
+          </w:p>
+          <w:p>
+            <w:pPr>
+              <w:ind w:firstLine="0"/>
+              <w:rPr>
+                <w:rFonts w:ascii="Courier New" w:hAnsi="Courier New" w:cs="Courier New"/>
+                <w:sz w:val="24"/>
+                <w:szCs w:val="24"/>
+                <w:lang w:val="en-US"/>
+              </w:rPr>
+            </w:pPr>
+            <w:r>
+              <w:rPr>
+                <w:rFonts w:ascii="Courier New" w:hAnsi="Courier New" w:cs="Courier New"/>
+                <w:sz w:val="24"/>
+                <w:szCs w:val="24"/>
+                <w:lang w:val="en-US"/>
+              </w:rPr>
+              <w:t xml:space="preserve">GRANT EXECUTE ON </w:t>
             </w:r>
             <w:proofErr w:type="spellStart"/>
             <w:proofErr w:type="gramStart"/>
@@ -48377,7 +48853,7 @@
                 <w:szCs w:val="24"/>
                 <w:lang w:val="en-US"/>
               </w:rPr>
-              <w:t>dbo.GetContentByGenre</w:t>
+              <w:t>dbo.DeleteGenre</w:t>
             </w:r>
             <w:proofErr w:type="spellEnd"/>
             <w:proofErr w:type="gramEnd"/>
@@ -48408,7 +48884,7 @@
                 <w:szCs w:val="24"/>
                 <w:lang w:val="en-US"/>
               </w:rPr>
-              <w:t xml:space="preserve">GRANT SELECT ON </w:t>
+              <w:t xml:space="preserve">GRANT EXECUTE ON </w:t>
             </w:r>
             <w:proofErr w:type="spellStart"/>
             <w:proofErr w:type="gramStart"/>
@@ -48419,7 +48895,7 @@
                 <w:szCs w:val="24"/>
                 <w:lang w:val="en-US"/>
               </w:rPr>
-              <w:t>dbo.GetContentByYear</w:t>
+              <w:t>dbo.AddGenre</w:t>
             </w:r>
             <w:proofErr w:type="spellEnd"/>
             <w:proofErr w:type="gramEnd"/>
@@ -48450,7 +48926,7 @@
                 <w:szCs w:val="24"/>
                 <w:lang w:val="en-US"/>
               </w:rPr>
-              <w:t xml:space="preserve">GRANT SELECT ON </w:t>
+              <w:t xml:space="preserve">GRANT EXECUTE ON </w:t>
             </w:r>
             <w:proofErr w:type="spellStart"/>
             <w:proofErr w:type="gramStart"/>
@@ -48461,7 +48937,7 @@
                 <w:szCs w:val="24"/>
                 <w:lang w:val="en-US"/>
               </w:rPr>
-              <w:t>dbo.GetContentByGenreAndYear</w:t>
+              <w:t>dbo.UpdateGenre</w:t>
             </w:r>
             <w:proofErr w:type="spellEnd"/>
             <w:proofErr w:type="gramEnd"/>
@@ -48485,14 +48961,25 @@
                 <w:lang w:val="en-US"/>
               </w:rPr>
             </w:pPr>
-            <w:r>
-              <w:rPr>
-                <w:rFonts w:ascii="Courier New" w:hAnsi="Courier New" w:cs="Courier New"/>
-                <w:sz w:val="24"/>
-                <w:szCs w:val="24"/>
-                <w:lang w:val="en-US"/>
-              </w:rPr>
-              <w:t xml:space="preserve">GRANT SELECT ON </w:t>
+          </w:p>
+          <w:p>
+            <w:pPr>
+              <w:ind w:firstLine="0"/>
+              <w:rPr>
+                <w:rFonts w:ascii="Courier New" w:hAnsi="Courier New" w:cs="Courier New"/>
+                <w:sz w:val="24"/>
+                <w:szCs w:val="24"/>
+                <w:lang w:val="en-US"/>
+              </w:rPr>
+            </w:pPr>
+            <w:r>
+              <w:rPr>
+                <w:rFonts w:ascii="Courier New" w:hAnsi="Courier New" w:cs="Courier New"/>
+                <w:sz w:val="24"/>
+                <w:szCs w:val="24"/>
+                <w:lang w:val="en-US"/>
+              </w:rPr>
+              <w:t xml:space="preserve">GRANT EXECUTE ON </w:t>
             </w:r>
             <w:proofErr w:type="spellStart"/>
             <w:proofErr w:type="gramStart"/>
@@ -48503,7 +48990,7 @@
                 <w:szCs w:val="24"/>
                 <w:lang w:val="en-US"/>
               </w:rPr>
-              <w:t>dbo.GetContentActors</w:t>
+              <w:t>dbo.DeleteCountry</w:t>
             </w:r>
             <w:proofErr w:type="spellEnd"/>
             <w:proofErr w:type="gramEnd"/>
@@ -48534,7 +49021,7 @@
                 <w:szCs w:val="24"/>
                 <w:lang w:val="en-US"/>
               </w:rPr>
-              <w:t xml:space="preserve">GRANT SELECT ON </w:t>
+              <w:t xml:space="preserve">GRANT EXECUTE ON </w:t>
             </w:r>
             <w:proofErr w:type="spellStart"/>
             <w:proofErr w:type="gramStart"/>
@@ -48545,7 +49032,7 @@
                 <w:szCs w:val="24"/>
                 <w:lang w:val="en-US"/>
               </w:rPr>
-              <w:t>dbo.GetContentDirector</w:t>
+              <w:t>dbo.AddCountry</w:t>
             </w:r>
             <w:proofErr w:type="spellEnd"/>
             <w:proofErr w:type="gramEnd"/>
@@ -48576,7 +49063,7 @@
                 <w:szCs w:val="24"/>
                 <w:lang w:val="en-US"/>
               </w:rPr>
-              <w:t xml:space="preserve">GRANT SELECT ON </w:t>
+              <w:t xml:space="preserve">GRANT EXECUTE ON </w:t>
             </w:r>
             <w:proofErr w:type="spellStart"/>
             <w:proofErr w:type="gramStart"/>
@@ -48587,7 +49074,7 @@
                 <w:szCs w:val="24"/>
                 <w:lang w:val="en-US"/>
               </w:rPr>
-              <w:t>dbo.GetContentComments</w:t>
+              <w:t>dbo.UpdateCountry</w:t>
             </w:r>
             <w:proofErr w:type="spellEnd"/>
             <w:proofErr w:type="gramEnd"/>
@@ -48640,7 +49127,7 @@
                 <w:szCs w:val="24"/>
                 <w:lang w:val="en-US"/>
               </w:rPr>
-              <w:t>dbo.DeleteContent</w:t>
+              <w:t>dbo.DeletePerson</w:t>
             </w:r>
             <w:proofErr w:type="spellEnd"/>
             <w:proofErr w:type="gramEnd"/>
@@ -48682,7 +49169,7 @@
                 <w:szCs w:val="24"/>
                 <w:lang w:val="en-US"/>
               </w:rPr>
-              <w:t>dbo.AddContent</w:t>
+              <w:t>dbo.AddPerson</w:t>
             </w:r>
             <w:proofErr w:type="spellEnd"/>
             <w:proofErr w:type="gramEnd"/>
@@ -48724,7 +49211,7 @@
                 <w:szCs w:val="24"/>
                 <w:lang w:val="en-US"/>
               </w:rPr>
-              <w:t>dbo.UpdateContent</w:t>
+              <w:t>dbo.UpdatePerson</w:t>
             </w:r>
             <w:proofErr w:type="spellEnd"/>
             <w:proofErr w:type="gramEnd"/>
@@ -48777,7 +49264,7 @@
                 <w:szCs w:val="24"/>
                 <w:lang w:val="en-US"/>
               </w:rPr>
-              <w:t>dbo.DeleteGenre</w:t>
+              <w:t>dbo.DeleteVoiceover</w:t>
             </w:r>
             <w:proofErr w:type="spellEnd"/>
             <w:proofErr w:type="gramEnd"/>
@@ -48819,7 +49306,7 @@
                 <w:szCs w:val="24"/>
                 <w:lang w:val="en-US"/>
               </w:rPr>
-              <w:t>dbo.AddGenre</w:t>
+              <w:t>dbo.AddVoiceover</w:t>
             </w:r>
             <w:proofErr w:type="spellEnd"/>
             <w:proofErr w:type="gramEnd"/>
@@ -48861,7 +49348,7 @@
                 <w:szCs w:val="24"/>
                 <w:lang w:val="en-US"/>
               </w:rPr>
-              <w:t>dbo.UpdateGenre</w:t>
+              <w:t>dbo.UpdateVoiceover</w:t>
             </w:r>
             <w:proofErr w:type="spellEnd"/>
             <w:proofErr w:type="gramEnd"/>
@@ -48914,7 +49401,7 @@
                 <w:szCs w:val="24"/>
                 <w:lang w:val="en-US"/>
               </w:rPr>
-              <w:t>dbo.DeleteCountry</w:t>
+              <w:t>dbo.DeleteUser</w:t>
             </w:r>
             <w:proofErr w:type="spellEnd"/>
             <w:proofErr w:type="gramEnd"/>
@@ -48956,7 +49443,7 @@
                 <w:szCs w:val="24"/>
                 <w:lang w:val="en-US"/>
               </w:rPr>
-              <w:t>dbo.AddCountry</w:t>
+              <w:t>dbo.AddUser</w:t>
             </w:r>
             <w:proofErr w:type="spellEnd"/>
             <w:proofErr w:type="gramEnd"/>
@@ -48998,7 +49485,7 @@
                 <w:szCs w:val="24"/>
                 <w:lang w:val="en-US"/>
               </w:rPr>
-              <w:t>dbo.UpdateCountry</w:t>
+              <w:t>dbo.UpdateUser</w:t>
             </w:r>
             <w:proofErr w:type="spellEnd"/>
             <w:proofErr w:type="gramEnd"/>
@@ -49051,7 +49538,7 @@
                 <w:szCs w:val="24"/>
                 <w:lang w:val="en-US"/>
               </w:rPr>
-              <w:t>dbo.DeletePerson</w:t>
+              <w:t>dbo.DeleteBookmark</w:t>
             </w:r>
             <w:proofErr w:type="spellEnd"/>
             <w:proofErr w:type="gramEnd"/>
@@ -49093,7 +49580,7 @@
                 <w:szCs w:val="24"/>
                 <w:lang w:val="en-US"/>
               </w:rPr>
-              <w:t>dbo.AddPerson</w:t>
+              <w:t>dbo.AddBookmark</w:t>
             </w:r>
             <w:proofErr w:type="spellEnd"/>
             <w:proofErr w:type="gramEnd"/>
@@ -49135,7 +49622,7 @@
                 <w:szCs w:val="24"/>
                 <w:lang w:val="en-US"/>
               </w:rPr>
-              <w:t>dbo.UpdatePerson</w:t>
+              <w:t>dbo.UpdateBookmark</w:t>
             </w:r>
             <w:proofErr w:type="spellEnd"/>
             <w:proofErr w:type="gramEnd"/>
@@ -49188,7 +49675,7 @@
                 <w:szCs w:val="24"/>
                 <w:lang w:val="en-US"/>
               </w:rPr>
-              <w:t>dbo.DeleteVoiceover</w:t>
+              <w:t>dbo.DeleteComment</w:t>
             </w:r>
             <w:proofErr w:type="spellEnd"/>
             <w:proofErr w:type="gramEnd"/>
@@ -49230,7 +49717,7 @@
                 <w:szCs w:val="24"/>
                 <w:lang w:val="en-US"/>
               </w:rPr>
-              <w:t>dbo.AddVoiceover</w:t>
+              <w:t>dbo.AddComment</w:t>
             </w:r>
             <w:proofErr w:type="spellEnd"/>
             <w:proofErr w:type="gramEnd"/>
@@ -49272,7 +49759,7 @@
                 <w:szCs w:val="24"/>
                 <w:lang w:val="en-US"/>
               </w:rPr>
-              <w:t>dbo.UpdateVoiceover</w:t>
+              <w:t>dbo.UpdateComment</w:t>
             </w:r>
             <w:proofErr w:type="spellEnd"/>
             <w:proofErr w:type="gramEnd"/>
@@ -49325,7 +49812,7 @@
                 <w:szCs w:val="24"/>
                 <w:lang w:val="en-US"/>
               </w:rPr>
-              <w:t>dbo.DeleteUser</w:t>
+              <w:t>dbo.DeleteMovieVoiceover</w:t>
             </w:r>
             <w:proofErr w:type="spellEnd"/>
             <w:proofErr w:type="gramEnd"/>
@@ -49367,7 +49854,7 @@
                 <w:szCs w:val="24"/>
                 <w:lang w:val="en-US"/>
               </w:rPr>
-              <w:t>dbo.AddUser</w:t>
+              <w:t>dbo.AddMovieVoiceover</w:t>
             </w:r>
             <w:proofErr w:type="spellEnd"/>
             <w:proofErr w:type="gramEnd"/>
@@ -49409,7 +49896,7 @@
                 <w:szCs w:val="24"/>
                 <w:lang w:val="en-US"/>
               </w:rPr>
-              <w:t>dbo.UpdateUser</w:t>
+              <w:t>dbo.UpdateMovieVoiceover</w:t>
             </w:r>
             <w:proofErr w:type="spellEnd"/>
             <w:proofErr w:type="gramEnd"/>
@@ -49444,37 +49931,6 @@
                 <w:lang w:val="en-US"/>
               </w:rPr>
             </w:pPr>
-            <w:r>
-              <w:rPr>
-                <w:rFonts w:ascii="Courier New" w:hAnsi="Courier New" w:cs="Courier New"/>
-                <w:sz w:val="24"/>
-                <w:szCs w:val="24"/>
-                <w:lang w:val="en-US"/>
-              </w:rPr>
-              <w:t xml:space="preserve">GRANT EXECUTE ON </w:t>
-            </w:r>
-            <w:proofErr w:type="spellStart"/>
-            <w:proofErr w:type="gramStart"/>
-            <w:r>
-              <w:rPr>
-                <w:rFonts w:ascii="Courier New" w:hAnsi="Courier New" w:cs="Courier New"/>
-                <w:sz w:val="24"/>
-                <w:szCs w:val="24"/>
-                <w:lang w:val="en-US"/>
-              </w:rPr>
-              <w:t>dbo.DeleteBookmark</w:t>
-            </w:r>
-            <w:proofErr w:type="spellEnd"/>
-            <w:proofErr w:type="gramEnd"/>
-            <w:r>
-              <w:rPr>
-                <w:rFonts w:ascii="Courier New" w:hAnsi="Courier New" w:cs="Courier New"/>
-                <w:sz w:val="24"/>
-                <w:szCs w:val="24"/>
-                <w:lang w:val="en-US"/>
-              </w:rPr>
-              <w:t xml:space="preserve"> TO Administrator;</w:t>
-            </w:r>
           </w:p>
           <w:p>
             <w:pPr>
@@ -49493,29 +49949,7 @@
                 <w:szCs w:val="24"/>
                 <w:lang w:val="en-US"/>
               </w:rPr>
-              <w:t xml:space="preserve">GRANT EXECUTE ON </w:t>
-            </w:r>
-            <w:proofErr w:type="spellStart"/>
-            <w:proofErr w:type="gramStart"/>
-            <w:r>
-              <w:rPr>
-                <w:rFonts w:ascii="Courier New" w:hAnsi="Courier New" w:cs="Courier New"/>
-                <w:sz w:val="24"/>
-                <w:szCs w:val="24"/>
-                <w:lang w:val="en-US"/>
-              </w:rPr>
-              <w:t>dbo.AddBookmark</w:t>
-            </w:r>
-            <w:proofErr w:type="spellEnd"/>
-            <w:proofErr w:type="gramEnd"/>
-            <w:r>
-              <w:rPr>
-                <w:rFonts w:ascii="Courier New" w:hAnsi="Courier New" w:cs="Courier New"/>
-                <w:sz w:val="24"/>
-                <w:szCs w:val="24"/>
-                <w:lang w:val="en-US"/>
-              </w:rPr>
-              <w:t xml:space="preserve"> TO Administrator;</w:t>
+              <w:t>DENY SELECT ON content TO [User];</w:t>
             </w:r>
           </w:p>
           <w:p>
@@ -49535,29 +49969,7 @@
                 <w:szCs w:val="24"/>
                 <w:lang w:val="en-US"/>
               </w:rPr>
-              <w:t xml:space="preserve">GRANT EXECUTE ON </w:t>
-            </w:r>
-            <w:proofErr w:type="spellStart"/>
-            <w:proofErr w:type="gramStart"/>
-            <w:r>
-              <w:rPr>
-                <w:rFonts w:ascii="Courier New" w:hAnsi="Courier New" w:cs="Courier New"/>
-                <w:sz w:val="24"/>
-                <w:szCs w:val="24"/>
-                <w:lang w:val="en-US"/>
-              </w:rPr>
-              <w:t>dbo.UpdateBookmark</w:t>
-            </w:r>
-            <w:proofErr w:type="spellEnd"/>
-            <w:proofErr w:type="gramEnd"/>
-            <w:r>
-              <w:rPr>
-                <w:rFonts w:ascii="Courier New" w:hAnsi="Courier New" w:cs="Courier New"/>
-                <w:sz w:val="24"/>
-                <w:szCs w:val="24"/>
-                <w:lang w:val="en-US"/>
-              </w:rPr>
-              <w:t xml:space="preserve"> TO Administrator;</w:t>
+              <w:t>DENY SELECT ON content TO [User];</w:t>
             </w:r>
           </w:p>
           <w:p>
@@ -49570,6 +49982,15 @@
                 <w:lang w:val="en-US"/>
               </w:rPr>
             </w:pPr>
+            <w:r>
+              <w:rPr>
+                <w:rFonts w:ascii="Courier New" w:hAnsi="Courier New" w:cs="Courier New"/>
+                <w:sz w:val="24"/>
+                <w:szCs w:val="24"/>
+                <w:lang w:val="en-US"/>
+              </w:rPr>
+              <w:t>DENY SELECT ON content TO [User];</w:t>
+            </w:r>
           </w:p>
           <w:p>
             <w:pPr>
@@ -49588,352 +50009,6 @@
                 <w:szCs w:val="24"/>
                 <w:lang w:val="en-US"/>
               </w:rPr>
-              <w:t xml:space="preserve">GRANT EXECUTE ON </w:t>
-            </w:r>
-            <w:proofErr w:type="spellStart"/>
-            <w:proofErr w:type="gramStart"/>
-            <w:r>
-              <w:rPr>
-                <w:rFonts w:ascii="Courier New" w:hAnsi="Courier New" w:cs="Courier New"/>
-                <w:sz w:val="24"/>
-                <w:szCs w:val="24"/>
-                <w:lang w:val="en-US"/>
-              </w:rPr>
-              <w:t>dbo.DeleteComment</w:t>
-            </w:r>
-            <w:proofErr w:type="spellEnd"/>
-            <w:proofErr w:type="gramEnd"/>
-            <w:r>
-              <w:rPr>
-                <w:rFonts w:ascii="Courier New" w:hAnsi="Courier New" w:cs="Courier New"/>
-                <w:sz w:val="24"/>
-                <w:szCs w:val="24"/>
-                <w:lang w:val="en-US"/>
-              </w:rPr>
-              <w:t xml:space="preserve"> TO Administrator;</w:t>
-            </w:r>
-          </w:p>
-          <w:p>
-            <w:pPr>
-              <w:ind w:firstLine="0"/>
-              <w:rPr>
-                <w:rFonts w:ascii="Courier New" w:hAnsi="Courier New" w:cs="Courier New"/>
-                <w:sz w:val="24"/>
-                <w:szCs w:val="24"/>
-                <w:lang w:val="en-US"/>
-              </w:rPr>
-            </w:pPr>
-            <w:r>
-              <w:rPr>
-                <w:rFonts w:ascii="Courier New" w:hAnsi="Courier New" w:cs="Courier New"/>
-                <w:sz w:val="24"/>
-                <w:szCs w:val="24"/>
-                <w:lang w:val="en-US"/>
-              </w:rPr>
-              <w:t xml:space="preserve">GRANT EXECUTE ON </w:t>
-            </w:r>
-            <w:proofErr w:type="spellStart"/>
-            <w:proofErr w:type="gramStart"/>
-            <w:r>
-              <w:rPr>
-                <w:rFonts w:ascii="Courier New" w:hAnsi="Courier New" w:cs="Courier New"/>
-                <w:sz w:val="24"/>
-                <w:szCs w:val="24"/>
-                <w:lang w:val="en-US"/>
-              </w:rPr>
-              <w:t>dbo.AddComment</w:t>
-            </w:r>
-            <w:proofErr w:type="spellEnd"/>
-            <w:proofErr w:type="gramEnd"/>
-            <w:r>
-              <w:rPr>
-                <w:rFonts w:ascii="Courier New" w:hAnsi="Courier New" w:cs="Courier New"/>
-                <w:sz w:val="24"/>
-                <w:szCs w:val="24"/>
-                <w:lang w:val="en-US"/>
-              </w:rPr>
-              <w:t xml:space="preserve"> TO Administrator;</w:t>
-            </w:r>
-          </w:p>
-          <w:p>
-            <w:pPr>
-              <w:ind w:firstLine="0"/>
-              <w:rPr>
-                <w:rFonts w:ascii="Courier New" w:hAnsi="Courier New" w:cs="Courier New"/>
-                <w:sz w:val="24"/>
-                <w:szCs w:val="24"/>
-                <w:lang w:val="en-US"/>
-              </w:rPr>
-            </w:pPr>
-            <w:r>
-              <w:rPr>
-                <w:rFonts w:ascii="Courier New" w:hAnsi="Courier New" w:cs="Courier New"/>
-                <w:sz w:val="24"/>
-                <w:szCs w:val="24"/>
-                <w:lang w:val="en-US"/>
-              </w:rPr>
-              <w:t xml:space="preserve">GRANT EXECUTE ON </w:t>
-            </w:r>
-            <w:proofErr w:type="spellStart"/>
-            <w:proofErr w:type="gramStart"/>
-            <w:r>
-              <w:rPr>
-                <w:rFonts w:ascii="Courier New" w:hAnsi="Courier New" w:cs="Courier New"/>
-                <w:sz w:val="24"/>
-                <w:szCs w:val="24"/>
-                <w:lang w:val="en-US"/>
-              </w:rPr>
-              <w:t>dbo.UpdateComment</w:t>
-            </w:r>
-            <w:proofErr w:type="spellEnd"/>
-            <w:proofErr w:type="gramEnd"/>
-            <w:r>
-              <w:rPr>
-                <w:rFonts w:ascii="Courier New" w:hAnsi="Courier New" w:cs="Courier New"/>
-                <w:sz w:val="24"/>
-                <w:szCs w:val="24"/>
-                <w:lang w:val="en-US"/>
-              </w:rPr>
-              <w:t xml:space="preserve"> TO Administrator;</w:t>
-            </w:r>
-          </w:p>
-          <w:p>
-            <w:pPr>
-              <w:ind w:firstLine="0"/>
-              <w:rPr>
-                <w:rFonts w:ascii="Courier New" w:hAnsi="Courier New" w:cs="Courier New"/>
-                <w:sz w:val="24"/>
-                <w:szCs w:val="24"/>
-                <w:lang w:val="en-US"/>
-              </w:rPr>
-            </w:pPr>
-          </w:p>
-          <w:p>
-            <w:pPr>
-              <w:ind w:firstLine="0"/>
-              <w:rPr>
-                <w:rFonts w:ascii="Courier New" w:hAnsi="Courier New" w:cs="Courier New"/>
-                <w:sz w:val="24"/>
-                <w:szCs w:val="24"/>
-                <w:lang w:val="en-US"/>
-              </w:rPr>
-            </w:pPr>
-            <w:r>
-              <w:rPr>
-                <w:rFonts w:ascii="Courier New" w:hAnsi="Courier New" w:cs="Courier New"/>
-                <w:sz w:val="24"/>
-                <w:szCs w:val="24"/>
-                <w:lang w:val="en-US"/>
-              </w:rPr>
-              <w:t xml:space="preserve">GRANT EXECUTE ON </w:t>
-            </w:r>
-            <w:proofErr w:type="spellStart"/>
-            <w:proofErr w:type="gramStart"/>
-            <w:r>
-              <w:rPr>
-                <w:rFonts w:ascii="Courier New" w:hAnsi="Courier New" w:cs="Courier New"/>
-                <w:sz w:val="24"/>
-                <w:szCs w:val="24"/>
-                <w:lang w:val="en-US"/>
-              </w:rPr>
-              <w:t>dbo.DeleteMovieVoiceover</w:t>
-            </w:r>
-            <w:proofErr w:type="spellEnd"/>
-            <w:proofErr w:type="gramEnd"/>
-            <w:r>
-              <w:rPr>
-                <w:rFonts w:ascii="Courier New" w:hAnsi="Courier New" w:cs="Courier New"/>
-                <w:sz w:val="24"/>
-                <w:szCs w:val="24"/>
-                <w:lang w:val="en-US"/>
-              </w:rPr>
-              <w:t xml:space="preserve"> TO Administrator;</w:t>
-            </w:r>
-          </w:p>
-          <w:p>
-            <w:pPr>
-              <w:ind w:firstLine="0"/>
-              <w:rPr>
-                <w:rFonts w:ascii="Courier New" w:hAnsi="Courier New" w:cs="Courier New"/>
-                <w:sz w:val="24"/>
-                <w:szCs w:val="24"/>
-                <w:lang w:val="en-US"/>
-              </w:rPr>
-            </w:pPr>
-            <w:r>
-              <w:rPr>
-                <w:rFonts w:ascii="Courier New" w:hAnsi="Courier New" w:cs="Courier New"/>
-                <w:sz w:val="24"/>
-                <w:szCs w:val="24"/>
-                <w:lang w:val="en-US"/>
-              </w:rPr>
-              <w:t xml:space="preserve">GRANT EXECUTE ON </w:t>
-            </w:r>
-            <w:proofErr w:type="spellStart"/>
-            <w:proofErr w:type="gramStart"/>
-            <w:r>
-              <w:rPr>
-                <w:rFonts w:ascii="Courier New" w:hAnsi="Courier New" w:cs="Courier New"/>
-                <w:sz w:val="24"/>
-                <w:szCs w:val="24"/>
-                <w:lang w:val="en-US"/>
-              </w:rPr>
-              <w:t>dbo.AddMovieVoiceover</w:t>
-            </w:r>
-            <w:proofErr w:type="spellEnd"/>
-            <w:proofErr w:type="gramEnd"/>
-            <w:r>
-              <w:rPr>
-                <w:rFonts w:ascii="Courier New" w:hAnsi="Courier New" w:cs="Courier New"/>
-                <w:sz w:val="24"/>
-                <w:szCs w:val="24"/>
-                <w:lang w:val="en-US"/>
-              </w:rPr>
-              <w:t xml:space="preserve"> TO Administrator;</w:t>
-            </w:r>
-          </w:p>
-          <w:p>
-            <w:pPr>
-              <w:ind w:firstLine="0"/>
-              <w:rPr>
-                <w:rFonts w:ascii="Courier New" w:hAnsi="Courier New" w:cs="Courier New"/>
-                <w:sz w:val="24"/>
-                <w:szCs w:val="24"/>
-                <w:lang w:val="en-US"/>
-              </w:rPr>
-            </w:pPr>
-            <w:r>
-              <w:rPr>
-                <w:rFonts w:ascii="Courier New" w:hAnsi="Courier New" w:cs="Courier New"/>
-                <w:sz w:val="24"/>
-                <w:szCs w:val="24"/>
-                <w:lang w:val="en-US"/>
-              </w:rPr>
-              <w:t xml:space="preserve">GRANT EXECUTE ON </w:t>
-            </w:r>
-            <w:proofErr w:type="spellStart"/>
-            <w:proofErr w:type="gramStart"/>
-            <w:r>
-              <w:rPr>
-                <w:rFonts w:ascii="Courier New" w:hAnsi="Courier New" w:cs="Courier New"/>
-                <w:sz w:val="24"/>
-                <w:szCs w:val="24"/>
-                <w:lang w:val="en-US"/>
-              </w:rPr>
-              <w:t>dbo.UpdateMovieVoiceover</w:t>
-            </w:r>
-            <w:proofErr w:type="spellEnd"/>
-            <w:proofErr w:type="gramEnd"/>
-            <w:r>
-              <w:rPr>
-                <w:rFonts w:ascii="Courier New" w:hAnsi="Courier New" w:cs="Courier New"/>
-                <w:sz w:val="24"/>
-                <w:szCs w:val="24"/>
-                <w:lang w:val="en-US"/>
-              </w:rPr>
-              <w:t xml:space="preserve"> TO Administrator;</w:t>
-            </w:r>
-          </w:p>
-          <w:p>
-            <w:pPr>
-              <w:ind w:firstLine="0"/>
-              <w:rPr>
-                <w:rFonts w:ascii="Courier New" w:hAnsi="Courier New" w:cs="Courier New"/>
-                <w:sz w:val="24"/>
-                <w:szCs w:val="24"/>
-                <w:lang w:val="en-US"/>
-              </w:rPr>
-            </w:pPr>
-          </w:p>
-          <w:p>
-            <w:pPr>
-              <w:ind w:firstLine="0"/>
-              <w:rPr>
-                <w:rFonts w:ascii="Courier New" w:hAnsi="Courier New" w:cs="Courier New"/>
-                <w:sz w:val="24"/>
-                <w:szCs w:val="24"/>
-                <w:lang w:val="en-US"/>
-              </w:rPr>
-            </w:pPr>
-          </w:p>
-          <w:p>
-            <w:pPr>
-              <w:ind w:firstLine="0"/>
-              <w:rPr>
-                <w:rFonts w:ascii="Courier New" w:hAnsi="Courier New" w:cs="Courier New"/>
-                <w:sz w:val="24"/>
-                <w:szCs w:val="24"/>
-                <w:lang w:val="en-US"/>
-              </w:rPr>
-            </w:pPr>
-            <w:r>
-              <w:rPr>
-                <w:rFonts w:ascii="Courier New" w:hAnsi="Courier New" w:cs="Courier New"/>
-                <w:sz w:val="24"/>
-                <w:szCs w:val="24"/>
-                <w:lang w:val="en-US"/>
-              </w:rPr>
-              <w:t>DENY SELECT ON content TO [User];</w:t>
-            </w:r>
-          </w:p>
-          <w:p>
-            <w:pPr>
-              <w:ind w:firstLine="0"/>
-              <w:rPr>
-                <w:rFonts w:ascii="Courier New" w:hAnsi="Courier New" w:cs="Courier New"/>
-                <w:sz w:val="24"/>
-                <w:szCs w:val="24"/>
-                <w:lang w:val="en-US"/>
-              </w:rPr>
-            </w:pPr>
-            <w:r>
-              <w:rPr>
-                <w:rFonts w:ascii="Courier New" w:hAnsi="Courier New" w:cs="Courier New"/>
-                <w:sz w:val="24"/>
-                <w:szCs w:val="24"/>
-                <w:lang w:val="en-US"/>
-              </w:rPr>
-              <w:t>DENY SELECT ON content TO [User];</w:t>
-            </w:r>
-          </w:p>
-          <w:p>
-            <w:pPr>
-              <w:ind w:firstLine="0"/>
-              <w:rPr>
-                <w:rFonts w:ascii="Courier New" w:hAnsi="Courier New" w:cs="Courier New"/>
-                <w:sz w:val="24"/>
-                <w:szCs w:val="24"/>
-                <w:lang w:val="en-US"/>
-              </w:rPr>
-            </w:pPr>
-            <w:r>
-              <w:rPr>
-                <w:rFonts w:ascii="Courier New" w:hAnsi="Courier New" w:cs="Courier New"/>
-                <w:sz w:val="24"/>
-                <w:szCs w:val="24"/>
-                <w:lang w:val="en-US"/>
-              </w:rPr>
-              <w:t>DENY SELECT ON content TO [User];</w:t>
-            </w:r>
-          </w:p>
-          <w:p>
-            <w:pPr>
-              <w:ind w:firstLine="0"/>
-              <w:rPr>
-                <w:rFonts w:ascii="Courier New" w:hAnsi="Courier New" w:cs="Courier New"/>
-                <w:sz w:val="24"/>
-                <w:szCs w:val="24"/>
-                <w:lang w:val="en-US"/>
-              </w:rPr>
-            </w:pPr>
-            <w:r>
-              <w:rPr>
-                <w:rFonts w:ascii="Courier New" w:hAnsi="Courier New" w:cs="Courier New"/>
-                <w:sz w:val="24"/>
-                <w:szCs w:val="24"/>
-                <w:lang w:val="en-US"/>
-              </w:rPr>
-              <w:lastRenderedPageBreak/>
               <w:t>DENY SELECT ON bookmark TO [User];</w:t>
             </w:r>
           </w:p>
@@ -52014,7 +52089,7 @@
     <w:sectPr>
       <w:headerReference w:type="default" r:id="rId17"/>
       <w:pgSz w:w="11906" w:h="16838"/>
-      <w:pgMar w:top="1134" w:right="850" w:bottom="1134" w:left="1701" w:header="708" w:footer="708" w:gutter="0"/>
+      <w:pgMar w:top="1134" w:right="567" w:bottom="851" w:left="1247" w:header="709" w:footer="709" w:gutter="0"/>
       <w:pgNumType w:start="5"/>
       <w:cols w:space="708"/>
       <w:docGrid w:linePitch="360"/>
@@ -52102,25 +52177,55 @@
         <w:docPartUnique/>
       </w:docPartObj>
     </w:sdtPr>
+    <w:sdtEndPr>
+      <w:rPr>
+        <w:sz w:val="24"/>
+        <w:szCs w:val="20"/>
+      </w:rPr>
+    </w:sdtEndPr>
     <w:sdtContent>
       <w:p>
         <w:pPr>
           <w:pStyle w:val="a7"/>
           <w:jc w:val="right"/>
+          <w:rPr>
+            <w:sz w:val="24"/>
+            <w:szCs w:val="20"/>
+          </w:rPr>
         </w:pPr>
         <w:r>
+          <w:rPr>
+            <w:sz w:val="24"/>
+            <w:szCs w:val="20"/>
+          </w:rPr>
           <w:fldChar w:fldCharType="begin"/>
         </w:r>
         <w:r>
+          <w:rPr>
+            <w:sz w:val="24"/>
+            <w:szCs w:val="20"/>
+          </w:rPr>
           <w:instrText>PAGE   \* MERGEFORMAT</w:instrText>
         </w:r>
         <w:r>
+          <w:rPr>
+            <w:sz w:val="24"/>
+            <w:szCs w:val="20"/>
+          </w:rPr>
           <w:fldChar w:fldCharType="separate"/>
         </w:r>
         <w:r>
+          <w:rPr>
+            <w:sz w:val="24"/>
+            <w:szCs w:val="20"/>
+          </w:rPr>
           <w:t>2</w:t>
         </w:r>
         <w:r>
+          <w:rPr>
+            <w:sz w:val="24"/>
+            <w:szCs w:val="20"/>
+          </w:rPr>
           <w:fldChar w:fldCharType="end"/>
         </w:r>
       </w:p>
@@ -52454,6 +52559,118 @@
     </w:lvl>
   </w:abstractNum>
   <w:abstractNum w:abstractNumId="3" w15:restartNumberingAfterBreak="0">
+    <w:nsid w:val="30642179"/>
+    <w:multiLevelType w:val="hybridMultilevel"/>
+    <w:tmpl w:val="A07C3424"/>
+    <w:lvl w:ilvl="0" w:tplc="471A3988">
+      <w:numFmt w:val="bullet"/>
+      <w:lvlText w:val="–"/>
+      <w:lvlJc w:val="left"/>
+      <w:pPr>
+        <w:ind w:left="1069" w:hanging="360"/>
+      </w:pPr>
+      <w:rPr>
+        <w:rFonts w:ascii="Times New Roman" w:eastAsia="Times New Roman" w:hAnsi="Times New Roman" w:cs="Times New Roman" w:hint="default"/>
+      </w:rPr>
+    </w:lvl>
+    <w:lvl w:ilvl="1" w:tplc="04190003" w:tentative="1">
+      <w:start w:val="1"/>
+      <w:numFmt w:val="bullet"/>
+      <w:lvlText w:val="o"/>
+      <w:lvlJc w:val="left"/>
+      <w:pPr>
+        <w:ind w:left="1789" w:hanging="360"/>
+      </w:pPr>
+      <w:rPr>
+        <w:rFonts w:ascii="Courier New" w:hAnsi="Courier New" w:cs="Courier New" w:hint="default"/>
+      </w:rPr>
+    </w:lvl>
+    <w:lvl w:ilvl="2" w:tplc="04190005" w:tentative="1">
+      <w:start w:val="1"/>
+      <w:numFmt w:val="bullet"/>
+      <w:lvlText w:val=""/>
+      <w:lvlJc w:val="left"/>
+      <w:pPr>
+        <w:ind w:left="2509" w:hanging="360"/>
+      </w:pPr>
+      <w:rPr>
+        <w:rFonts w:ascii="Wingdings" w:hAnsi="Wingdings" w:hint="default"/>
+      </w:rPr>
+    </w:lvl>
+    <w:lvl w:ilvl="3" w:tplc="04190001" w:tentative="1">
+      <w:start w:val="1"/>
+      <w:numFmt w:val="bullet"/>
+      <w:lvlText w:val=""/>
+      <w:lvlJc w:val="left"/>
+      <w:pPr>
+        <w:ind w:left="3229" w:hanging="360"/>
+      </w:pPr>
+      <w:rPr>
+        <w:rFonts w:ascii="Symbol" w:hAnsi="Symbol" w:hint="default"/>
+      </w:rPr>
+    </w:lvl>
+    <w:lvl w:ilvl="4" w:tplc="04190003" w:tentative="1">
+      <w:start w:val="1"/>
+      <w:numFmt w:val="bullet"/>
+      <w:lvlText w:val="o"/>
+      <w:lvlJc w:val="left"/>
+      <w:pPr>
+        <w:ind w:left="3949" w:hanging="360"/>
+      </w:pPr>
+      <w:rPr>
+        <w:rFonts w:ascii="Courier New" w:hAnsi="Courier New" w:cs="Courier New" w:hint="default"/>
+      </w:rPr>
+    </w:lvl>
+    <w:lvl w:ilvl="5" w:tplc="04190005" w:tentative="1">
+      <w:start w:val="1"/>
+      <w:numFmt w:val="bullet"/>
+      <w:lvlText w:val=""/>
+      <w:lvlJc w:val="left"/>
+      <w:pPr>
+        <w:ind w:left="4669" w:hanging="360"/>
+      </w:pPr>
+      <w:rPr>
+        <w:rFonts w:ascii="Wingdings" w:hAnsi="Wingdings" w:hint="default"/>
+      </w:rPr>
+    </w:lvl>
+    <w:lvl w:ilvl="6" w:tplc="04190001" w:tentative="1">
+      <w:start w:val="1"/>
+      <w:numFmt w:val="bullet"/>
+      <w:lvlText w:val=""/>
+      <w:lvlJc w:val="left"/>
+      <w:pPr>
+        <w:ind w:left="5389" w:hanging="360"/>
+      </w:pPr>
+      <w:rPr>
+        <w:rFonts w:ascii="Symbol" w:hAnsi="Symbol" w:hint="default"/>
+      </w:rPr>
+    </w:lvl>
+    <w:lvl w:ilvl="7" w:tplc="04190003" w:tentative="1">
+      <w:start w:val="1"/>
+      <w:numFmt w:val="bullet"/>
+      <w:lvlText w:val="o"/>
+      <w:lvlJc w:val="left"/>
+      <w:pPr>
+        <w:ind w:left="6109" w:hanging="360"/>
+      </w:pPr>
+      <w:rPr>
+        <w:rFonts w:ascii="Courier New" w:hAnsi="Courier New" w:cs="Courier New" w:hint="default"/>
+      </w:rPr>
+    </w:lvl>
+    <w:lvl w:ilvl="8" w:tplc="04190005" w:tentative="1">
+      <w:start w:val="1"/>
+      <w:numFmt w:val="bullet"/>
+      <w:lvlText w:val=""/>
+      <w:lvlJc w:val="left"/>
+      <w:pPr>
+        <w:ind w:left="6829" w:hanging="360"/>
+      </w:pPr>
+      <w:rPr>
+        <w:rFonts w:ascii="Wingdings" w:hAnsi="Wingdings" w:hint="default"/>
+      </w:rPr>
+    </w:lvl>
+  </w:abstractNum>
+  <w:abstractNum w:abstractNumId="4" w15:restartNumberingAfterBreak="0">
     <w:nsid w:val="396E7499"/>
     <w:multiLevelType w:val="hybridMultilevel"/>
     <w:tmpl w:val="8C5ACF70"/>
@@ -52542,7 +52759,7 @@
       </w:pPr>
     </w:lvl>
   </w:abstractNum>
-  <w:abstractNum w:abstractNumId="4" w15:restartNumberingAfterBreak="0">
+  <w:abstractNum w:abstractNumId="5" w15:restartNumberingAfterBreak="0">
     <w:nsid w:val="44C90A44"/>
     <w:multiLevelType w:val="hybridMultilevel"/>
     <w:tmpl w:val="68C26D2E"/>
@@ -52655,7 +52872,7 @@
       </w:rPr>
     </w:lvl>
   </w:abstractNum>
-  <w:abstractNum w:abstractNumId="5" w15:restartNumberingAfterBreak="0">
+  <w:abstractNum w:abstractNumId="6" w15:restartNumberingAfterBreak="0">
     <w:nsid w:val="490C1033"/>
     <w:multiLevelType w:val="hybridMultilevel"/>
     <w:tmpl w:val="401A9154"/>
@@ -52744,7 +52961,7 @@
       </w:pPr>
     </w:lvl>
   </w:abstractNum>
-  <w:abstractNum w:abstractNumId="6" w15:restartNumberingAfterBreak="0">
+  <w:abstractNum w:abstractNumId="7" w15:restartNumberingAfterBreak="0">
     <w:nsid w:val="57675C53"/>
     <w:multiLevelType w:val="multilevel"/>
     <w:tmpl w:val="A20AF772"/>
@@ -52843,7 +53060,7 @@
       </w:pPr>
     </w:lvl>
   </w:abstractNum>
-  <w:abstractNum w:abstractNumId="7" w15:restartNumberingAfterBreak="0">
+  <w:abstractNum w:abstractNumId="8" w15:restartNumberingAfterBreak="0">
     <w:nsid w:val="5F0F7EE9"/>
     <w:multiLevelType w:val="hybridMultilevel"/>
     <w:tmpl w:val="401A9154"/>
@@ -52932,7 +53149,7 @@
       </w:pPr>
     </w:lvl>
   </w:abstractNum>
-  <w:abstractNum w:abstractNumId="8" w15:restartNumberingAfterBreak="0">
+  <w:abstractNum w:abstractNumId="9" w15:restartNumberingAfterBreak="0">
     <w:nsid w:val="71F1750B"/>
     <w:multiLevelType w:val="hybridMultilevel"/>
     <w:tmpl w:val="0B087498"/>
@@ -53046,10 +53263,10 @@
     </w:lvl>
   </w:abstractNum>
   <w:num w:numId="1" w16cid:durableId="245113848">
-    <w:abstractNumId w:val="5"/>
+    <w:abstractNumId w:val="6"/>
   </w:num>
   <w:num w:numId="2" w16cid:durableId="1116557644">
-    <w:abstractNumId w:val="7"/>
+    <w:abstractNumId w:val="8"/>
   </w:num>
   <w:num w:numId="3" w16cid:durableId="1747146007">
     <w:abstractNumId w:val="2"/>
@@ -53058,10 +53275,10 @@
     <w:abstractNumId w:val="2"/>
   </w:num>
   <w:num w:numId="5" w16cid:durableId="1813330870">
-    <w:abstractNumId w:val="6"/>
+    <w:abstractNumId w:val="7"/>
   </w:num>
   <w:num w:numId="6" w16cid:durableId="2002271554">
-    <w:abstractNumId w:val="6"/>
+    <w:abstractNumId w:val="7"/>
     <w:lvlOverride w:ilvl="0">
       <w:startOverride w:val="1"/>
     </w:lvlOverride>
@@ -53127,12 +53344,15 @@
     <w:abstractNumId w:val="0"/>
   </w:num>
   <w:num w:numId="10" w16cid:durableId="2053648387">
-    <w:abstractNumId w:val="8"/>
+    <w:abstractNumId w:val="9"/>
   </w:num>
   <w:num w:numId="11" w16cid:durableId="323976167">
+    <w:abstractNumId w:val="5"/>
+  </w:num>
+  <w:num w:numId="12" w16cid:durableId="758015852">
     <w:abstractNumId w:val="4"/>
   </w:num>
-  <w:num w:numId="12" w16cid:durableId="758015852">
+  <w:num w:numId="13" w16cid:durableId="1542669760">
     <w:abstractNumId w:val="3"/>
   </w:num>
 </w:numbering>
